--- a/Теория.docx
+++ b/Теория.docx
@@ -176,13 +176,16 @@
     </w:p>
     <w:p>
       <w:r>
-        <w:t xml:space="preserve">Итерирование по Красно-черному дереву </w:t>
-      </w:r>
-      <w:proofErr w:type="spellStart"/>
-      <w:r>
-        <w:t>дереву</w:t>
-      </w:r>
-      <w:proofErr w:type="spellEnd"/>
+        <w:t xml:space="preserve">Итерирование по Красно-черному </w:t>
+      </w:r>
+      <w:proofErr w:type="gramStart"/>
+      <w:r>
+        <w:t xml:space="preserve">дереву </w:t>
+      </w:r>
+      <w:r>
+        <w:t>.</w:t>
+      </w:r>
+      <w:proofErr w:type="gramEnd"/>
     </w:p>
     <w:p/>
     <w:p/>
@@ -3821,17 +3824,17 @@
           <w:spacing w:val="5"/>
           <w:sz w:val="23"/>
           <w:szCs w:val="23"/>
-          <w:lang w:val="en-US" w:eastAsia="ru-RU"/>
-        </w:rPr>
-      </w:pPr>
-      <w:r>
-        <w:rPr>
-          <w:rFonts w:ascii="Arial" w:eastAsia="Times New Roman" w:hAnsi="Arial" w:cs="Arial"/>
-          <w:color w:val="000000"/>
-          <w:spacing w:val="5"/>
-          <w:sz w:val="23"/>
-          <w:szCs w:val="23"/>
-          <w:lang w:val="en-US" w:eastAsia="ru-RU"/>
+          <w:lang w:eastAsia="ru-RU"/>
+        </w:rPr>
+      </w:pPr>
+      <w:r>
+        <w:rPr>
+          <w:rFonts w:ascii="Arial" w:eastAsia="Times New Roman" w:hAnsi="Arial" w:cs="Arial"/>
+          <w:color w:val="000000"/>
+          <w:spacing w:val="5"/>
+          <w:sz w:val="23"/>
+          <w:szCs w:val="23"/>
+          <w:lang w:eastAsia="ru-RU"/>
         </w:rPr>
         <w:t>///////////////////////////////////////////////////////////////////////////////////////////////////////////////////////////////////////</w:t>
       </w:r>
@@ -3846,7 +3849,7 @@
           <w:spacing w:val="5"/>
           <w:sz w:val="23"/>
           <w:szCs w:val="23"/>
-          <w:lang w:val="en-US" w:eastAsia="ru-RU"/>
+          <w:lang w:eastAsia="ru-RU"/>
         </w:rPr>
       </w:pPr>
       <w:r>
@@ -4564,7 +4567,7 @@
         </w:rPr>
         <w:t>) и </w:t>
       </w:r>
-      <w:hyperlink r:id="rId5" w:tgtFrame="_blank" w:history="1">
+      <w:hyperlink r:id="rId6" w:tgtFrame="_blank" w:history="1">
         <w:r>
           <w:rPr>
             <w:rFonts w:ascii="Arial" w:eastAsia="Times New Roman" w:hAnsi="Arial" w:cs="Arial"/>
@@ -4651,7 +4654,7 @@
         </w:rPr>
         <w:t xml:space="preserve"> имеют область видимости выражения (уничтожаются в конце выражения, в котором находятся) и им нельзя что-либо присвоить. Этот запрет на присваивание имеет смысл, так как присваивая значение мы вызываем в объекта </w:t>
       </w:r>
-      <w:hyperlink r:id="rId6" w:anchor="toc-1" w:tgtFrame="_blank" w:history="1">
+      <w:hyperlink r:id="rId7" w:anchor="toc-1" w:tgtFrame="_blank" w:history="1">
         <w:r>
           <w:rPr>
             <w:rFonts w:ascii="Arial" w:eastAsia="Times New Roman" w:hAnsi="Arial" w:cs="Arial"/>
@@ -5006,7 +5009,7 @@
         </w:rPr>
         <w:t>До версии C++11 существовал только один тип </w:t>
       </w:r>
-      <w:hyperlink r:id="rId7" w:tgtFrame="_blank" w:history="1">
+      <w:hyperlink r:id="rId8" w:tgtFrame="_blank" w:history="1">
         <w:r>
           <w:rPr>
             <w:rStyle w:val="a5"/>
@@ -5947,7 +5950,7 @@
         </w:rPr>
         <w:t xml:space="preserve"> чаще всего используются в качестве параметров функции. Это наиболее полезно при </w:t>
       </w:r>
-      <w:hyperlink r:id="rId8" w:tgtFrame="_blank" w:history="1">
+      <w:hyperlink r:id="rId9" w:tgtFrame="_blank" w:history="1">
         <w:r>
           <w:rPr>
             <w:rStyle w:val="a5"/>
@@ -6022,15 +6025,7 @@
       </w:r>
     </w:p>
     <w:p>
-      <w:pPr>
-        <w:rPr>
-          <w:lang w:val="en-US"/>
-        </w:rPr>
-      </w:pPr>
-      <w:r>
-        <w:rPr>
-          <w:lang w:val="en-US"/>
-        </w:rPr>
+      <w:r>
         <w:t>/////////////////////////////////////////////////////////////////////////////////////////////////////////////</w:t>
       </w:r>
     </w:p>
@@ -6079,7 +6074,7 @@
         </w:rPr>
         <w:t> используется для инициализации </w:t>
       </w:r>
-      <w:hyperlink r:id="rId9" w:tgtFrame="_blank" w:history="1">
+      <w:hyperlink r:id="rId10" w:tgtFrame="_blank" w:history="1">
         <w:r>
           <w:rPr>
             <w:rStyle w:val="a5"/>
@@ -6152,7 +6147,7 @@
         </w:rPr>
         <w:t>) используется для копирования одного класса в другой (существующий) класс. По умолчанию язык C++ автоматически предоставляет конструктор копирования и оператор присваивания копированием, если вы не предоставили их сами. Предоставляемые компилятором функции выполняют </w:t>
       </w:r>
-      <w:hyperlink r:id="rId10" w:anchor="toc-0" w:tgtFrame="_blank" w:history="1">
+      <w:hyperlink r:id="rId11" w:anchor="toc-0" w:tgtFrame="_blank" w:history="1">
         <w:r>
           <w:rPr>
             <w:rStyle w:val="a5"/>
@@ -6177,7 +6172,7 @@
         </w:rPr>
         <w:t>, что может вызывать проблемы у классов, которые работают с </w:t>
       </w:r>
-      <w:hyperlink r:id="rId11" w:tgtFrame="_blank" w:history="1">
+      <w:hyperlink r:id="rId12" w:tgtFrame="_blank" w:history="1">
         <w:r>
           <w:rPr>
             <w:rStyle w:val="a5"/>
@@ -6202,7 +6197,7 @@
         </w:rPr>
         <w:t>. Одним из вариантов решения таких проблем является переопределение конструктора копирования и оператора присваивания копированием для выполнения </w:t>
       </w:r>
-      <w:hyperlink r:id="rId12" w:anchor="toc-1" w:tgtFrame="_blank" w:history="1">
+      <w:hyperlink r:id="rId13" w:anchor="toc-1" w:tgtFrame="_blank" w:history="1">
         <w:r>
           <w:rPr>
             <w:rStyle w:val="a5"/>
@@ -6340,7 +6335,7 @@
         </w:rPr>
         <w:t> </w:t>
       </w:r>
-      <w:hyperlink r:id="rId13" w:tgtFrame="_blank" w:history="1">
+      <w:hyperlink r:id="rId14" w:tgtFrame="_blank" w:history="1">
         <w:r>
           <w:rPr>
             <w:rStyle w:val="a5"/>
@@ -7016,7 +7011,7 @@
         </w:rPr>
         <w:t>В C++ существует четыре вида </w:t>
       </w:r>
-      <w:hyperlink r:id="rId14" w:tgtFrame="_blank" w:history="1">
+      <w:hyperlink r:id="rId15" w:tgtFrame="_blank" w:history="1">
         <w:r>
           <w:rPr>
             <w:rFonts w:ascii="Arial" w:eastAsia="Times New Roman" w:hAnsi="Arial" w:cs="Arial"/>
@@ -7203,7 +7198,7 @@
         </w:rPr>
         <w:t> </w:t>
       </w:r>
-      <w:hyperlink r:id="rId15" w:tgtFrame="_blank" w:history="1">
+      <w:hyperlink r:id="rId16" w:tgtFrame="_blank" w:history="1">
         <w:r>
           <w:rPr>
             <w:rFonts w:ascii="Arial" w:eastAsia="Times New Roman" w:hAnsi="Arial" w:cs="Arial"/>
@@ -7843,7 +7838,7 @@
           <w:sz w:val="20"/>
           <w:szCs w:val="20"/>
           <w:shd w:val="clear" w:color="auto" w:fill="2B2B2B"/>
-          <w:lang w:eastAsia="ru-RU"/>
+          <w:lang w:val="en-US" w:eastAsia="ru-RU"/>
         </w:rPr>
       </w:pPr>
       <w:r>
@@ -7864,33 +7859,9 @@
           <w:sz w:val="20"/>
           <w:szCs w:val="20"/>
           <w:shd w:val="clear" w:color="auto" w:fill="2B2B2B"/>
-          <w:lang w:eastAsia="ru-RU"/>
-        </w:rPr>
-        <w:t xml:space="preserve">X </w:t>
-      </w:r>
-      <w:proofErr w:type="spellStart"/>
-      <w:r>
-        <w:rPr>
-          <w:rFonts w:ascii="Courier New" w:eastAsia="Times New Roman" w:hAnsi="Courier New" w:cs="Courier New"/>
-          <w:color w:val="F8F8F2"/>
-          <w:sz w:val="20"/>
-          <w:szCs w:val="20"/>
-          <w:shd w:val="clear" w:color="auto" w:fill="2B2B2B"/>
-          <w:lang w:eastAsia="ru-RU"/>
-        </w:rPr>
-        <w:t>object</w:t>
-      </w:r>
-      <w:proofErr w:type="spellEnd"/>
-      <w:r>
-        <w:rPr>
-          <w:rFonts w:ascii="Courier New" w:eastAsia="Times New Roman" w:hAnsi="Courier New" w:cs="Courier New"/>
-          <w:color w:val="F8F8F2"/>
-          <w:sz w:val="20"/>
-          <w:szCs w:val="20"/>
-          <w:shd w:val="clear" w:color="auto" w:fill="2B2B2B"/>
-          <w:lang w:eastAsia="ru-RU"/>
-        </w:rPr>
-        <w:t xml:space="preserve">; </w:t>
+          <w:lang w:val="en-US" w:eastAsia="ru-RU"/>
+        </w:rPr>
+        <w:t xml:space="preserve">X object; </w:t>
       </w:r>
       <w:r>
         <w:rPr>
@@ -7899,9 +7870,119 @@
           <w:sz w:val="20"/>
           <w:szCs w:val="20"/>
           <w:shd w:val="clear" w:color="auto" w:fill="2B2B2B"/>
-          <w:lang w:eastAsia="ru-RU"/>
-        </w:rPr>
-        <w:t>//В памяти создается объект класса X</w:t>
+          <w:lang w:val="en-US" w:eastAsia="ru-RU"/>
+        </w:rPr>
+        <w:t>//</w:t>
+      </w:r>
+      <w:r>
+        <w:rPr>
+          <w:rFonts w:ascii="Courier New" w:eastAsia="Times New Roman" w:hAnsi="Courier New" w:cs="Courier New"/>
+          <w:color w:val="D4D0AB"/>
+          <w:sz w:val="20"/>
+          <w:szCs w:val="20"/>
+          <w:shd w:val="clear" w:color="auto" w:fill="2B2B2B"/>
+          <w:lang w:eastAsia="ru-RU"/>
+        </w:rPr>
+        <w:t>В</w:t>
+      </w:r>
+      <w:r>
+        <w:rPr>
+          <w:rFonts w:ascii="Courier New" w:eastAsia="Times New Roman" w:hAnsi="Courier New" w:cs="Courier New"/>
+          <w:color w:val="D4D0AB"/>
+          <w:sz w:val="20"/>
+          <w:szCs w:val="20"/>
+          <w:shd w:val="clear" w:color="auto" w:fill="2B2B2B"/>
+          <w:lang w:val="en-US" w:eastAsia="ru-RU"/>
+        </w:rPr>
+        <w:t xml:space="preserve"> </w:t>
+      </w:r>
+      <w:r>
+        <w:rPr>
+          <w:rFonts w:ascii="Courier New" w:eastAsia="Times New Roman" w:hAnsi="Courier New" w:cs="Courier New"/>
+          <w:color w:val="D4D0AB"/>
+          <w:sz w:val="20"/>
+          <w:szCs w:val="20"/>
+          <w:shd w:val="clear" w:color="auto" w:fill="2B2B2B"/>
+          <w:lang w:eastAsia="ru-RU"/>
+        </w:rPr>
+        <w:t>памяти</w:t>
+      </w:r>
+      <w:r>
+        <w:rPr>
+          <w:rFonts w:ascii="Courier New" w:eastAsia="Times New Roman" w:hAnsi="Courier New" w:cs="Courier New"/>
+          <w:color w:val="D4D0AB"/>
+          <w:sz w:val="20"/>
+          <w:szCs w:val="20"/>
+          <w:shd w:val="clear" w:color="auto" w:fill="2B2B2B"/>
+          <w:lang w:val="en-US" w:eastAsia="ru-RU"/>
+        </w:rPr>
+        <w:t xml:space="preserve"> </w:t>
+      </w:r>
+      <w:r>
+        <w:rPr>
+          <w:rFonts w:ascii="Courier New" w:eastAsia="Times New Roman" w:hAnsi="Courier New" w:cs="Courier New"/>
+          <w:color w:val="D4D0AB"/>
+          <w:sz w:val="20"/>
+          <w:szCs w:val="20"/>
+          <w:shd w:val="clear" w:color="auto" w:fill="2B2B2B"/>
+          <w:lang w:eastAsia="ru-RU"/>
+        </w:rPr>
+        <w:t>создается</w:t>
+      </w:r>
+      <w:r>
+        <w:rPr>
+          <w:rFonts w:ascii="Courier New" w:eastAsia="Times New Roman" w:hAnsi="Courier New" w:cs="Courier New"/>
+          <w:color w:val="D4D0AB"/>
+          <w:sz w:val="20"/>
+          <w:szCs w:val="20"/>
+          <w:shd w:val="clear" w:color="auto" w:fill="2B2B2B"/>
+          <w:lang w:val="en-US" w:eastAsia="ru-RU"/>
+        </w:rPr>
+        <w:t xml:space="preserve"> </w:t>
+      </w:r>
+      <w:r>
+        <w:rPr>
+          <w:rFonts w:ascii="Courier New" w:eastAsia="Times New Roman" w:hAnsi="Courier New" w:cs="Courier New"/>
+          <w:color w:val="D4D0AB"/>
+          <w:sz w:val="20"/>
+          <w:szCs w:val="20"/>
+          <w:shd w:val="clear" w:color="auto" w:fill="2B2B2B"/>
+          <w:lang w:eastAsia="ru-RU"/>
+        </w:rPr>
+        <w:t>объект</w:t>
+      </w:r>
+      <w:r>
+        <w:rPr>
+          <w:rFonts w:ascii="Courier New" w:eastAsia="Times New Roman" w:hAnsi="Courier New" w:cs="Courier New"/>
+          <w:color w:val="D4D0AB"/>
+          <w:sz w:val="20"/>
+          <w:szCs w:val="20"/>
+          <w:shd w:val="clear" w:color="auto" w:fill="2B2B2B"/>
+          <w:lang w:val="en-US" w:eastAsia="ru-RU"/>
+        </w:rPr>
+        <w:t xml:space="preserve"> </w:t>
+      </w:r>
+      <w:r>
+        <w:rPr>
+          <w:rFonts w:ascii="Courier New" w:eastAsia="Times New Roman" w:hAnsi="Courier New" w:cs="Courier New"/>
+          <w:color w:val="D4D0AB"/>
+          <w:sz w:val="20"/>
+          <w:szCs w:val="20"/>
+          <w:shd w:val="clear" w:color="auto" w:fill="2B2B2B"/>
+          <w:lang w:eastAsia="ru-RU"/>
+        </w:rPr>
+        <w:t>класса</w:t>
+      </w:r>
+      <w:r>
+        <w:rPr>
+          <w:rFonts w:ascii="Courier New" w:eastAsia="Times New Roman" w:hAnsi="Courier New" w:cs="Courier New"/>
+          <w:color w:val="D4D0AB"/>
+          <w:sz w:val="20"/>
+          <w:szCs w:val="20"/>
+          <w:shd w:val="clear" w:color="auto" w:fill="2B2B2B"/>
+          <w:lang w:val="en-US" w:eastAsia="ru-RU"/>
+        </w:rPr>
+        <w:t xml:space="preserve"> X</w:t>
       </w:r>
     </w:p>
     <w:p>
@@ -7942,9 +8023,20 @@
           <w:sz w:val="20"/>
           <w:szCs w:val="20"/>
           <w:shd w:val="clear" w:color="auto" w:fill="2B2B2B"/>
-          <w:lang w:eastAsia="ru-RU"/>
-        </w:rPr>
-        <w:t xml:space="preserve">    {</w:t>
+          <w:lang w:val="en-US" w:eastAsia="ru-RU"/>
+        </w:rPr>
+        <w:t xml:space="preserve">    </w:t>
+      </w:r>
+      <w:r>
+        <w:rPr>
+          <w:rFonts w:ascii="Courier New" w:eastAsia="Times New Roman" w:hAnsi="Courier New" w:cs="Courier New"/>
+          <w:color w:val="F8F8F2"/>
+          <w:sz w:val="20"/>
+          <w:szCs w:val="20"/>
+          <w:shd w:val="clear" w:color="auto" w:fill="2B2B2B"/>
+          <w:lang w:eastAsia="ru-RU"/>
+        </w:rPr>
+        <w:t>{</w:t>
       </w:r>
     </w:p>
     <w:p>
@@ -11110,17 +11202,21 @@
       </w:r>
     </w:p>
     <w:p>
-      <w:pPr>
+      <w:r>
         <w:rPr>
           <w:lang w:val="en-US"/>
         </w:rPr>
-      </w:pPr>
+        <w:t>Unique</w:t>
+      </w:r>
+      <w:r>
+        <w:t>_</w:t>
+      </w:r>
       <w:proofErr w:type="spellStart"/>
       <w:r>
         <w:rPr>
           <w:lang w:val="en-US"/>
         </w:rPr>
-        <w:t>Unique_ptr</w:t>
+        <w:t>ptr</w:t>
       </w:r>
       <w:proofErr w:type="spellEnd"/>
     </w:p>
@@ -11190,7 +11286,7 @@
         </w:rPr>
         <w:t> </w:t>
       </w:r>
-      <w:hyperlink r:id="rId16" w:tgtFrame="_blank" w:history="1">
+      <w:hyperlink r:id="rId17" w:tgtFrame="_blank" w:history="1">
         <w:r>
           <w:rPr>
             <w:rFonts w:ascii="Arial" w:eastAsia="Times New Roman" w:hAnsi="Arial" w:cs="Arial"/>
@@ -11874,7 +11970,7 @@
         </w:rPr>
         <w:t xml:space="preserve"> с помощью </w:t>
       </w:r>
-      <w:hyperlink r:id="rId17" w:tgtFrame="_blank" w:history="1">
+      <w:hyperlink r:id="rId18" w:tgtFrame="_blank" w:history="1">
         <w:r>
           <w:rPr>
             <w:rStyle w:val="a5"/>
@@ -11966,7 +12062,7 @@
         </w:rPr>
         <w:t> в </w:t>
       </w:r>
-      <w:hyperlink r:id="rId18" w:tgtFrame="_blank" w:history="1">
+      <w:hyperlink r:id="rId19" w:tgtFrame="_blank" w:history="1">
         <w:r>
           <w:rPr>
             <w:rStyle w:val="a5"/>
@@ -12481,7 +12577,7 @@
         </w:rPr>
         <w:t xml:space="preserve"> имеет </w:t>
       </w:r>
-      <w:hyperlink r:id="rId19" w:tgtFrame="_blank" w:history="1">
+      <w:hyperlink r:id="rId20" w:tgtFrame="_blank" w:history="1">
         <w:r>
           <w:rPr>
             <w:rStyle w:val="a5"/>
@@ -12763,7 +12859,7 @@
         </w:rPr>
         <w:t xml:space="preserve"> для </w:t>
       </w:r>
-      <w:hyperlink r:id="rId20" w:tgtFrame="_blank" w:history="1">
+      <w:hyperlink r:id="rId21" w:tgtFrame="_blank" w:history="1">
         <w:r>
           <w:rPr>
             <w:rFonts w:ascii="Arial" w:eastAsia="Times New Roman" w:hAnsi="Arial" w:cs="Arial"/>
@@ -12837,7 +12933,7 @@
         </w:rPr>
         <w:t xml:space="preserve"> можно использовать как с единичными объектами, так и с </w:t>
       </w:r>
-      <w:hyperlink r:id="rId21" w:tgtFrame="_blank" w:history="1">
+      <w:hyperlink r:id="rId22" w:tgtFrame="_blank" w:history="1">
         <w:r>
           <w:rPr>
             <w:rFonts w:ascii="Arial" w:eastAsia="Times New Roman" w:hAnsi="Arial" w:cs="Arial"/>
@@ -13931,15 +14027,7 @@
       </w:r>
     </w:p>
     <w:p>
-      <w:pPr>
-        <w:rPr>
-          <w:lang w:val="en-US"/>
-        </w:rPr>
-      </w:pPr>
-      <w:r>
-        <w:rPr>
-          <w:lang w:val="en-US"/>
-        </w:rPr>
+      <w:r>
         <w:t>/////////////////////////////////////////////////////////////////////////////////////////////////////////////</w:t>
       </w:r>
     </w:p>
@@ -14128,7 +14216,7 @@
         </w:rPr>
         <w:t> </w:t>
       </w:r>
-      <w:hyperlink r:id="rId22" w:tgtFrame="_blank" w:history="1">
+      <w:hyperlink r:id="rId23" w:tgtFrame="_blank" w:history="1">
         <w:r>
           <w:rPr>
             <w:rFonts w:ascii="Arial" w:eastAsia="Times New Roman" w:hAnsi="Arial" w:cs="Arial"/>
@@ -14298,7 +14386,7 @@
           <w:sz w:val="20"/>
           <w:szCs w:val="20"/>
           <w:shd w:val="clear" w:color="auto" w:fill="2B2B2B"/>
-          <w:lang w:eastAsia="ru-RU"/>
+          <w:lang w:val="en-US" w:eastAsia="ru-RU"/>
         </w:rPr>
       </w:pPr>
       <w:r>
@@ -14312,7 +14400,6 @@
         </w:rPr>
         <w:t xml:space="preserve">    </w:t>
       </w:r>
-      <w:proofErr w:type="spellStart"/>
       <w:proofErr w:type="gramStart"/>
       <w:r>
         <w:rPr>
@@ -14321,11 +14408,10 @@
           <w:sz w:val="20"/>
           <w:szCs w:val="20"/>
           <w:shd w:val="clear" w:color="auto" w:fill="2B2B2B"/>
-          <w:lang w:eastAsia="ru-RU"/>
+          <w:lang w:val="en-US" w:eastAsia="ru-RU"/>
         </w:rPr>
         <w:t>std</w:t>
       </w:r>
-      <w:proofErr w:type="spellEnd"/>
       <w:r>
         <w:rPr>
           <w:rFonts w:ascii="Courier New" w:eastAsia="Times New Roman" w:hAnsi="Courier New" w:cs="Courier New"/>
@@ -14333,7 +14419,7 @@
           <w:sz w:val="20"/>
           <w:szCs w:val="20"/>
           <w:shd w:val="clear" w:color="auto" w:fill="2B2B2B"/>
-          <w:lang w:eastAsia="ru-RU"/>
+          <w:lang w:val="en-US" w:eastAsia="ru-RU"/>
         </w:rPr>
         <w:t>::</w:t>
       </w:r>
@@ -14346,7 +14432,7 @@
           <w:sz w:val="20"/>
           <w:szCs w:val="20"/>
           <w:shd w:val="clear" w:color="auto" w:fill="2B2B2B"/>
-          <w:lang w:eastAsia="ru-RU"/>
+          <w:lang w:val="en-US" w:eastAsia="ru-RU"/>
         </w:rPr>
         <w:t>shared_ptr</w:t>
       </w:r>
@@ -14358,7 +14444,7 @@
           <w:sz w:val="20"/>
           <w:szCs w:val="20"/>
           <w:shd w:val="clear" w:color="auto" w:fill="2B2B2B"/>
-          <w:lang w:eastAsia="ru-RU"/>
+          <w:lang w:val="en-US" w:eastAsia="ru-RU"/>
         </w:rPr>
         <w:t xml:space="preserve">&lt;X&gt; </w:t>
       </w:r>
@@ -14370,7 +14456,7 @@
           <w:sz w:val="20"/>
           <w:szCs w:val="20"/>
           <w:shd w:val="clear" w:color="auto" w:fill="2B2B2B"/>
-          <w:lang w:eastAsia="ru-RU"/>
+          <w:lang w:val="en-US" w:eastAsia="ru-RU"/>
         </w:rPr>
         <w:t>ptr</w:t>
       </w:r>
@@ -14382,11 +14468,10 @@
           <w:sz w:val="20"/>
           <w:szCs w:val="20"/>
           <w:shd w:val="clear" w:color="auto" w:fill="2B2B2B"/>
-          <w:lang w:eastAsia="ru-RU"/>
+          <w:lang w:val="en-US" w:eastAsia="ru-RU"/>
         </w:rPr>
         <w:t xml:space="preserve"> = </w:t>
       </w:r>
-      <w:proofErr w:type="spellStart"/>
       <w:r>
         <w:rPr>
           <w:rFonts w:ascii="Courier New" w:eastAsia="Times New Roman" w:hAnsi="Courier New" w:cs="Courier New"/>
@@ -14394,11 +14479,10 @@
           <w:sz w:val="20"/>
           <w:szCs w:val="20"/>
           <w:shd w:val="clear" w:color="auto" w:fill="2B2B2B"/>
-          <w:lang w:eastAsia="ru-RU"/>
+          <w:lang w:val="en-US" w:eastAsia="ru-RU"/>
         </w:rPr>
         <w:t>std</w:t>
       </w:r>
-      <w:proofErr w:type="spellEnd"/>
       <w:r>
         <w:rPr>
           <w:rFonts w:ascii="Courier New" w:eastAsia="Times New Roman" w:hAnsi="Courier New" w:cs="Courier New"/>
@@ -14406,7 +14490,7 @@
           <w:sz w:val="20"/>
           <w:szCs w:val="20"/>
           <w:shd w:val="clear" w:color="auto" w:fill="2B2B2B"/>
-          <w:lang w:eastAsia="ru-RU"/>
+          <w:lang w:val="en-US" w:eastAsia="ru-RU"/>
         </w:rPr>
         <w:t>::</w:t>
       </w:r>
@@ -14418,7 +14502,7 @@
           <w:sz w:val="20"/>
           <w:szCs w:val="20"/>
           <w:shd w:val="clear" w:color="auto" w:fill="2B2B2B"/>
-          <w:lang w:eastAsia="ru-RU"/>
+          <w:lang w:val="en-US" w:eastAsia="ru-RU"/>
         </w:rPr>
         <w:t>make_shared</w:t>
       </w:r>
@@ -14430,7 +14514,7 @@
           <w:sz w:val="20"/>
           <w:szCs w:val="20"/>
           <w:shd w:val="clear" w:color="auto" w:fill="2B2B2B"/>
-          <w:lang w:eastAsia="ru-RU"/>
+          <w:lang w:val="en-US" w:eastAsia="ru-RU"/>
         </w:rPr>
         <w:t xml:space="preserve">&lt;X&gt;(); </w:t>
       </w:r>
@@ -14441,9 +14525,42 @@
           <w:sz w:val="20"/>
           <w:szCs w:val="20"/>
           <w:shd w:val="clear" w:color="auto" w:fill="2B2B2B"/>
-          <w:lang w:eastAsia="ru-RU"/>
-        </w:rPr>
-        <w:t>//Создаётся объект</w:t>
+          <w:lang w:val="en-US" w:eastAsia="ru-RU"/>
+        </w:rPr>
+        <w:t>//</w:t>
+      </w:r>
+      <w:r>
+        <w:rPr>
+          <w:rFonts w:ascii="Courier New" w:eastAsia="Times New Roman" w:hAnsi="Courier New" w:cs="Courier New"/>
+          <w:color w:val="D4D0AB"/>
+          <w:sz w:val="20"/>
+          <w:szCs w:val="20"/>
+          <w:shd w:val="clear" w:color="auto" w:fill="2B2B2B"/>
+          <w:lang w:eastAsia="ru-RU"/>
+        </w:rPr>
+        <w:t>Создаётся</w:t>
+      </w:r>
+      <w:r>
+        <w:rPr>
+          <w:rFonts w:ascii="Courier New" w:eastAsia="Times New Roman" w:hAnsi="Courier New" w:cs="Courier New"/>
+          <w:color w:val="D4D0AB"/>
+          <w:sz w:val="20"/>
+          <w:szCs w:val="20"/>
+          <w:shd w:val="clear" w:color="auto" w:fill="2B2B2B"/>
+          <w:lang w:val="en-US" w:eastAsia="ru-RU"/>
+        </w:rPr>
+        <w:t xml:space="preserve"> </w:t>
+      </w:r>
+      <w:r>
+        <w:rPr>
+          <w:rFonts w:ascii="Courier New" w:eastAsia="Times New Roman" w:hAnsi="Courier New" w:cs="Courier New"/>
+          <w:color w:val="D4D0AB"/>
+          <w:sz w:val="20"/>
+          <w:szCs w:val="20"/>
+          <w:shd w:val="clear" w:color="auto" w:fill="2B2B2B"/>
+          <w:lang w:eastAsia="ru-RU"/>
+        </w:rPr>
+        <w:t>объект</w:t>
       </w:r>
     </w:p>
     <w:p>
@@ -14484,9 +14601,20 @@
           <w:sz w:val="20"/>
           <w:szCs w:val="20"/>
           <w:shd w:val="clear" w:color="auto" w:fill="2B2B2B"/>
-          <w:lang w:eastAsia="ru-RU"/>
-        </w:rPr>
-        <w:t xml:space="preserve">    {</w:t>
+          <w:lang w:val="en-US" w:eastAsia="ru-RU"/>
+        </w:rPr>
+        <w:t xml:space="preserve">    </w:t>
+      </w:r>
+      <w:r>
+        <w:rPr>
+          <w:rFonts w:ascii="Courier New" w:eastAsia="Times New Roman" w:hAnsi="Courier New" w:cs="Courier New"/>
+          <w:color w:val="F8F8F2"/>
+          <w:sz w:val="20"/>
+          <w:szCs w:val="20"/>
+          <w:shd w:val="clear" w:color="auto" w:fill="2B2B2B"/>
+          <w:lang w:eastAsia="ru-RU"/>
+        </w:rPr>
+        <w:t>{</w:t>
       </w:r>
     </w:p>
     <w:p>
@@ -17704,7 +17832,7 @@
           <w:sz w:val="20"/>
           <w:szCs w:val="20"/>
           <w:shd w:val="clear" w:color="auto" w:fill="2B2B2B"/>
-          <w:lang w:eastAsia="ru-RU"/>
+          <w:lang w:val="en-US" w:eastAsia="ru-RU"/>
         </w:rPr>
       </w:pPr>
       <w:r>
@@ -17727,7 +17855,7 @@
           <w:sz w:val="20"/>
           <w:szCs w:val="20"/>
           <w:shd w:val="clear" w:color="auto" w:fill="2B2B2B"/>
-          <w:lang w:eastAsia="ru-RU"/>
+          <w:lang w:val="en-US" w:eastAsia="ru-RU"/>
         </w:rPr>
         <w:t>user.use</w:t>
       </w:r>
@@ -17739,7 +17867,7 @@
           <w:sz w:val="20"/>
           <w:szCs w:val="20"/>
           <w:shd w:val="clear" w:color="auto" w:fill="2B2B2B"/>
-          <w:lang w:eastAsia="ru-RU"/>
+          <w:lang w:val="en-US" w:eastAsia="ru-RU"/>
         </w:rPr>
         <w:t>(</w:t>
       </w:r>
@@ -17751,7 +17879,7 @@
           <w:sz w:val="20"/>
           <w:szCs w:val="20"/>
           <w:shd w:val="clear" w:color="auto" w:fill="2B2B2B"/>
-          <w:lang w:eastAsia="ru-RU"/>
+          <w:lang w:val="en-US" w:eastAsia="ru-RU"/>
         </w:rPr>
         <w:t>);</w:t>
       </w:r>
@@ -17982,6 +18110,27 @@
       </w:pPr>
     </w:p>
     <w:p>
+      <w:r>
+        <w:t>///////////////////////////////////////////////////////////////////////////////////////////////</w:t>
+      </w:r>
+    </w:p>
+    <w:p>
+      <w:r>
+        <w:t>Пошаговая реализация.</w:t>
+      </w:r>
+    </w:p>
+    <w:p>
+      <w:r>
+        <w:t>///////////////////////////////////////////////////////////////////////////////////////////////</w:t>
+      </w:r>
+    </w:p>
+    <w:p/>
+    <w:p>
+      <w:r>
+        <w:br w:type="page"/>
+      </w:r>
+    </w:p>
+    <w:p>
       <w:pPr>
         <w:rPr>
           <w:lang w:val="en-US"/>
@@ -17991,31 +18140,4031 @@
         <w:rPr>
           <w:lang w:val="en-US"/>
         </w:rPr>
-        <w:t>///////////////////////////////////////////////////////////////////////////////////////////////</w:t>
-      </w:r>
-    </w:p>
-    <w:p>
-      <w:r>
-        <w:t>Пошаговая реализация.</w:t>
-      </w:r>
+        <w:lastRenderedPageBreak/>
+        <w:t>////////////////////////////////////////////</w:t>
+      </w:r>
+    </w:p>
+    <w:p>
+      <w:r>
+        <w:t>Что такое дерево</w:t>
+      </w:r>
+      <w:r>
+        <w:t>?</w:t>
+      </w:r>
+    </w:p>
+    <w:p>
+      <w:r>
+        <w:t>Двоичное дерево</w:t>
+      </w:r>
+    </w:p>
+    <w:p>
+      <w:r>
+        <w:t>Двоичное дерево поиска</w:t>
+      </w:r>
+    </w:p>
+    <w:p>
+      <w:r>
+        <w:t>Вырожденное дерево</w:t>
+      </w:r>
+    </w:p>
+    <w:p>
+      <w:r>
+        <w:t>Сбалансированное дерево поиска</w:t>
+      </w:r>
+    </w:p>
+    <w:p>
+      <w:pPr>
+        <w:rPr>
+          <w:lang w:val="en-US"/>
+        </w:rPr>
+      </w:pPr>
+      <w:r>
+        <w:rPr>
+          <w:lang w:val="en-US"/>
+        </w:rPr>
+        <w:t>////////////////////////////////////////////</w:t>
+      </w:r>
+    </w:p>
+    <w:p>
+      <w:r>
+        <w:t>Что такое дерево</w:t>
+      </w:r>
+      <w:r>
+        <w:t>?</w:t>
+      </w:r>
+    </w:p>
+    <w:p>
+      <w:pPr>
+        <w:rPr>
+          <w:rFonts w:ascii="Arial" w:hAnsi="Arial" w:cs="Arial"/>
+          <w:color w:val="202122"/>
+          <w:sz w:val="21"/>
+          <w:szCs w:val="21"/>
+          <w:shd w:val="clear" w:color="auto" w:fill="FFFFFF"/>
+        </w:rPr>
+      </w:pPr>
+      <w:r>
+        <w:rPr>
+          <w:rFonts w:ascii="Arial" w:hAnsi="Arial" w:cs="Arial"/>
+          <w:b/>
+          <w:bCs/>
+          <w:color w:val="202122"/>
+          <w:sz w:val="21"/>
+          <w:szCs w:val="21"/>
+          <w:shd w:val="clear" w:color="auto" w:fill="FFFFFF"/>
+        </w:rPr>
+        <w:t>Дерево</w:t>
+      </w:r>
+      <w:r>
+        <w:rPr>
+          <w:rFonts w:ascii="Arial" w:hAnsi="Arial" w:cs="Arial"/>
+          <w:color w:val="202122"/>
+          <w:sz w:val="21"/>
+          <w:szCs w:val="21"/>
+          <w:shd w:val="clear" w:color="auto" w:fill="FFFFFF"/>
+        </w:rPr>
+        <w:t> — одна из наиболее широко распространённых </w:t>
+      </w:r>
+      <w:hyperlink r:id="rId24" w:tooltip="Структура данных" w:history="1">
+        <w:r>
+          <w:rPr>
+            <w:rStyle w:val="a7"/>
+            <w:rFonts w:ascii="Arial" w:hAnsi="Arial" w:cs="Arial"/>
+            <w:color w:val="0645AD"/>
+            <w:sz w:val="21"/>
+            <w:szCs w:val="21"/>
+            <w:shd w:val="clear" w:color="auto" w:fill="FFFFFF"/>
+          </w:rPr>
+          <w:t>структур данных</w:t>
+        </w:r>
+      </w:hyperlink>
+      <w:r>
+        <w:rPr>
+          <w:rFonts w:ascii="Arial" w:hAnsi="Arial" w:cs="Arial"/>
+          <w:color w:val="202122"/>
+          <w:sz w:val="21"/>
+          <w:szCs w:val="21"/>
+          <w:shd w:val="clear" w:color="auto" w:fill="FFFFFF"/>
+        </w:rPr>
+        <w:t> в </w:t>
+      </w:r>
+      <w:hyperlink r:id="rId25" w:tooltip="Информатика" w:history="1">
+        <w:r>
+          <w:rPr>
+            <w:rStyle w:val="a7"/>
+            <w:rFonts w:ascii="Arial" w:hAnsi="Arial" w:cs="Arial"/>
+            <w:color w:val="0645AD"/>
+            <w:sz w:val="21"/>
+            <w:szCs w:val="21"/>
+            <w:shd w:val="clear" w:color="auto" w:fill="FFFFFF"/>
+          </w:rPr>
+          <w:t>информатике</w:t>
+        </w:r>
+      </w:hyperlink>
+      <w:r>
+        <w:rPr>
+          <w:rFonts w:ascii="Arial" w:hAnsi="Arial" w:cs="Arial"/>
+          <w:color w:val="202122"/>
+          <w:sz w:val="21"/>
+          <w:szCs w:val="21"/>
+          <w:shd w:val="clear" w:color="auto" w:fill="FFFFFF"/>
+        </w:rPr>
+        <w:t>, эмулирующая </w:t>
+      </w:r>
+      <w:hyperlink r:id="rId26" w:history="1">
+        <w:r>
+          <w:rPr>
+            <w:rStyle w:val="a7"/>
+            <w:rFonts w:ascii="Arial" w:hAnsi="Arial" w:cs="Arial"/>
+            <w:color w:val="0645AD"/>
+            <w:sz w:val="21"/>
+            <w:szCs w:val="21"/>
+            <w:shd w:val="clear" w:color="auto" w:fill="FFFFFF"/>
+          </w:rPr>
+          <w:t>древовидную структуру</w:t>
+        </w:r>
+      </w:hyperlink>
+      <w:r>
+        <w:rPr>
+          <w:rFonts w:ascii="Arial" w:hAnsi="Arial" w:cs="Arial"/>
+          <w:color w:val="202122"/>
+          <w:sz w:val="21"/>
+          <w:szCs w:val="21"/>
+          <w:shd w:val="clear" w:color="auto" w:fill="FFFFFF"/>
+        </w:rPr>
+        <w:t> в виде набора связанных узлов. Является связным </w:t>
+      </w:r>
+      <w:hyperlink r:id="rId27" w:tooltip="Граф (математика)" w:history="1">
+        <w:r>
+          <w:rPr>
+            <w:rStyle w:val="a7"/>
+            <w:rFonts w:ascii="Arial" w:hAnsi="Arial" w:cs="Arial"/>
+            <w:color w:val="0645AD"/>
+            <w:sz w:val="21"/>
+            <w:szCs w:val="21"/>
+            <w:shd w:val="clear" w:color="auto" w:fill="FFFFFF"/>
+          </w:rPr>
+          <w:t>графом</w:t>
+        </w:r>
+      </w:hyperlink>
+      <w:r>
+        <w:rPr>
+          <w:rFonts w:ascii="Arial" w:hAnsi="Arial" w:cs="Arial"/>
+          <w:color w:val="202122"/>
+          <w:sz w:val="21"/>
+          <w:szCs w:val="21"/>
+          <w:shd w:val="clear" w:color="auto" w:fill="FFFFFF"/>
+        </w:rPr>
+        <w:t>, не содержащим циклы.</w:t>
+      </w:r>
+    </w:p>
+    <w:p>
+      <w:pPr>
+        <w:pStyle w:val="2"/>
+        <w:shd w:val="clear" w:color="auto" w:fill="FFFFFF"/>
+        <w:spacing w:before="0" w:beforeAutospacing="0" w:after="0" w:afterAutospacing="0" w:line="360" w:lineRule="atLeast"/>
+        <w:rPr>
+          <w:rFonts w:ascii="Helvetica" w:hAnsi="Helvetica"/>
+          <w:color w:val="292929"/>
+          <w:sz w:val="26"/>
+          <w:szCs w:val="30"/>
+        </w:rPr>
+      </w:pPr>
+      <w:r>
+        <w:rPr>
+          <w:rFonts w:ascii="Helvetica" w:hAnsi="Helvetica"/>
+          <w:color w:val="292929"/>
+          <w:sz w:val="26"/>
+          <w:szCs w:val="30"/>
+        </w:rPr>
+        <w:t>Справочник терминов</w:t>
+      </w:r>
+    </w:p>
+    <w:p>
+      <w:pPr>
+        <w:pStyle w:val="lh"/>
+        <w:numPr>
+          <w:ilvl w:val="0"/>
+          <w:numId w:val="7"/>
+        </w:numPr>
+        <w:shd w:val="clear" w:color="auto" w:fill="FFFFFF"/>
+        <w:spacing w:before="0" w:beforeAutospacing="0" w:after="0" w:afterAutospacing="0" w:line="420" w:lineRule="atLeast"/>
+        <w:ind w:left="450"/>
+        <w:rPr>
+          <w:rFonts w:ascii="Georgia" w:hAnsi="Georgia" w:cs="Segoe UI"/>
+          <w:color w:val="292929"/>
+          <w:spacing w:val="-1"/>
+          <w:szCs w:val="30"/>
+        </w:rPr>
+      </w:pPr>
+      <w:r>
+        <w:rPr>
+          <w:rStyle w:val="a5"/>
+          <w:rFonts w:ascii="Georgia" w:hAnsi="Georgia" w:cs="Segoe UI"/>
+          <w:color w:val="292929"/>
+          <w:spacing w:val="-1"/>
+          <w:szCs w:val="30"/>
+        </w:rPr>
+        <w:t>Корень</w:t>
+      </w:r>
+      <w:r>
+        <w:rPr>
+          <w:rFonts w:ascii="Georgia" w:hAnsi="Georgia" w:cs="Segoe UI"/>
+          <w:color w:val="292929"/>
+          <w:spacing w:val="-1"/>
+          <w:szCs w:val="30"/>
+        </w:rPr>
+        <w:t> — самый верхний узел дерева.</w:t>
+      </w:r>
+    </w:p>
+    <w:p>
+      <w:pPr>
+        <w:pStyle w:val="lh"/>
+        <w:numPr>
+          <w:ilvl w:val="0"/>
+          <w:numId w:val="7"/>
+        </w:numPr>
+        <w:shd w:val="clear" w:color="auto" w:fill="FFFFFF"/>
+        <w:spacing w:before="0" w:beforeAutospacing="0" w:after="0" w:afterAutospacing="0" w:line="420" w:lineRule="atLeast"/>
+        <w:ind w:left="450"/>
+        <w:rPr>
+          <w:rFonts w:ascii="Georgia" w:hAnsi="Georgia" w:cs="Segoe UI"/>
+          <w:color w:val="292929"/>
+          <w:spacing w:val="-1"/>
+          <w:szCs w:val="30"/>
+        </w:rPr>
+      </w:pPr>
+      <w:r>
+        <w:rPr>
+          <w:rStyle w:val="a5"/>
+          <w:rFonts w:ascii="Georgia" w:hAnsi="Georgia" w:cs="Segoe UI"/>
+          <w:color w:val="292929"/>
+          <w:spacing w:val="-1"/>
+          <w:szCs w:val="30"/>
+        </w:rPr>
+        <w:t>Ребро</w:t>
+      </w:r>
+      <w:r>
+        <w:rPr>
+          <w:rFonts w:ascii="Georgia" w:hAnsi="Georgia" w:cs="Segoe UI"/>
+          <w:color w:val="292929"/>
+          <w:spacing w:val="-1"/>
+          <w:szCs w:val="30"/>
+        </w:rPr>
+        <w:t> — связь между двумя узлами.</w:t>
+      </w:r>
+    </w:p>
+    <w:p>
+      <w:pPr>
+        <w:pStyle w:val="lh"/>
+        <w:numPr>
+          <w:ilvl w:val="0"/>
+          <w:numId w:val="7"/>
+        </w:numPr>
+        <w:shd w:val="clear" w:color="auto" w:fill="FFFFFF"/>
+        <w:spacing w:before="0" w:beforeAutospacing="0" w:after="0" w:afterAutospacing="0" w:line="420" w:lineRule="atLeast"/>
+        <w:ind w:left="450"/>
+        <w:rPr>
+          <w:rFonts w:ascii="Georgia" w:hAnsi="Georgia" w:cs="Segoe UI"/>
+          <w:color w:val="292929"/>
+          <w:spacing w:val="-1"/>
+          <w:szCs w:val="30"/>
+        </w:rPr>
+      </w:pPr>
+      <w:r>
+        <w:rPr>
+          <w:rStyle w:val="a5"/>
+          <w:rFonts w:ascii="Georgia" w:hAnsi="Georgia" w:cs="Segoe UI"/>
+          <w:color w:val="292929"/>
+          <w:spacing w:val="-1"/>
+          <w:szCs w:val="30"/>
+        </w:rPr>
+        <w:t>Лист</w:t>
+      </w:r>
+      <w:r>
+        <w:rPr>
+          <w:rFonts w:ascii="Georgia" w:hAnsi="Georgia" w:cs="Segoe UI"/>
+          <w:color w:val="292929"/>
+          <w:spacing w:val="-1"/>
+          <w:szCs w:val="30"/>
+        </w:rPr>
+        <w:t> — узел, не имеющий узлов-потомков на дереве.</w:t>
+      </w:r>
+    </w:p>
+    <w:p>
+      <w:pPr>
+        <w:pStyle w:val="lh"/>
+        <w:numPr>
+          <w:ilvl w:val="0"/>
+          <w:numId w:val="7"/>
+        </w:numPr>
+        <w:shd w:val="clear" w:color="auto" w:fill="FFFFFF"/>
+        <w:spacing w:before="0" w:beforeAutospacing="0" w:after="0" w:afterAutospacing="0" w:line="420" w:lineRule="atLeast"/>
+        <w:ind w:left="450"/>
+        <w:rPr>
+          <w:rFonts w:ascii="Georgia" w:hAnsi="Georgia" w:cs="Segoe UI"/>
+          <w:color w:val="292929"/>
+          <w:spacing w:val="-1"/>
+          <w:szCs w:val="30"/>
+        </w:rPr>
+      </w:pPr>
+      <w:r>
+        <w:rPr>
+          <w:rStyle w:val="a5"/>
+          <w:rFonts w:ascii="Georgia" w:hAnsi="Georgia" w:cs="Segoe UI"/>
+          <w:color w:val="292929"/>
+          <w:spacing w:val="-1"/>
+          <w:szCs w:val="30"/>
+        </w:rPr>
+        <w:t>Высота</w:t>
+      </w:r>
+      <w:r>
+        <w:rPr>
+          <w:rFonts w:ascii="Georgia" w:hAnsi="Georgia" w:cs="Segoe UI"/>
+          <w:color w:val="292929"/>
+          <w:spacing w:val="-1"/>
+          <w:szCs w:val="30"/>
+        </w:rPr>
+        <w:t> — это длина самого дальнего пути к листу.</w:t>
+      </w:r>
+    </w:p>
+    <w:p>
+      <w:pPr>
+        <w:pStyle w:val="lh"/>
+        <w:numPr>
+          <w:ilvl w:val="0"/>
+          <w:numId w:val="7"/>
+        </w:numPr>
+        <w:shd w:val="clear" w:color="auto" w:fill="FFFFFF"/>
+        <w:spacing w:before="0" w:beforeAutospacing="0" w:after="0" w:afterAutospacing="0" w:line="420" w:lineRule="atLeast"/>
+        <w:ind w:left="450"/>
+        <w:rPr>
+          <w:rFonts w:ascii="Georgia" w:hAnsi="Georgia" w:cs="Segoe UI"/>
+          <w:color w:val="292929"/>
+          <w:spacing w:val="-1"/>
+          <w:szCs w:val="30"/>
+        </w:rPr>
+      </w:pPr>
+      <w:r>
+        <w:rPr>
+          <w:rStyle w:val="a5"/>
+          <w:rFonts w:ascii="Georgia" w:hAnsi="Georgia" w:cs="Segoe UI"/>
+          <w:color w:val="292929"/>
+          <w:spacing w:val="-1"/>
+          <w:szCs w:val="30"/>
+        </w:rPr>
+        <w:t>Глубина</w:t>
+      </w:r>
+      <w:r>
+        <w:rPr>
+          <w:rFonts w:ascii="Georgia" w:hAnsi="Georgia" w:cs="Segoe UI"/>
+          <w:color w:val="292929"/>
+          <w:spacing w:val="-1"/>
+          <w:szCs w:val="30"/>
+        </w:rPr>
+        <w:t> — длина пути к корню.</w:t>
+      </w:r>
+    </w:p>
+    <w:p>
+      <w:pPr>
+        <w:pStyle w:val="2"/>
+        <w:shd w:val="clear" w:color="auto" w:fill="FFFFFF"/>
+        <w:spacing w:before="0" w:beforeAutospacing="0" w:after="0" w:afterAutospacing="0" w:line="360" w:lineRule="atLeast"/>
+        <w:rPr>
+          <w:rFonts w:ascii="Helvetica" w:hAnsi="Helvetica"/>
+          <w:color w:val="292929"/>
+          <w:sz w:val="26"/>
+          <w:szCs w:val="30"/>
+        </w:rPr>
+      </w:pPr>
+      <w:r>
+        <w:rPr>
+          <w:rFonts w:ascii="Helvetica" w:hAnsi="Helvetica"/>
+          <w:color w:val="292929"/>
+          <w:sz w:val="26"/>
+          <w:szCs w:val="30"/>
+        </w:rPr>
+        <w:t>Бинарные деревья</w:t>
+      </w:r>
+    </w:p>
+    <w:p>
+      <w:pPr>
+        <w:pStyle w:val="pw-post-body-paragraph"/>
+        <w:shd w:val="clear" w:color="auto" w:fill="FFFFFF"/>
+        <w:spacing w:before="0" w:beforeAutospacing="0" w:after="0" w:afterAutospacing="0" w:line="480" w:lineRule="atLeast"/>
+        <w:rPr>
+          <w:rFonts w:ascii="Georgia" w:hAnsi="Georgia"/>
+          <w:color w:val="292929"/>
+          <w:spacing w:val="-1"/>
+          <w:szCs w:val="30"/>
+        </w:rPr>
+      </w:pPr>
+      <w:r>
+        <w:rPr>
+          <w:rFonts w:ascii="Georgia" w:hAnsi="Georgia"/>
+          <w:color w:val="292929"/>
+          <w:spacing w:val="-1"/>
+          <w:szCs w:val="30"/>
+        </w:rPr>
+        <w:t>Теперь рассмотрим особый тип деревьев, называемых бинарными или двоичными деревьями.</w:t>
+      </w:r>
+    </w:p>
+    <w:p>
+      <w:pPr>
+        <w:pStyle w:val="pw-post-body-paragraph"/>
+        <w:shd w:val="clear" w:color="auto" w:fill="FFFFFF"/>
+        <w:spacing w:before="0" w:beforeAutospacing="0" w:after="0" w:afterAutospacing="0" w:line="480" w:lineRule="atLeast"/>
+        <w:rPr>
+          <w:rFonts w:ascii="Georgia" w:hAnsi="Georgia"/>
+          <w:color w:val="292929"/>
+          <w:spacing w:val="-1"/>
+          <w:szCs w:val="30"/>
+        </w:rPr>
+      </w:pPr>
+      <w:r>
+        <w:rPr>
+          <w:rStyle w:val="a6"/>
+          <w:rFonts w:ascii="Georgia" w:hAnsi="Georgia"/>
+          <w:color w:val="292929"/>
+          <w:spacing w:val="-1"/>
+          <w:szCs w:val="30"/>
+        </w:rPr>
+        <w:t>“В информатике бинарным (двоичным) деревом называется иерархическая структура данных, в которой каждый узел имеет не более двух потомков (детей). Как правило, первый называется родительским узлом, а дети называются левым и правым наследниками.</w:t>
+      </w:r>
+    </w:p>
+    <w:p>
+      <w:pPr>
+        <w:rPr>
+          <w:rFonts w:ascii="Arial" w:hAnsi="Arial" w:cs="Arial"/>
+          <w:color w:val="202122"/>
+          <w:sz w:val="21"/>
+          <w:szCs w:val="21"/>
+          <w:shd w:val="clear" w:color="auto" w:fill="FFFFFF"/>
+        </w:rPr>
+      </w:pPr>
+    </w:p>
+    <w:p>
+      <w:r>
+        <w:rPr>
+          <w:noProof/>
+        </w:rPr>
+        <w:drawing>
+          <wp:inline distT="0" distB="0" distL="0" distR="0" wp14:anchorId="79175737" wp14:editId="43D9E010">
+            <wp:extent cx="2138901" cy="1781535"/>
+            <wp:effectExtent l="0" t="0" r="0" b="9525"/>
+            <wp:docPr id="2" name="Рисунок 2" descr="https://upload.wikimedia.org/wikipedia/commons/thumb/d/da/Binary_search_tree.svg/1024px-Binary_search_tree.svg.png"/>
+            <wp:cNvGraphicFramePr>
+              <a:graphicFrameLocks xmlns:a="http://schemas.openxmlformats.org/drawingml/2006/main" noChangeAspect="1"/>
+            </wp:cNvGraphicFramePr>
+            <a:graphic xmlns:a="http://schemas.openxmlformats.org/drawingml/2006/main">
+              <a:graphicData uri="http://schemas.openxmlformats.org/drawingml/2006/picture">
+                <pic:pic xmlns:pic="http://schemas.openxmlformats.org/drawingml/2006/picture">
+                  <pic:nvPicPr>
+                    <pic:cNvPr id="0" name="Picture 2" descr="https://upload.wikimedia.org/wikipedia/commons/thumb/d/da/Binary_search_tree.svg/1024px-Binary_search_tree.svg.png"/>
+                    <pic:cNvPicPr>
+                      <a:picLocks noChangeAspect="1" noChangeArrowheads="1"/>
+                    </pic:cNvPicPr>
+                  </pic:nvPicPr>
+                  <pic:blipFill>
+                    <a:blip r:embed="rId28" cstate="print">
+                      <a:extLst>
+                        <a:ext uri="{28A0092B-C50C-407E-A947-70E740481C1C}">
+                          <a14:useLocalDpi xmlns:a14="http://schemas.microsoft.com/office/drawing/2010/main" val="0"/>
+                        </a:ext>
+                      </a:extLst>
+                    </a:blip>
+                    <a:srcRect/>
+                    <a:stretch>
+                      <a:fillRect/>
+                    </a:stretch>
+                  </pic:blipFill>
+                  <pic:spPr bwMode="auto">
+                    <a:xfrm>
+                      <a:off x="0" y="0"/>
+                      <a:ext cx="2160579" cy="1799591"/>
+                    </a:xfrm>
+                    <a:prstGeom prst="rect">
+                      <a:avLst/>
+                    </a:prstGeom>
+                    <a:noFill/>
+                    <a:ln>
+                      <a:noFill/>
+                    </a:ln>
+                  </pic:spPr>
+                </pic:pic>
+              </a:graphicData>
+            </a:graphic>
+          </wp:inline>
+        </w:drawing>
+      </w:r>
+    </w:p>
+    <w:p/>
+    <w:p/>
+    <w:p>
+      <w:pPr>
+        <w:shd w:val="clear" w:color="auto" w:fill="FFFFFF"/>
+        <w:spacing w:after="0" w:line="480" w:lineRule="auto"/>
+        <w:jc w:val="both"/>
+        <w:textAlignment w:val="center"/>
+        <w:outlineLvl w:val="1"/>
+        <w:rPr>
+          <w:rFonts w:ascii="Verdana" w:eastAsia="Times New Roman" w:hAnsi="Verdana" w:cs="Times New Roman"/>
+          <w:b/>
+          <w:bCs/>
+          <w:color w:val="555555"/>
+          <w:szCs w:val="27"/>
+          <w:lang w:eastAsia="ru-RU"/>
+        </w:rPr>
+      </w:pPr>
+      <w:r>
+        <w:rPr>
+          <w:rFonts w:ascii="Verdana" w:eastAsia="Times New Roman" w:hAnsi="Verdana" w:cs="Times New Roman"/>
+          <w:b/>
+          <w:bCs/>
+          <w:color w:val="555555"/>
+          <w:szCs w:val="27"/>
+          <w:lang w:eastAsia="ru-RU"/>
+        </w:rPr>
+        <w:lastRenderedPageBreak/>
+        <w:t>Способы обхода дерева</w:t>
+      </w:r>
+    </w:p>
+    <w:p>
+      <w:pPr>
+        <w:shd w:val="clear" w:color="auto" w:fill="FFFFFF"/>
+        <w:spacing w:after="0" w:line="240" w:lineRule="auto"/>
+        <w:jc w:val="both"/>
+        <w:rPr>
+          <w:rFonts w:ascii="Verdana" w:eastAsia="Times New Roman" w:hAnsi="Verdana" w:cs="Times New Roman"/>
+          <w:color w:val="000000"/>
+          <w:szCs w:val="27"/>
+          <w:lang w:eastAsia="ru-RU"/>
+        </w:rPr>
+      </w:pPr>
+      <w:r>
+        <w:rPr>
+          <w:rFonts w:ascii="Verdana" w:eastAsia="Times New Roman" w:hAnsi="Verdana" w:cs="Times New Roman"/>
+          <w:color w:val="000000"/>
+          <w:szCs w:val="27"/>
+          <w:lang w:eastAsia="ru-RU"/>
+        </w:rPr>
+        <w:t>Пусть имеем дерево, где </w:t>
+      </w:r>
+      <w:r>
+        <w:rPr>
+          <w:rFonts w:ascii="Consolas" w:eastAsia="Times New Roman" w:hAnsi="Consolas" w:cs="Times New Roman"/>
+          <w:color w:val="000000"/>
+          <w:szCs w:val="27"/>
+          <w:lang w:eastAsia="ru-RU"/>
+        </w:rPr>
+        <w:t>A</w:t>
+      </w:r>
+      <w:r>
+        <w:rPr>
+          <w:rFonts w:ascii="Verdana" w:eastAsia="Times New Roman" w:hAnsi="Verdana" w:cs="Times New Roman"/>
+          <w:color w:val="000000"/>
+          <w:szCs w:val="27"/>
+          <w:lang w:eastAsia="ru-RU"/>
+        </w:rPr>
+        <w:t> — корень, </w:t>
+      </w:r>
+      <w:r>
+        <w:rPr>
+          <w:rFonts w:ascii="Consolas" w:eastAsia="Times New Roman" w:hAnsi="Consolas" w:cs="Times New Roman"/>
+          <w:color w:val="000000"/>
+          <w:szCs w:val="27"/>
+          <w:lang w:eastAsia="ru-RU"/>
+        </w:rPr>
+        <w:t>B</w:t>
+      </w:r>
+      <w:r>
+        <w:rPr>
+          <w:rFonts w:ascii="Verdana" w:eastAsia="Times New Roman" w:hAnsi="Verdana" w:cs="Times New Roman"/>
+          <w:color w:val="000000"/>
+          <w:szCs w:val="27"/>
+          <w:lang w:eastAsia="ru-RU"/>
+        </w:rPr>
+        <w:t> и </w:t>
+      </w:r>
+      <w:r>
+        <w:rPr>
+          <w:rFonts w:ascii="Consolas" w:eastAsia="Times New Roman" w:hAnsi="Consolas" w:cs="Times New Roman"/>
+          <w:color w:val="000000"/>
+          <w:szCs w:val="27"/>
+          <w:lang w:eastAsia="ru-RU"/>
+        </w:rPr>
+        <w:t>C</w:t>
+      </w:r>
+      <w:r>
+        <w:rPr>
+          <w:rFonts w:ascii="Verdana" w:eastAsia="Times New Roman" w:hAnsi="Verdana" w:cs="Times New Roman"/>
+          <w:color w:val="000000"/>
+          <w:szCs w:val="27"/>
+          <w:lang w:eastAsia="ru-RU"/>
+        </w:rPr>
+        <w:t> — левое и правое поддеревья.</w:t>
+      </w:r>
+    </w:p>
+    <w:p>
+      <w:pPr>
+        <w:shd w:val="clear" w:color="auto" w:fill="FFFFFF"/>
+        <w:spacing w:after="0" w:line="240" w:lineRule="auto"/>
+        <w:jc w:val="both"/>
+        <w:rPr>
+          <w:rFonts w:ascii="Verdana" w:eastAsia="Times New Roman" w:hAnsi="Verdana" w:cs="Times New Roman"/>
+          <w:color w:val="000000"/>
+          <w:szCs w:val="27"/>
+          <w:lang w:eastAsia="ru-RU"/>
+        </w:rPr>
+      </w:pPr>
+      <w:r>
+        <w:rPr>
+          <w:rFonts w:ascii="Verdana" w:eastAsia="Times New Roman" w:hAnsi="Verdana" w:cs="Times New Roman"/>
+          <w:noProof/>
+          <w:color w:val="000000"/>
+          <w:szCs w:val="27"/>
+          <w:lang w:eastAsia="ru-RU"/>
+        </w:rPr>
+        <w:drawing>
+          <wp:inline distT="0" distB="0" distL="0" distR="0">
+            <wp:extent cx="2138680" cy="1296035"/>
+            <wp:effectExtent l="0" t="0" r="0" b="0"/>
+            <wp:docPr id="1" name="Рисунок 1" descr="Дерево"/>
+            <wp:cNvGraphicFramePr>
+              <a:graphicFrameLocks xmlns:a="http://schemas.openxmlformats.org/drawingml/2006/main" noChangeAspect="1"/>
+            </wp:cNvGraphicFramePr>
+            <a:graphic xmlns:a="http://schemas.openxmlformats.org/drawingml/2006/main">
+              <a:graphicData uri="http://schemas.openxmlformats.org/drawingml/2006/picture">
+                <pic:pic xmlns:pic="http://schemas.openxmlformats.org/drawingml/2006/picture">
+                  <pic:nvPicPr>
+                    <pic:cNvPr id="0" name="Picture 1" descr="Дерево"/>
+                    <pic:cNvPicPr>
+                      <a:picLocks noChangeAspect="1" noChangeArrowheads="1"/>
+                    </pic:cNvPicPr>
+                  </pic:nvPicPr>
+                  <pic:blipFill>
+                    <a:blip r:embed="rId29">
+                      <a:extLst>
+                        <a:ext uri="{28A0092B-C50C-407E-A947-70E740481C1C}">
+                          <a14:useLocalDpi xmlns:a14="http://schemas.microsoft.com/office/drawing/2010/main" val="0"/>
+                        </a:ext>
+                      </a:extLst>
+                    </a:blip>
+                    <a:srcRect/>
+                    <a:stretch>
+                      <a:fillRect/>
+                    </a:stretch>
+                  </pic:blipFill>
+                  <pic:spPr bwMode="auto">
+                    <a:xfrm>
+                      <a:off x="0" y="0"/>
+                      <a:ext cx="2138680" cy="1296035"/>
+                    </a:xfrm>
+                    <a:prstGeom prst="rect">
+                      <a:avLst/>
+                    </a:prstGeom>
+                    <a:noFill/>
+                    <a:ln>
+                      <a:noFill/>
+                    </a:ln>
+                  </pic:spPr>
+                </pic:pic>
+              </a:graphicData>
+            </a:graphic>
+          </wp:inline>
+        </w:drawing>
+      </w:r>
+    </w:p>
+    <w:p>
+      <w:pPr>
+        <w:shd w:val="clear" w:color="auto" w:fill="FFFFFF"/>
+        <w:spacing w:after="0" w:line="240" w:lineRule="auto"/>
+        <w:jc w:val="both"/>
+        <w:rPr>
+          <w:rFonts w:ascii="Verdana" w:eastAsia="Times New Roman" w:hAnsi="Verdana" w:cs="Times New Roman"/>
+          <w:color w:val="000000"/>
+          <w:szCs w:val="27"/>
+          <w:lang w:eastAsia="ru-RU"/>
+        </w:rPr>
+      </w:pPr>
+      <w:r>
+        <w:rPr>
+          <w:rFonts w:ascii="Verdana" w:eastAsia="Times New Roman" w:hAnsi="Verdana" w:cs="Times New Roman"/>
+          <w:color w:val="000000"/>
+          <w:szCs w:val="27"/>
+          <w:lang w:eastAsia="ru-RU"/>
+        </w:rPr>
+        <w:t>Существует три способа обхода дерева:</w:t>
+      </w:r>
+    </w:p>
+    <w:p>
+      <w:pPr>
+        <w:numPr>
+          <w:ilvl w:val="0"/>
+          <w:numId w:val="8"/>
+        </w:numPr>
+        <w:shd w:val="clear" w:color="auto" w:fill="FFFFFF"/>
+        <w:spacing w:after="0" w:line="240" w:lineRule="auto"/>
+        <w:ind w:left="0"/>
+        <w:jc w:val="both"/>
+        <w:rPr>
+          <w:rFonts w:ascii="Verdana" w:eastAsia="Times New Roman" w:hAnsi="Verdana" w:cs="Times New Roman"/>
+          <w:color w:val="000000"/>
+          <w:szCs w:val="27"/>
+          <w:lang w:eastAsia="ru-RU"/>
+        </w:rPr>
+      </w:pPr>
+      <w:r>
+        <w:rPr>
+          <w:rFonts w:ascii="Verdana" w:eastAsia="Times New Roman" w:hAnsi="Verdana" w:cs="Times New Roman"/>
+          <w:color w:val="000000"/>
+          <w:szCs w:val="27"/>
+          <w:lang w:eastAsia="ru-RU"/>
+        </w:rPr>
+        <w:t>Обход дерева сверху вниз (в прямом порядке): </w:t>
+      </w:r>
+      <w:r>
+        <w:rPr>
+          <w:rFonts w:ascii="Consolas" w:eastAsia="Times New Roman" w:hAnsi="Consolas" w:cs="Times New Roman"/>
+          <w:color w:val="000000"/>
+          <w:szCs w:val="27"/>
+          <w:lang w:eastAsia="ru-RU"/>
+        </w:rPr>
+        <w:t>A, B, C</w:t>
+      </w:r>
+      <w:r>
+        <w:rPr>
+          <w:rFonts w:ascii="Verdana" w:eastAsia="Times New Roman" w:hAnsi="Verdana" w:cs="Times New Roman"/>
+          <w:color w:val="000000"/>
+          <w:szCs w:val="27"/>
+          <w:lang w:eastAsia="ru-RU"/>
+        </w:rPr>
+        <w:t> — префиксная форма.</w:t>
+      </w:r>
+    </w:p>
+    <w:p>
+      <w:pPr>
+        <w:numPr>
+          <w:ilvl w:val="0"/>
+          <w:numId w:val="8"/>
+        </w:numPr>
+        <w:shd w:val="clear" w:color="auto" w:fill="FFFFFF"/>
+        <w:spacing w:after="0" w:line="240" w:lineRule="auto"/>
+        <w:ind w:left="0"/>
+        <w:jc w:val="both"/>
+        <w:rPr>
+          <w:rFonts w:ascii="Verdana" w:eastAsia="Times New Roman" w:hAnsi="Verdana" w:cs="Times New Roman"/>
+          <w:color w:val="000000"/>
+          <w:szCs w:val="27"/>
+          <w:lang w:eastAsia="ru-RU"/>
+        </w:rPr>
+      </w:pPr>
+      <w:r>
+        <w:rPr>
+          <w:rFonts w:ascii="Verdana" w:eastAsia="Times New Roman" w:hAnsi="Verdana" w:cs="Times New Roman"/>
+          <w:color w:val="000000"/>
+          <w:szCs w:val="27"/>
+          <w:lang w:eastAsia="ru-RU"/>
+        </w:rPr>
+        <w:t>Обход дерева в симметричном порядке (слева направо): </w:t>
+      </w:r>
+      <w:r>
+        <w:rPr>
+          <w:rFonts w:ascii="Consolas" w:eastAsia="Times New Roman" w:hAnsi="Consolas" w:cs="Times New Roman"/>
+          <w:color w:val="000000"/>
+          <w:szCs w:val="27"/>
+          <w:lang w:eastAsia="ru-RU"/>
+        </w:rPr>
+        <w:t>B, A, C</w:t>
+      </w:r>
+      <w:r>
+        <w:rPr>
+          <w:rFonts w:ascii="Verdana" w:eastAsia="Times New Roman" w:hAnsi="Verdana" w:cs="Times New Roman"/>
+          <w:color w:val="000000"/>
+          <w:szCs w:val="27"/>
+          <w:lang w:eastAsia="ru-RU"/>
+        </w:rPr>
+        <w:t> — инфиксная форма.</w:t>
+      </w:r>
+    </w:p>
+    <w:p>
+      <w:pPr>
+        <w:numPr>
+          <w:ilvl w:val="0"/>
+          <w:numId w:val="8"/>
+        </w:numPr>
+        <w:shd w:val="clear" w:color="auto" w:fill="FFFFFF"/>
+        <w:spacing w:after="0" w:line="240" w:lineRule="auto"/>
+        <w:ind w:left="0"/>
+        <w:jc w:val="both"/>
+        <w:rPr>
+          <w:rFonts w:ascii="Verdana" w:eastAsia="Times New Roman" w:hAnsi="Verdana" w:cs="Times New Roman"/>
+          <w:color w:val="000000"/>
+          <w:szCs w:val="27"/>
+          <w:lang w:eastAsia="ru-RU"/>
+        </w:rPr>
+      </w:pPr>
+      <w:r>
+        <w:rPr>
+          <w:rFonts w:ascii="Verdana" w:eastAsia="Times New Roman" w:hAnsi="Verdana" w:cs="Times New Roman"/>
+          <w:color w:val="000000"/>
+          <w:szCs w:val="27"/>
+          <w:lang w:eastAsia="ru-RU"/>
+        </w:rPr>
+        <w:t>Обход дерева в обратном порядке (снизу вверх): </w:t>
+      </w:r>
+      <w:r>
+        <w:rPr>
+          <w:rFonts w:ascii="Consolas" w:eastAsia="Times New Roman" w:hAnsi="Consolas" w:cs="Times New Roman"/>
+          <w:color w:val="000000"/>
+          <w:szCs w:val="27"/>
+          <w:lang w:eastAsia="ru-RU"/>
+        </w:rPr>
+        <w:t>B, C, A</w:t>
+      </w:r>
+      <w:r>
+        <w:rPr>
+          <w:rFonts w:ascii="Verdana" w:eastAsia="Times New Roman" w:hAnsi="Verdana" w:cs="Times New Roman"/>
+          <w:color w:val="000000"/>
+          <w:szCs w:val="27"/>
+          <w:lang w:eastAsia="ru-RU"/>
+        </w:rPr>
+        <w:t> — постфиксная форма.</w:t>
+      </w:r>
+    </w:p>
+    <w:p>
+      <w:pPr>
+        <w:rPr>
+          <w:sz w:val="18"/>
+        </w:rPr>
+      </w:pPr>
+    </w:p>
+    <w:p>
+      <w:pPr>
+        <w:spacing w:after="0" w:line="240" w:lineRule="auto"/>
+        <w:rPr>
+          <w:rFonts w:ascii="Times New Roman" w:eastAsia="Times New Roman" w:hAnsi="Times New Roman" w:cs="Times New Roman"/>
+          <w:sz w:val="20"/>
+          <w:szCs w:val="24"/>
+          <w:lang w:eastAsia="ru-RU"/>
+        </w:rPr>
+      </w:pPr>
+      <w:r>
+        <w:rPr>
+          <w:rFonts w:ascii="Verdana" w:eastAsia="Times New Roman" w:hAnsi="Verdana" w:cs="Times New Roman"/>
+          <w:b/>
+          <w:bCs/>
+          <w:i/>
+          <w:iCs/>
+          <w:color w:val="800000"/>
+          <w:szCs w:val="27"/>
+          <w:shd w:val="clear" w:color="auto" w:fill="FFFFFF"/>
+          <w:lang w:eastAsia="ru-RU"/>
+        </w:rPr>
+        <w:t>Бинарное (двоичное) дерево поиска</w:t>
+      </w:r>
+      <w:r>
+        <w:rPr>
+          <w:rFonts w:ascii="Verdana" w:eastAsia="Times New Roman" w:hAnsi="Verdana" w:cs="Times New Roman"/>
+          <w:color w:val="000000"/>
+          <w:szCs w:val="27"/>
+          <w:shd w:val="clear" w:color="auto" w:fill="FFFFFF"/>
+          <w:lang w:eastAsia="ru-RU"/>
+        </w:rPr>
+        <w:t> – это бинарное дерево, для которого выполняются следующие дополнительные условия (свойства дерева поиска):</w:t>
+      </w:r>
+    </w:p>
+    <w:p>
+      <w:pPr>
+        <w:numPr>
+          <w:ilvl w:val="0"/>
+          <w:numId w:val="9"/>
+        </w:numPr>
+        <w:shd w:val="clear" w:color="auto" w:fill="FFFFFF"/>
+        <w:spacing w:after="0" w:line="240" w:lineRule="auto"/>
+        <w:ind w:left="0"/>
+        <w:jc w:val="both"/>
+        <w:rPr>
+          <w:rFonts w:ascii="Verdana" w:eastAsia="Times New Roman" w:hAnsi="Verdana" w:cs="Times New Roman"/>
+          <w:color w:val="000000"/>
+          <w:szCs w:val="27"/>
+          <w:lang w:eastAsia="ru-RU"/>
+        </w:rPr>
+      </w:pPr>
+      <w:r>
+        <w:rPr>
+          <w:rFonts w:ascii="Verdana" w:eastAsia="Times New Roman" w:hAnsi="Verdana" w:cs="Times New Roman"/>
+          <w:color w:val="000000"/>
+          <w:szCs w:val="27"/>
+          <w:lang w:eastAsia="ru-RU"/>
+        </w:rPr>
+        <w:t>оба поддерева – левое и правое, являются двоичными деревьями поиска;</w:t>
+      </w:r>
+    </w:p>
+    <w:p>
+      <w:pPr>
+        <w:numPr>
+          <w:ilvl w:val="0"/>
+          <w:numId w:val="9"/>
+        </w:numPr>
+        <w:shd w:val="clear" w:color="auto" w:fill="FFFFFF"/>
+        <w:spacing w:after="0" w:line="240" w:lineRule="auto"/>
+        <w:ind w:left="0"/>
+        <w:jc w:val="both"/>
+        <w:rPr>
+          <w:rFonts w:ascii="Verdana" w:eastAsia="Times New Roman" w:hAnsi="Verdana" w:cs="Times New Roman"/>
+          <w:color w:val="000000"/>
+          <w:szCs w:val="27"/>
+          <w:lang w:eastAsia="ru-RU"/>
+        </w:rPr>
+      </w:pPr>
+      <w:r>
+        <w:rPr>
+          <w:rFonts w:ascii="Verdana" w:eastAsia="Times New Roman" w:hAnsi="Verdana" w:cs="Times New Roman"/>
+          <w:color w:val="000000"/>
+          <w:szCs w:val="27"/>
+          <w:lang w:eastAsia="ru-RU"/>
+        </w:rPr>
+        <w:t>у всех узлов левого поддерева произвольного узла </w:t>
+      </w:r>
+      <w:r>
+        <w:rPr>
+          <w:rFonts w:ascii="Consolas" w:eastAsia="Times New Roman" w:hAnsi="Consolas" w:cs="Times New Roman"/>
+          <w:color w:val="000000"/>
+          <w:szCs w:val="27"/>
+          <w:lang w:eastAsia="ru-RU"/>
+        </w:rPr>
+        <w:t>X</w:t>
+      </w:r>
+      <w:r>
+        <w:rPr>
+          <w:rFonts w:ascii="Verdana" w:eastAsia="Times New Roman" w:hAnsi="Verdana" w:cs="Times New Roman"/>
+          <w:color w:val="000000"/>
+          <w:szCs w:val="27"/>
+          <w:lang w:eastAsia="ru-RU"/>
+        </w:rPr>
+        <w:t> значения ключей данных меньше, чем значение ключа данных самого узла </w:t>
+      </w:r>
+      <w:r>
+        <w:rPr>
+          <w:rFonts w:ascii="Consolas" w:eastAsia="Times New Roman" w:hAnsi="Consolas" w:cs="Times New Roman"/>
+          <w:color w:val="000000"/>
+          <w:szCs w:val="27"/>
+          <w:lang w:eastAsia="ru-RU"/>
+        </w:rPr>
+        <w:t>X</w:t>
+      </w:r>
+      <w:r>
+        <w:rPr>
+          <w:rFonts w:ascii="Verdana" w:eastAsia="Times New Roman" w:hAnsi="Verdana" w:cs="Times New Roman"/>
+          <w:color w:val="000000"/>
+          <w:szCs w:val="27"/>
+          <w:lang w:eastAsia="ru-RU"/>
+        </w:rPr>
+        <w:t>;</w:t>
+      </w:r>
+    </w:p>
+    <w:p>
+      <w:pPr>
+        <w:numPr>
+          <w:ilvl w:val="0"/>
+          <w:numId w:val="9"/>
+        </w:numPr>
+        <w:shd w:val="clear" w:color="auto" w:fill="FFFFFF"/>
+        <w:spacing w:after="0" w:line="240" w:lineRule="auto"/>
+        <w:ind w:left="0"/>
+        <w:jc w:val="both"/>
+        <w:rPr>
+          <w:rFonts w:ascii="Verdana" w:eastAsia="Times New Roman" w:hAnsi="Verdana" w:cs="Times New Roman"/>
+          <w:color w:val="000000"/>
+          <w:szCs w:val="27"/>
+          <w:lang w:eastAsia="ru-RU"/>
+        </w:rPr>
+      </w:pPr>
+      <w:r>
+        <w:rPr>
+          <w:rFonts w:ascii="Verdana" w:eastAsia="Times New Roman" w:hAnsi="Verdana" w:cs="Times New Roman"/>
+          <w:color w:val="000000"/>
+          <w:szCs w:val="27"/>
+          <w:lang w:eastAsia="ru-RU"/>
+        </w:rPr>
+        <w:t>у всех узлов правого поддерева произвольного узла X значения ключей данных не меньше, чем значение ключа данных узла </w:t>
+      </w:r>
+      <w:r>
+        <w:rPr>
+          <w:rFonts w:ascii="Consolas" w:eastAsia="Times New Roman" w:hAnsi="Consolas" w:cs="Times New Roman"/>
+          <w:color w:val="000000"/>
+          <w:szCs w:val="27"/>
+          <w:lang w:eastAsia="ru-RU"/>
+        </w:rPr>
+        <w:t>X</w:t>
+      </w:r>
+      <w:r>
+        <w:rPr>
+          <w:rFonts w:ascii="Verdana" w:eastAsia="Times New Roman" w:hAnsi="Verdana" w:cs="Times New Roman"/>
+          <w:color w:val="000000"/>
+          <w:szCs w:val="27"/>
+          <w:lang w:eastAsia="ru-RU"/>
+        </w:rPr>
+        <w:t>.</w:t>
+      </w:r>
+    </w:p>
+    <w:p>
+      <w:pPr>
+        <w:shd w:val="clear" w:color="auto" w:fill="FFFFFF"/>
+        <w:spacing w:after="0" w:line="240" w:lineRule="auto"/>
+        <w:jc w:val="both"/>
+        <w:rPr>
+          <w:rFonts w:ascii="Verdana" w:eastAsia="Times New Roman" w:hAnsi="Verdana" w:cs="Times New Roman"/>
+          <w:color w:val="000000"/>
+          <w:szCs w:val="27"/>
+          <w:lang w:eastAsia="ru-RU"/>
+        </w:rPr>
+      </w:pPr>
+      <w:r>
+        <w:rPr>
+          <w:rFonts w:ascii="Verdana" w:eastAsia="Times New Roman" w:hAnsi="Verdana" w:cs="Times New Roman"/>
+          <w:color w:val="000000"/>
+          <w:szCs w:val="27"/>
+          <w:lang w:eastAsia="ru-RU"/>
+        </w:rPr>
+        <w:t>Данные в каждом узле должны обладать ключами, на которых определена операция сравнения меньше.</w:t>
+      </w:r>
+    </w:p>
+    <w:p>
+      <w:pPr>
+        <w:shd w:val="clear" w:color="auto" w:fill="FFFFFF"/>
+        <w:spacing w:after="0" w:line="240" w:lineRule="auto"/>
+        <w:jc w:val="both"/>
+        <w:rPr>
+          <w:rFonts w:ascii="Verdana" w:eastAsia="Times New Roman" w:hAnsi="Verdana" w:cs="Times New Roman"/>
+          <w:color w:val="000000"/>
+          <w:szCs w:val="27"/>
+          <w:lang w:eastAsia="ru-RU"/>
+        </w:rPr>
+      </w:pPr>
+    </w:p>
+    <w:p>
+      <w:pPr>
+        <w:rPr>
+          <w:rFonts w:ascii="Consolas" w:hAnsi="Consolas"/>
+          <w:color w:val="000000"/>
+          <w:sz w:val="24"/>
+          <w:szCs w:val="27"/>
+          <w:shd w:val="clear" w:color="auto" w:fill="EEEEEE"/>
+        </w:rPr>
+      </w:pPr>
+      <w:proofErr w:type="spellStart"/>
+      <w:r>
+        <w:rPr>
+          <w:rStyle w:val="kwd"/>
+          <w:rFonts w:ascii="Consolas" w:hAnsi="Consolas"/>
+          <w:sz w:val="24"/>
+          <w:szCs w:val="27"/>
+          <w:shd w:val="clear" w:color="auto" w:fill="EEEEEE"/>
+        </w:rPr>
+        <w:t>struct</w:t>
+      </w:r>
+      <w:proofErr w:type="spellEnd"/>
+      <w:r>
+        <w:rPr>
+          <w:rFonts w:ascii="Consolas" w:hAnsi="Consolas"/>
+          <w:color w:val="000000"/>
+          <w:sz w:val="24"/>
+          <w:szCs w:val="27"/>
+          <w:shd w:val="clear" w:color="auto" w:fill="EEEEEE"/>
+        </w:rPr>
+        <w:t> </w:t>
+      </w:r>
+      <w:proofErr w:type="spellStart"/>
+      <w:r>
+        <w:rPr>
+          <w:rFonts w:ascii="Consolas" w:hAnsi="Consolas"/>
+          <w:color w:val="000000"/>
+          <w:sz w:val="24"/>
+          <w:szCs w:val="27"/>
+          <w:shd w:val="clear" w:color="auto" w:fill="EEEEEE"/>
+        </w:rPr>
+        <w:t>tnode</w:t>
+      </w:r>
+      <w:proofErr w:type="spellEnd"/>
+      <w:r>
+        <w:rPr>
+          <w:rFonts w:ascii="Consolas" w:hAnsi="Consolas"/>
+          <w:color w:val="000000"/>
+          <w:sz w:val="24"/>
+          <w:szCs w:val="27"/>
+          <w:shd w:val="clear" w:color="auto" w:fill="EEEEEE"/>
+        </w:rPr>
+        <w:t> * </w:t>
+      </w:r>
+      <w:proofErr w:type="spellStart"/>
+      <w:r>
+        <w:rPr>
+          <w:rFonts w:ascii="Consolas" w:hAnsi="Consolas"/>
+          <w:color w:val="000000"/>
+          <w:sz w:val="24"/>
+          <w:szCs w:val="27"/>
+          <w:shd w:val="clear" w:color="auto" w:fill="EEEEEE"/>
+        </w:rPr>
+        <w:t>addnode</w:t>
+      </w:r>
+      <w:proofErr w:type="spellEnd"/>
+      <w:r>
+        <w:rPr>
+          <w:rFonts w:ascii="Consolas" w:hAnsi="Consolas"/>
+          <w:color w:val="000000"/>
+          <w:sz w:val="24"/>
+          <w:szCs w:val="27"/>
+          <w:shd w:val="clear" w:color="auto" w:fill="EEEEEE"/>
+        </w:rPr>
+        <w:t>(</w:t>
+      </w:r>
+      <w:proofErr w:type="spellStart"/>
+      <w:r>
+        <w:rPr>
+          <w:rStyle w:val="kwd"/>
+          <w:rFonts w:ascii="Consolas" w:hAnsi="Consolas"/>
+          <w:sz w:val="24"/>
+          <w:szCs w:val="27"/>
+          <w:shd w:val="clear" w:color="auto" w:fill="EEEEEE"/>
+        </w:rPr>
+        <w:t>int</w:t>
+      </w:r>
+      <w:proofErr w:type="spellEnd"/>
+      <w:r>
+        <w:rPr>
+          <w:rFonts w:ascii="Consolas" w:hAnsi="Consolas"/>
+          <w:color w:val="000000"/>
+          <w:sz w:val="24"/>
+          <w:szCs w:val="27"/>
+          <w:shd w:val="clear" w:color="auto" w:fill="EEEEEE"/>
+        </w:rPr>
+        <w:t> x, </w:t>
+      </w:r>
+      <w:proofErr w:type="spellStart"/>
+      <w:r>
+        <w:rPr>
+          <w:rFonts w:ascii="Consolas" w:hAnsi="Consolas"/>
+          <w:color w:val="000000"/>
+          <w:sz w:val="24"/>
+          <w:szCs w:val="27"/>
+          <w:shd w:val="clear" w:color="auto" w:fill="EEEEEE"/>
+        </w:rPr>
+        <w:t>tnode</w:t>
+      </w:r>
+      <w:proofErr w:type="spellEnd"/>
+      <w:r>
+        <w:rPr>
+          <w:rFonts w:ascii="Consolas" w:hAnsi="Consolas"/>
+          <w:color w:val="000000"/>
+          <w:sz w:val="24"/>
+          <w:szCs w:val="27"/>
+          <w:shd w:val="clear" w:color="auto" w:fill="EEEEEE"/>
+        </w:rPr>
+        <w:t> *</w:t>
+      </w:r>
+      <w:proofErr w:type="spellStart"/>
+      <w:r>
+        <w:rPr>
+          <w:rFonts w:ascii="Consolas" w:hAnsi="Consolas"/>
+          <w:color w:val="000000"/>
+          <w:sz w:val="24"/>
+          <w:szCs w:val="27"/>
+          <w:shd w:val="clear" w:color="auto" w:fill="EEEEEE"/>
+        </w:rPr>
+        <w:t>tree</w:t>
+      </w:r>
+      <w:proofErr w:type="spellEnd"/>
+      <w:r>
+        <w:rPr>
+          <w:rFonts w:ascii="Consolas" w:hAnsi="Consolas"/>
+          <w:color w:val="000000"/>
+          <w:sz w:val="24"/>
+          <w:szCs w:val="27"/>
+          <w:shd w:val="clear" w:color="auto" w:fill="EEEEEE"/>
+        </w:rPr>
+        <w:t>) {</w:t>
+      </w:r>
+      <w:r>
+        <w:rPr>
+          <w:rFonts w:ascii="Consolas" w:hAnsi="Consolas"/>
+          <w:color w:val="000000"/>
+          <w:sz w:val="24"/>
+          <w:szCs w:val="27"/>
+        </w:rPr>
+        <w:br/>
+      </w:r>
+      <w:r>
+        <w:rPr>
+          <w:rFonts w:ascii="Consolas" w:hAnsi="Consolas"/>
+          <w:color w:val="000000"/>
+          <w:sz w:val="24"/>
+          <w:szCs w:val="27"/>
+          <w:shd w:val="clear" w:color="auto" w:fill="EEEEEE"/>
+        </w:rPr>
+        <w:t>  </w:t>
+      </w:r>
+      <w:proofErr w:type="spellStart"/>
+      <w:r>
+        <w:rPr>
+          <w:rStyle w:val="kwd"/>
+          <w:rFonts w:ascii="Consolas" w:hAnsi="Consolas"/>
+          <w:sz w:val="24"/>
+          <w:szCs w:val="27"/>
+          <w:shd w:val="clear" w:color="auto" w:fill="EEEEEE"/>
+        </w:rPr>
+        <w:t>if</w:t>
+      </w:r>
+      <w:proofErr w:type="spellEnd"/>
+      <w:r>
+        <w:rPr>
+          <w:rFonts w:ascii="Consolas" w:hAnsi="Consolas"/>
+          <w:color w:val="000000"/>
+          <w:sz w:val="24"/>
+          <w:szCs w:val="27"/>
+          <w:shd w:val="clear" w:color="auto" w:fill="EEEEEE"/>
+        </w:rPr>
+        <w:t> (</w:t>
+      </w:r>
+      <w:proofErr w:type="spellStart"/>
+      <w:r>
+        <w:rPr>
+          <w:rFonts w:ascii="Consolas" w:hAnsi="Consolas"/>
+          <w:color w:val="000000"/>
+          <w:sz w:val="24"/>
+          <w:szCs w:val="27"/>
+          <w:shd w:val="clear" w:color="auto" w:fill="EEEEEE"/>
+        </w:rPr>
+        <w:t>tree</w:t>
+      </w:r>
+      <w:proofErr w:type="spellEnd"/>
+      <w:r>
+        <w:rPr>
+          <w:rFonts w:ascii="Consolas" w:hAnsi="Consolas"/>
+          <w:color w:val="000000"/>
+          <w:sz w:val="24"/>
+          <w:szCs w:val="27"/>
+          <w:shd w:val="clear" w:color="auto" w:fill="EEEEEE"/>
+        </w:rPr>
+        <w:t> == </w:t>
+      </w:r>
+      <w:r>
+        <w:rPr>
+          <w:rStyle w:val="vio"/>
+          <w:rFonts w:ascii="Consolas" w:hAnsi="Consolas"/>
+          <w:sz w:val="24"/>
+          <w:szCs w:val="27"/>
+          <w:shd w:val="clear" w:color="auto" w:fill="EEEEEE"/>
+        </w:rPr>
+        <w:t>NULL</w:t>
+      </w:r>
+      <w:r>
+        <w:rPr>
+          <w:rFonts w:ascii="Consolas" w:hAnsi="Consolas"/>
+          <w:color w:val="000000"/>
+          <w:sz w:val="24"/>
+          <w:szCs w:val="27"/>
+          <w:shd w:val="clear" w:color="auto" w:fill="EEEEEE"/>
+        </w:rPr>
+        <w:t>) { </w:t>
+      </w:r>
+      <w:r>
+        <w:rPr>
+          <w:rStyle w:val="com"/>
+          <w:rFonts w:ascii="Consolas" w:hAnsi="Consolas"/>
+          <w:sz w:val="24"/>
+          <w:szCs w:val="27"/>
+          <w:shd w:val="clear" w:color="auto" w:fill="EEEEEE"/>
+        </w:rPr>
+        <w:t>// Если дерева нет, то формируем корень</w:t>
+      </w:r>
+      <w:r>
+        <w:rPr>
+          <w:rFonts w:ascii="Consolas" w:hAnsi="Consolas"/>
+          <w:color w:val="000000"/>
+          <w:sz w:val="24"/>
+          <w:szCs w:val="27"/>
+        </w:rPr>
+        <w:br/>
+      </w:r>
+      <w:r>
+        <w:rPr>
+          <w:rFonts w:ascii="Consolas" w:hAnsi="Consolas"/>
+          <w:color w:val="000000"/>
+          <w:sz w:val="24"/>
+          <w:szCs w:val="27"/>
+          <w:shd w:val="clear" w:color="auto" w:fill="EEEEEE"/>
+        </w:rPr>
+        <w:t>    </w:t>
+      </w:r>
+      <w:proofErr w:type="spellStart"/>
+      <w:r>
+        <w:rPr>
+          <w:rFonts w:ascii="Consolas" w:hAnsi="Consolas"/>
+          <w:color w:val="000000"/>
+          <w:sz w:val="24"/>
+          <w:szCs w:val="27"/>
+          <w:shd w:val="clear" w:color="auto" w:fill="EEEEEE"/>
+        </w:rPr>
+        <w:t>tree</w:t>
+      </w:r>
+      <w:proofErr w:type="spellEnd"/>
+      <w:r>
+        <w:rPr>
+          <w:rFonts w:ascii="Consolas" w:hAnsi="Consolas"/>
+          <w:color w:val="000000"/>
+          <w:sz w:val="24"/>
+          <w:szCs w:val="27"/>
+          <w:shd w:val="clear" w:color="auto" w:fill="EEEEEE"/>
+        </w:rPr>
+        <w:t> =</w:t>
+      </w:r>
+      <w:proofErr w:type="spellStart"/>
+      <w:r>
+        <w:rPr>
+          <w:rStyle w:val="kwd"/>
+          <w:rFonts w:ascii="Consolas" w:hAnsi="Consolas"/>
+          <w:sz w:val="24"/>
+          <w:szCs w:val="27"/>
+          <w:shd w:val="clear" w:color="auto" w:fill="EEEEEE"/>
+        </w:rPr>
+        <w:t>new</w:t>
+      </w:r>
+      <w:proofErr w:type="spellEnd"/>
+      <w:r>
+        <w:rPr>
+          <w:rFonts w:ascii="Consolas" w:hAnsi="Consolas"/>
+          <w:color w:val="000000"/>
+          <w:sz w:val="24"/>
+          <w:szCs w:val="27"/>
+          <w:shd w:val="clear" w:color="auto" w:fill="EEEEEE"/>
+        </w:rPr>
+        <w:t> </w:t>
+      </w:r>
+      <w:proofErr w:type="spellStart"/>
+      <w:r>
+        <w:rPr>
+          <w:rFonts w:ascii="Consolas" w:hAnsi="Consolas"/>
+          <w:color w:val="000000"/>
+          <w:sz w:val="24"/>
+          <w:szCs w:val="27"/>
+          <w:shd w:val="clear" w:color="auto" w:fill="EEEEEE"/>
+        </w:rPr>
+        <w:t>tnode</w:t>
+      </w:r>
+      <w:proofErr w:type="spellEnd"/>
+      <w:r>
+        <w:rPr>
+          <w:rFonts w:ascii="Consolas" w:hAnsi="Consolas"/>
+          <w:color w:val="000000"/>
+          <w:sz w:val="24"/>
+          <w:szCs w:val="27"/>
+          <w:shd w:val="clear" w:color="auto" w:fill="EEEEEE"/>
+        </w:rPr>
+        <w:t>; </w:t>
+      </w:r>
+      <w:r>
+        <w:rPr>
+          <w:rStyle w:val="com"/>
+          <w:rFonts w:ascii="Consolas" w:hAnsi="Consolas"/>
+          <w:sz w:val="24"/>
+          <w:szCs w:val="27"/>
+          <w:shd w:val="clear" w:color="auto" w:fill="EEEEEE"/>
+        </w:rPr>
+        <w:t>// память под узел</w:t>
+      </w:r>
+      <w:r>
+        <w:rPr>
+          <w:rFonts w:ascii="Consolas" w:hAnsi="Consolas"/>
+          <w:color w:val="000000"/>
+          <w:sz w:val="24"/>
+          <w:szCs w:val="27"/>
+        </w:rPr>
+        <w:br/>
+      </w:r>
+      <w:r>
+        <w:rPr>
+          <w:rFonts w:ascii="Consolas" w:hAnsi="Consolas"/>
+          <w:color w:val="000000"/>
+          <w:sz w:val="24"/>
+          <w:szCs w:val="27"/>
+          <w:shd w:val="clear" w:color="auto" w:fill="EEEEEE"/>
+        </w:rPr>
+        <w:t>    </w:t>
+      </w:r>
+      <w:proofErr w:type="spellStart"/>
+      <w:r>
+        <w:rPr>
+          <w:rFonts w:ascii="Consolas" w:hAnsi="Consolas"/>
+          <w:color w:val="000000"/>
+          <w:sz w:val="24"/>
+          <w:szCs w:val="27"/>
+          <w:shd w:val="clear" w:color="auto" w:fill="EEEEEE"/>
+        </w:rPr>
+        <w:t>tree</w:t>
+      </w:r>
+      <w:proofErr w:type="spellEnd"/>
+      <w:r>
+        <w:rPr>
+          <w:rFonts w:ascii="Consolas" w:hAnsi="Consolas"/>
+          <w:color w:val="000000"/>
+          <w:sz w:val="24"/>
+          <w:szCs w:val="27"/>
+          <w:shd w:val="clear" w:color="auto" w:fill="EEEEEE"/>
+        </w:rPr>
+        <w:t>-&gt;</w:t>
+      </w:r>
+      <w:proofErr w:type="spellStart"/>
+      <w:r>
+        <w:rPr>
+          <w:rFonts w:ascii="Consolas" w:hAnsi="Consolas"/>
+          <w:color w:val="000000"/>
+          <w:sz w:val="24"/>
+          <w:szCs w:val="27"/>
+          <w:shd w:val="clear" w:color="auto" w:fill="EEEEEE"/>
+        </w:rPr>
+        <w:t>field</w:t>
+      </w:r>
+      <w:proofErr w:type="spellEnd"/>
+      <w:r>
+        <w:rPr>
+          <w:rFonts w:ascii="Consolas" w:hAnsi="Consolas"/>
+          <w:color w:val="000000"/>
+          <w:sz w:val="24"/>
+          <w:szCs w:val="27"/>
+          <w:shd w:val="clear" w:color="auto" w:fill="EEEEEE"/>
+        </w:rPr>
+        <w:t> = x;   </w:t>
+      </w:r>
+      <w:r>
+        <w:rPr>
+          <w:rStyle w:val="com"/>
+          <w:rFonts w:ascii="Consolas" w:hAnsi="Consolas"/>
+          <w:sz w:val="24"/>
+          <w:szCs w:val="27"/>
+          <w:shd w:val="clear" w:color="auto" w:fill="EEEEEE"/>
+        </w:rPr>
+        <w:t>// поле данных</w:t>
+      </w:r>
+      <w:r>
+        <w:rPr>
+          <w:rFonts w:ascii="Consolas" w:hAnsi="Consolas"/>
+          <w:color w:val="000000"/>
+          <w:sz w:val="24"/>
+          <w:szCs w:val="27"/>
+        </w:rPr>
+        <w:br/>
+      </w:r>
+      <w:r>
+        <w:rPr>
+          <w:rFonts w:ascii="Consolas" w:hAnsi="Consolas"/>
+          <w:color w:val="000000"/>
+          <w:sz w:val="24"/>
+          <w:szCs w:val="27"/>
+          <w:shd w:val="clear" w:color="auto" w:fill="EEEEEE"/>
+        </w:rPr>
+        <w:t>    </w:t>
+      </w:r>
+      <w:proofErr w:type="spellStart"/>
+      <w:r>
+        <w:rPr>
+          <w:rFonts w:ascii="Consolas" w:hAnsi="Consolas"/>
+          <w:color w:val="000000"/>
+          <w:sz w:val="24"/>
+          <w:szCs w:val="27"/>
+          <w:shd w:val="clear" w:color="auto" w:fill="EEEEEE"/>
+        </w:rPr>
+        <w:t>tree</w:t>
+      </w:r>
+      <w:proofErr w:type="spellEnd"/>
+      <w:r>
+        <w:rPr>
+          <w:rFonts w:ascii="Consolas" w:hAnsi="Consolas"/>
+          <w:color w:val="000000"/>
+          <w:sz w:val="24"/>
+          <w:szCs w:val="27"/>
+          <w:shd w:val="clear" w:color="auto" w:fill="EEEEEE"/>
+        </w:rPr>
+        <w:t>-&gt;</w:t>
+      </w:r>
+      <w:proofErr w:type="spellStart"/>
+      <w:r>
+        <w:rPr>
+          <w:rFonts w:ascii="Consolas" w:hAnsi="Consolas"/>
+          <w:color w:val="000000"/>
+          <w:sz w:val="24"/>
+          <w:szCs w:val="27"/>
+          <w:shd w:val="clear" w:color="auto" w:fill="EEEEEE"/>
+        </w:rPr>
+        <w:t>left</w:t>
+      </w:r>
+      <w:proofErr w:type="spellEnd"/>
+      <w:r>
+        <w:rPr>
+          <w:rFonts w:ascii="Consolas" w:hAnsi="Consolas"/>
+          <w:color w:val="000000"/>
+          <w:sz w:val="24"/>
+          <w:szCs w:val="27"/>
+          <w:shd w:val="clear" w:color="auto" w:fill="EEEEEE"/>
+        </w:rPr>
+        <w:t> =  </w:t>
+      </w:r>
+      <w:r>
+        <w:rPr>
+          <w:rStyle w:val="vio"/>
+          <w:rFonts w:ascii="Consolas" w:hAnsi="Consolas"/>
+          <w:sz w:val="24"/>
+          <w:szCs w:val="27"/>
+          <w:shd w:val="clear" w:color="auto" w:fill="EEEEEE"/>
+        </w:rPr>
+        <w:t>NULL</w:t>
+      </w:r>
+      <w:r>
+        <w:rPr>
+          <w:rFonts w:ascii="Consolas" w:hAnsi="Consolas"/>
+          <w:color w:val="000000"/>
+          <w:sz w:val="24"/>
+          <w:szCs w:val="27"/>
+          <w:shd w:val="clear" w:color="auto" w:fill="EEEEEE"/>
+        </w:rPr>
+        <w:t>;</w:t>
+      </w:r>
+      <w:r>
+        <w:rPr>
+          <w:rFonts w:ascii="Consolas" w:hAnsi="Consolas"/>
+          <w:color w:val="000000"/>
+          <w:sz w:val="24"/>
+          <w:szCs w:val="27"/>
+        </w:rPr>
+        <w:br/>
+      </w:r>
+      <w:r>
+        <w:rPr>
+          <w:rFonts w:ascii="Consolas" w:hAnsi="Consolas"/>
+          <w:color w:val="000000"/>
+          <w:sz w:val="24"/>
+          <w:szCs w:val="27"/>
+          <w:shd w:val="clear" w:color="auto" w:fill="EEEEEE"/>
+        </w:rPr>
+        <w:t>    </w:t>
+      </w:r>
+      <w:proofErr w:type="spellStart"/>
+      <w:r>
+        <w:rPr>
+          <w:rFonts w:ascii="Consolas" w:hAnsi="Consolas"/>
+          <w:color w:val="000000"/>
+          <w:sz w:val="24"/>
+          <w:szCs w:val="27"/>
+          <w:shd w:val="clear" w:color="auto" w:fill="EEEEEE"/>
+        </w:rPr>
+        <w:t>tree</w:t>
+      </w:r>
+      <w:proofErr w:type="spellEnd"/>
+      <w:r>
+        <w:rPr>
+          <w:rFonts w:ascii="Consolas" w:hAnsi="Consolas"/>
+          <w:color w:val="000000"/>
+          <w:sz w:val="24"/>
+          <w:szCs w:val="27"/>
+          <w:shd w:val="clear" w:color="auto" w:fill="EEEEEE"/>
+        </w:rPr>
+        <w:t>-&gt;</w:t>
+      </w:r>
+      <w:proofErr w:type="spellStart"/>
+      <w:r>
+        <w:rPr>
+          <w:rFonts w:ascii="Consolas" w:hAnsi="Consolas"/>
+          <w:color w:val="000000"/>
+          <w:sz w:val="24"/>
+          <w:szCs w:val="27"/>
+          <w:shd w:val="clear" w:color="auto" w:fill="EEEEEE"/>
+        </w:rPr>
+        <w:t>right</w:t>
+      </w:r>
+      <w:proofErr w:type="spellEnd"/>
+      <w:r>
+        <w:rPr>
+          <w:rFonts w:ascii="Consolas" w:hAnsi="Consolas"/>
+          <w:color w:val="000000"/>
+          <w:sz w:val="24"/>
+          <w:szCs w:val="27"/>
+          <w:shd w:val="clear" w:color="auto" w:fill="EEEEEE"/>
+        </w:rPr>
+        <w:t> = </w:t>
+      </w:r>
+      <w:r>
+        <w:rPr>
+          <w:rStyle w:val="vio"/>
+          <w:rFonts w:ascii="Consolas" w:hAnsi="Consolas"/>
+          <w:sz w:val="24"/>
+          <w:szCs w:val="27"/>
+          <w:shd w:val="clear" w:color="auto" w:fill="EEEEEE"/>
+        </w:rPr>
+        <w:t>NULL</w:t>
+      </w:r>
+      <w:r>
+        <w:rPr>
+          <w:rFonts w:ascii="Consolas" w:hAnsi="Consolas"/>
+          <w:color w:val="000000"/>
+          <w:sz w:val="24"/>
+          <w:szCs w:val="27"/>
+          <w:shd w:val="clear" w:color="auto" w:fill="EEEEEE"/>
+        </w:rPr>
+        <w:t>; </w:t>
+      </w:r>
+      <w:r>
+        <w:rPr>
+          <w:rStyle w:val="com"/>
+          <w:rFonts w:ascii="Consolas" w:hAnsi="Consolas"/>
+          <w:sz w:val="24"/>
+          <w:szCs w:val="27"/>
+          <w:shd w:val="clear" w:color="auto" w:fill="EEEEEE"/>
+        </w:rPr>
+        <w:t>// ветви инициализируем пустотой</w:t>
+      </w:r>
+      <w:r>
+        <w:rPr>
+          <w:rFonts w:ascii="Consolas" w:hAnsi="Consolas"/>
+          <w:color w:val="000000"/>
+          <w:sz w:val="24"/>
+          <w:szCs w:val="27"/>
+        </w:rPr>
+        <w:br/>
+      </w:r>
+      <w:r>
+        <w:rPr>
+          <w:rFonts w:ascii="Consolas" w:hAnsi="Consolas"/>
+          <w:color w:val="000000"/>
+          <w:sz w:val="24"/>
+          <w:szCs w:val="27"/>
+          <w:shd w:val="clear" w:color="auto" w:fill="EEEEEE"/>
+        </w:rPr>
+        <w:t>  }</w:t>
+      </w:r>
+      <w:proofErr w:type="spellStart"/>
+      <w:r>
+        <w:rPr>
+          <w:rStyle w:val="kwd"/>
+          <w:rFonts w:ascii="Consolas" w:hAnsi="Consolas"/>
+          <w:sz w:val="24"/>
+          <w:szCs w:val="27"/>
+          <w:shd w:val="clear" w:color="auto" w:fill="EEEEEE"/>
+        </w:rPr>
+        <w:t>else</w:t>
+      </w:r>
+      <w:proofErr w:type="spellEnd"/>
+      <w:r>
+        <w:rPr>
+          <w:rFonts w:ascii="Consolas" w:hAnsi="Consolas"/>
+          <w:color w:val="000000"/>
+          <w:sz w:val="24"/>
+          <w:szCs w:val="27"/>
+          <w:shd w:val="clear" w:color="auto" w:fill="EEEEEE"/>
+        </w:rPr>
+        <w:t>  </w:t>
+      </w:r>
+      <w:proofErr w:type="spellStart"/>
+      <w:r>
+        <w:rPr>
+          <w:rStyle w:val="kwd"/>
+          <w:rFonts w:ascii="Consolas" w:hAnsi="Consolas"/>
+          <w:sz w:val="24"/>
+          <w:szCs w:val="27"/>
+          <w:shd w:val="clear" w:color="auto" w:fill="EEEEEE"/>
+        </w:rPr>
+        <w:t>if</w:t>
+      </w:r>
+      <w:proofErr w:type="spellEnd"/>
+      <w:r>
+        <w:rPr>
+          <w:rFonts w:ascii="Consolas" w:hAnsi="Consolas"/>
+          <w:color w:val="000000"/>
+          <w:sz w:val="24"/>
+          <w:szCs w:val="27"/>
+          <w:shd w:val="clear" w:color="auto" w:fill="EEEEEE"/>
+        </w:rPr>
+        <w:t> (x &lt; </w:t>
+      </w:r>
+      <w:proofErr w:type="spellStart"/>
+      <w:r>
+        <w:rPr>
+          <w:rFonts w:ascii="Consolas" w:hAnsi="Consolas"/>
+          <w:color w:val="000000"/>
+          <w:sz w:val="24"/>
+          <w:szCs w:val="27"/>
+          <w:shd w:val="clear" w:color="auto" w:fill="EEEEEE"/>
+        </w:rPr>
+        <w:t>tree</w:t>
+      </w:r>
+      <w:proofErr w:type="spellEnd"/>
+      <w:r>
+        <w:rPr>
+          <w:rFonts w:ascii="Consolas" w:hAnsi="Consolas"/>
+          <w:color w:val="000000"/>
+          <w:sz w:val="24"/>
+          <w:szCs w:val="27"/>
+          <w:shd w:val="clear" w:color="auto" w:fill="EEEEEE"/>
+        </w:rPr>
+        <w:t>-&gt;</w:t>
+      </w:r>
+      <w:proofErr w:type="spellStart"/>
+      <w:r>
+        <w:rPr>
+          <w:rFonts w:ascii="Consolas" w:hAnsi="Consolas"/>
+          <w:color w:val="000000"/>
+          <w:sz w:val="24"/>
+          <w:szCs w:val="27"/>
+          <w:shd w:val="clear" w:color="auto" w:fill="EEEEEE"/>
+        </w:rPr>
+        <w:t>field</w:t>
+      </w:r>
+      <w:proofErr w:type="spellEnd"/>
+      <w:r>
+        <w:rPr>
+          <w:rFonts w:ascii="Consolas" w:hAnsi="Consolas"/>
+          <w:color w:val="000000"/>
+          <w:sz w:val="24"/>
+          <w:szCs w:val="27"/>
+          <w:shd w:val="clear" w:color="auto" w:fill="EEEEEE"/>
+        </w:rPr>
+        <w:t>)   </w:t>
+      </w:r>
+      <w:r>
+        <w:rPr>
+          <w:rStyle w:val="com"/>
+          <w:rFonts w:ascii="Consolas" w:hAnsi="Consolas"/>
+          <w:sz w:val="24"/>
+          <w:szCs w:val="27"/>
+          <w:shd w:val="clear" w:color="auto" w:fill="EEEEEE"/>
+        </w:rPr>
+        <w:t>// условие добавление левого потомка</w:t>
+      </w:r>
+      <w:r>
+        <w:rPr>
+          <w:rFonts w:ascii="Consolas" w:hAnsi="Consolas"/>
+          <w:color w:val="000000"/>
+          <w:sz w:val="24"/>
+          <w:szCs w:val="27"/>
+        </w:rPr>
+        <w:br/>
+      </w:r>
+      <w:r>
+        <w:rPr>
+          <w:rFonts w:ascii="Consolas" w:hAnsi="Consolas"/>
+          <w:color w:val="000000"/>
+          <w:sz w:val="24"/>
+          <w:szCs w:val="27"/>
+          <w:shd w:val="clear" w:color="auto" w:fill="EEEEEE"/>
+        </w:rPr>
+        <w:t>    </w:t>
+      </w:r>
+      <w:proofErr w:type="spellStart"/>
+      <w:r>
+        <w:rPr>
+          <w:rFonts w:ascii="Consolas" w:hAnsi="Consolas"/>
+          <w:color w:val="000000"/>
+          <w:sz w:val="24"/>
+          <w:szCs w:val="27"/>
+          <w:shd w:val="clear" w:color="auto" w:fill="EEEEEE"/>
+        </w:rPr>
+        <w:t>tree</w:t>
+      </w:r>
+      <w:proofErr w:type="spellEnd"/>
+      <w:r>
+        <w:rPr>
+          <w:rFonts w:ascii="Consolas" w:hAnsi="Consolas"/>
+          <w:color w:val="000000"/>
+          <w:sz w:val="24"/>
+          <w:szCs w:val="27"/>
+          <w:shd w:val="clear" w:color="auto" w:fill="EEEEEE"/>
+        </w:rPr>
+        <w:t>-&gt;</w:t>
+      </w:r>
+      <w:proofErr w:type="spellStart"/>
+      <w:r>
+        <w:rPr>
+          <w:rFonts w:ascii="Consolas" w:hAnsi="Consolas"/>
+          <w:color w:val="000000"/>
+          <w:sz w:val="24"/>
+          <w:szCs w:val="27"/>
+          <w:shd w:val="clear" w:color="auto" w:fill="EEEEEE"/>
+        </w:rPr>
+        <w:t>left</w:t>
+      </w:r>
+      <w:proofErr w:type="spellEnd"/>
+      <w:r>
+        <w:rPr>
+          <w:rFonts w:ascii="Consolas" w:hAnsi="Consolas"/>
+          <w:color w:val="000000"/>
+          <w:sz w:val="24"/>
+          <w:szCs w:val="27"/>
+          <w:shd w:val="clear" w:color="auto" w:fill="EEEEEE"/>
+        </w:rPr>
+        <w:t> = </w:t>
+      </w:r>
+      <w:proofErr w:type="spellStart"/>
+      <w:r>
+        <w:rPr>
+          <w:rFonts w:ascii="Consolas" w:hAnsi="Consolas"/>
+          <w:color w:val="000000"/>
+          <w:sz w:val="24"/>
+          <w:szCs w:val="27"/>
+          <w:shd w:val="clear" w:color="auto" w:fill="EEEEEE"/>
+        </w:rPr>
+        <w:t>addnode</w:t>
+      </w:r>
+      <w:proofErr w:type="spellEnd"/>
+      <w:r>
+        <w:rPr>
+          <w:rFonts w:ascii="Consolas" w:hAnsi="Consolas"/>
+          <w:color w:val="000000"/>
+          <w:sz w:val="24"/>
+          <w:szCs w:val="27"/>
+          <w:shd w:val="clear" w:color="auto" w:fill="EEEEEE"/>
+        </w:rPr>
+        <w:t>(</w:t>
+      </w:r>
+      <w:proofErr w:type="spellStart"/>
+      <w:r>
+        <w:rPr>
+          <w:rFonts w:ascii="Consolas" w:hAnsi="Consolas"/>
+          <w:color w:val="000000"/>
+          <w:sz w:val="24"/>
+          <w:szCs w:val="27"/>
+          <w:shd w:val="clear" w:color="auto" w:fill="EEEEEE"/>
+        </w:rPr>
+        <w:t>x,tree</w:t>
+      </w:r>
+      <w:proofErr w:type="spellEnd"/>
+      <w:r>
+        <w:rPr>
+          <w:rFonts w:ascii="Consolas" w:hAnsi="Consolas"/>
+          <w:color w:val="000000"/>
+          <w:sz w:val="24"/>
+          <w:szCs w:val="27"/>
+          <w:shd w:val="clear" w:color="auto" w:fill="EEEEEE"/>
+        </w:rPr>
+        <w:t>-&gt;</w:t>
+      </w:r>
+      <w:proofErr w:type="spellStart"/>
+      <w:r>
+        <w:rPr>
+          <w:rFonts w:ascii="Consolas" w:hAnsi="Consolas"/>
+          <w:color w:val="000000"/>
+          <w:sz w:val="24"/>
+          <w:szCs w:val="27"/>
+          <w:shd w:val="clear" w:color="auto" w:fill="EEEEEE"/>
+        </w:rPr>
+        <w:t>left</w:t>
+      </w:r>
+      <w:proofErr w:type="spellEnd"/>
+      <w:r>
+        <w:rPr>
+          <w:rFonts w:ascii="Consolas" w:hAnsi="Consolas"/>
+          <w:color w:val="000000"/>
+          <w:sz w:val="24"/>
+          <w:szCs w:val="27"/>
+          <w:shd w:val="clear" w:color="auto" w:fill="EEEEEE"/>
+        </w:rPr>
+        <w:t>);</w:t>
+      </w:r>
+      <w:r>
+        <w:rPr>
+          <w:rFonts w:ascii="Consolas" w:hAnsi="Consolas"/>
+          <w:color w:val="000000"/>
+          <w:sz w:val="24"/>
+          <w:szCs w:val="27"/>
+        </w:rPr>
+        <w:br/>
+      </w:r>
+      <w:r>
+        <w:rPr>
+          <w:rFonts w:ascii="Consolas" w:hAnsi="Consolas"/>
+          <w:color w:val="000000"/>
+          <w:sz w:val="24"/>
+          <w:szCs w:val="27"/>
+          <w:shd w:val="clear" w:color="auto" w:fill="EEEEEE"/>
+        </w:rPr>
+        <w:t>  </w:t>
+      </w:r>
+      <w:proofErr w:type="spellStart"/>
+      <w:r>
+        <w:rPr>
+          <w:rStyle w:val="kwd"/>
+          <w:rFonts w:ascii="Consolas" w:hAnsi="Consolas"/>
+          <w:sz w:val="24"/>
+          <w:szCs w:val="27"/>
+          <w:shd w:val="clear" w:color="auto" w:fill="EEEEEE"/>
+        </w:rPr>
+        <w:t>else</w:t>
+      </w:r>
+      <w:proofErr w:type="spellEnd"/>
+      <w:r>
+        <w:rPr>
+          <w:rFonts w:ascii="Consolas" w:hAnsi="Consolas"/>
+          <w:color w:val="000000"/>
+          <w:sz w:val="24"/>
+          <w:szCs w:val="27"/>
+          <w:shd w:val="clear" w:color="auto" w:fill="EEEEEE"/>
+        </w:rPr>
+        <w:t>    </w:t>
+      </w:r>
+      <w:r>
+        <w:rPr>
+          <w:rStyle w:val="com"/>
+          <w:rFonts w:ascii="Consolas" w:hAnsi="Consolas"/>
+          <w:sz w:val="24"/>
+          <w:szCs w:val="27"/>
+          <w:shd w:val="clear" w:color="auto" w:fill="EEEEEE"/>
+        </w:rPr>
+        <w:t>// условие добавление правого потомка</w:t>
+      </w:r>
+      <w:r>
+        <w:rPr>
+          <w:rFonts w:ascii="Consolas" w:hAnsi="Consolas"/>
+          <w:color w:val="000000"/>
+          <w:sz w:val="24"/>
+          <w:szCs w:val="27"/>
+        </w:rPr>
+        <w:br/>
+      </w:r>
+      <w:r>
+        <w:rPr>
+          <w:rFonts w:ascii="Consolas" w:hAnsi="Consolas"/>
+          <w:color w:val="000000"/>
+          <w:sz w:val="24"/>
+          <w:szCs w:val="27"/>
+          <w:shd w:val="clear" w:color="auto" w:fill="EEEEEE"/>
+        </w:rPr>
+        <w:t>    </w:t>
+      </w:r>
+      <w:proofErr w:type="spellStart"/>
+      <w:r>
+        <w:rPr>
+          <w:rFonts w:ascii="Consolas" w:hAnsi="Consolas"/>
+          <w:color w:val="000000"/>
+          <w:sz w:val="24"/>
+          <w:szCs w:val="27"/>
+          <w:shd w:val="clear" w:color="auto" w:fill="EEEEEE"/>
+        </w:rPr>
+        <w:t>tree</w:t>
+      </w:r>
+      <w:proofErr w:type="spellEnd"/>
+      <w:r>
+        <w:rPr>
+          <w:rFonts w:ascii="Consolas" w:hAnsi="Consolas"/>
+          <w:color w:val="000000"/>
+          <w:sz w:val="24"/>
+          <w:szCs w:val="27"/>
+          <w:shd w:val="clear" w:color="auto" w:fill="EEEEEE"/>
+        </w:rPr>
+        <w:t>-&gt;</w:t>
+      </w:r>
+      <w:proofErr w:type="spellStart"/>
+      <w:r>
+        <w:rPr>
+          <w:rFonts w:ascii="Consolas" w:hAnsi="Consolas"/>
+          <w:color w:val="000000"/>
+          <w:sz w:val="24"/>
+          <w:szCs w:val="27"/>
+          <w:shd w:val="clear" w:color="auto" w:fill="EEEEEE"/>
+        </w:rPr>
+        <w:t>right</w:t>
+      </w:r>
+      <w:proofErr w:type="spellEnd"/>
+      <w:r>
+        <w:rPr>
+          <w:rFonts w:ascii="Consolas" w:hAnsi="Consolas"/>
+          <w:color w:val="000000"/>
+          <w:sz w:val="24"/>
+          <w:szCs w:val="27"/>
+          <w:shd w:val="clear" w:color="auto" w:fill="EEEEEE"/>
+        </w:rPr>
+        <w:t> = </w:t>
+      </w:r>
+      <w:proofErr w:type="spellStart"/>
+      <w:r>
+        <w:rPr>
+          <w:rFonts w:ascii="Consolas" w:hAnsi="Consolas"/>
+          <w:color w:val="000000"/>
+          <w:sz w:val="24"/>
+          <w:szCs w:val="27"/>
+          <w:shd w:val="clear" w:color="auto" w:fill="EEEEEE"/>
+        </w:rPr>
+        <w:t>addnode</w:t>
+      </w:r>
+      <w:proofErr w:type="spellEnd"/>
+      <w:r>
+        <w:rPr>
+          <w:rFonts w:ascii="Consolas" w:hAnsi="Consolas"/>
+          <w:color w:val="000000"/>
+          <w:sz w:val="24"/>
+          <w:szCs w:val="27"/>
+          <w:shd w:val="clear" w:color="auto" w:fill="EEEEEE"/>
+        </w:rPr>
+        <w:t>(</w:t>
+      </w:r>
+      <w:proofErr w:type="spellStart"/>
+      <w:r>
+        <w:rPr>
+          <w:rFonts w:ascii="Consolas" w:hAnsi="Consolas"/>
+          <w:color w:val="000000"/>
+          <w:sz w:val="24"/>
+          <w:szCs w:val="27"/>
+          <w:shd w:val="clear" w:color="auto" w:fill="EEEEEE"/>
+        </w:rPr>
+        <w:t>x,tree</w:t>
+      </w:r>
+      <w:proofErr w:type="spellEnd"/>
+      <w:r>
+        <w:rPr>
+          <w:rFonts w:ascii="Consolas" w:hAnsi="Consolas"/>
+          <w:color w:val="000000"/>
+          <w:sz w:val="24"/>
+          <w:szCs w:val="27"/>
+          <w:shd w:val="clear" w:color="auto" w:fill="EEEEEE"/>
+        </w:rPr>
+        <w:t>-&gt;</w:t>
+      </w:r>
+      <w:proofErr w:type="spellStart"/>
+      <w:r>
+        <w:rPr>
+          <w:rFonts w:ascii="Consolas" w:hAnsi="Consolas"/>
+          <w:color w:val="000000"/>
+          <w:sz w:val="24"/>
+          <w:szCs w:val="27"/>
+          <w:shd w:val="clear" w:color="auto" w:fill="EEEEEE"/>
+        </w:rPr>
+        <w:t>right</w:t>
+      </w:r>
+      <w:proofErr w:type="spellEnd"/>
+      <w:r>
+        <w:rPr>
+          <w:rFonts w:ascii="Consolas" w:hAnsi="Consolas"/>
+          <w:color w:val="000000"/>
+          <w:sz w:val="24"/>
+          <w:szCs w:val="27"/>
+          <w:shd w:val="clear" w:color="auto" w:fill="EEEEEE"/>
+        </w:rPr>
+        <w:t>);</w:t>
+      </w:r>
+      <w:r>
+        <w:rPr>
+          <w:rFonts w:ascii="Consolas" w:hAnsi="Consolas"/>
+          <w:color w:val="000000"/>
+          <w:sz w:val="24"/>
+          <w:szCs w:val="27"/>
+        </w:rPr>
+        <w:br/>
+      </w:r>
+      <w:r>
+        <w:rPr>
+          <w:rFonts w:ascii="Consolas" w:hAnsi="Consolas"/>
+          <w:color w:val="000000"/>
+          <w:sz w:val="24"/>
+          <w:szCs w:val="27"/>
+          <w:shd w:val="clear" w:color="auto" w:fill="EEEEEE"/>
+        </w:rPr>
+        <w:t>  </w:t>
+      </w:r>
+      <w:proofErr w:type="spellStart"/>
+      <w:r>
+        <w:rPr>
+          <w:rStyle w:val="kwd"/>
+          <w:rFonts w:ascii="Consolas" w:hAnsi="Consolas"/>
+          <w:sz w:val="24"/>
+          <w:szCs w:val="27"/>
+          <w:shd w:val="clear" w:color="auto" w:fill="EEEEEE"/>
+        </w:rPr>
+        <w:t>return</w:t>
+      </w:r>
+      <w:proofErr w:type="spellEnd"/>
+      <w:r>
+        <w:rPr>
+          <w:rFonts w:ascii="Consolas" w:hAnsi="Consolas"/>
+          <w:color w:val="000000"/>
+          <w:sz w:val="24"/>
+          <w:szCs w:val="27"/>
+          <w:shd w:val="clear" w:color="auto" w:fill="EEEEEE"/>
+        </w:rPr>
+        <w:t>(</w:t>
+      </w:r>
+      <w:proofErr w:type="spellStart"/>
+      <w:r>
+        <w:rPr>
+          <w:rFonts w:ascii="Consolas" w:hAnsi="Consolas"/>
+          <w:color w:val="000000"/>
+          <w:sz w:val="24"/>
+          <w:szCs w:val="27"/>
+          <w:shd w:val="clear" w:color="auto" w:fill="EEEEEE"/>
+        </w:rPr>
+        <w:t>tree</w:t>
+      </w:r>
+      <w:proofErr w:type="spellEnd"/>
+      <w:r>
+        <w:rPr>
+          <w:rFonts w:ascii="Consolas" w:hAnsi="Consolas"/>
+          <w:color w:val="000000"/>
+          <w:sz w:val="24"/>
+          <w:szCs w:val="27"/>
+          <w:shd w:val="clear" w:color="auto" w:fill="EEEEEE"/>
+        </w:rPr>
+        <w:t>);</w:t>
+      </w:r>
+      <w:r>
+        <w:rPr>
+          <w:rFonts w:ascii="Consolas" w:hAnsi="Consolas"/>
+          <w:color w:val="000000"/>
+          <w:sz w:val="24"/>
+          <w:szCs w:val="27"/>
+        </w:rPr>
+        <w:br/>
+      </w:r>
+      <w:r>
+        <w:rPr>
+          <w:rFonts w:ascii="Consolas" w:hAnsi="Consolas"/>
+          <w:color w:val="000000"/>
+          <w:sz w:val="24"/>
+          <w:szCs w:val="27"/>
+          <w:shd w:val="clear" w:color="auto" w:fill="EEEEEE"/>
+        </w:rPr>
+        <w:t>}</w:t>
+      </w:r>
+    </w:p>
+    <w:p>
+      <w:pPr>
+        <w:rPr>
+          <w:rFonts w:ascii="Consolas" w:hAnsi="Consolas"/>
+          <w:color w:val="000000"/>
+          <w:szCs w:val="27"/>
+          <w:shd w:val="clear" w:color="auto" w:fill="EEEEEE"/>
+          <w:lang w:val="en-US"/>
+        </w:rPr>
+      </w:pPr>
+      <w:r>
+        <w:rPr>
+          <w:rStyle w:val="kwd"/>
+          <w:rFonts w:ascii="Consolas" w:hAnsi="Consolas"/>
+          <w:szCs w:val="27"/>
+          <w:shd w:val="clear" w:color="auto" w:fill="EEEEEE"/>
+          <w:lang w:val="en-US"/>
+        </w:rPr>
+        <w:t>void</w:t>
+      </w:r>
+      <w:r>
+        <w:rPr>
+          <w:rFonts w:ascii="Consolas" w:hAnsi="Consolas"/>
+          <w:color w:val="000000"/>
+          <w:szCs w:val="27"/>
+          <w:shd w:val="clear" w:color="auto" w:fill="EEEEEE"/>
+          <w:lang w:val="en-US"/>
+        </w:rPr>
+        <w:t> </w:t>
+      </w:r>
+      <w:proofErr w:type="spellStart"/>
+      <w:proofErr w:type="gramStart"/>
+      <w:r>
+        <w:rPr>
+          <w:rFonts w:ascii="Consolas" w:hAnsi="Consolas"/>
+          <w:color w:val="000000"/>
+          <w:szCs w:val="27"/>
+          <w:shd w:val="clear" w:color="auto" w:fill="EEEEEE"/>
+          <w:lang w:val="en-US"/>
+        </w:rPr>
+        <w:t>freemem</w:t>
+      </w:r>
+      <w:proofErr w:type="spellEnd"/>
+      <w:r>
+        <w:rPr>
+          <w:rFonts w:ascii="Consolas" w:hAnsi="Consolas"/>
+          <w:color w:val="000000"/>
+          <w:szCs w:val="27"/>
+          <w:shd w:val="clear" w:color="auto" w:fill="EEEEEE"/>
+          <w:lang w:val="en-US"/>
+        </w:rPr>
+        <w:t>(</w:t>
+      </w:r>
+      <w:proofErr w:type="spellStart"/>
+      <w:proofErr w:type="gramEnd"/>
+      <w:r>
+        <w:rPr>
+          <w:rFonts w:ascii="Consolas" w:hAnsi="Consolas"/>
+          <w:color w:val="000000"/>
+          <w:szCs w:val="27"/>
+          <w:shd w:val="clear" w:color="auto" w:fill="EEEEEE"/>
+          <w:lang w:val="en-US"/>
+        </w:rPr>
+        <w:t>tnode</w:t>
+      </w:r>
+      <w:proofErr w:type="spellEnd"/>
+      <w:r>
+        <w:rPr>
+          <w:rFonts w:ascii="Consolas" w:hAnsi="Consolas"/>
+          <w:color w:val="000000"/>
+          <w:szCs w:val="27"/>
+          <w:shd w:val="clear" w:color="auto" w:fill="EEEEEE"/>
+          <w:lang w:val="en-US"/>
+        </w:rPr>
+        <w:t> *tree) {</w:t>
+      </w:r>
+      <w:r>
+        <w:rPr>
+          <w:rFonts w:ascii="Consolas" w:hAnsi="Consolas"/>
+          <w:color w:val="000000"/>
+          <w:szCs w:val="27"/>
+          <w:lang w:val="en-US"/>
+        </w:rPr>
+        <w:br/>
+      </w:r>
+      <w:r>
+        <w:rPr>
+          <w:rFonts w:ascii="Consolas" w:hAnsi="Consolas"/>
+          <w:color w:val="000000"/>
+          <w:szCs w:val="27"/>
+          <w:shd w:val="clear" w:color="auto" w:fill="EEEEEE"/>
+          <w:lang w:val="en-US"/>
+        </w:rPr>
+        <w:t>  </w:t>
+      </w:r>
+      <w:r>
+        <w:rPr>
+          <w:rStyle w:val="kwd"/>
+          <w:rFonts w:ascii="Consolas" w:hAnsi="Consolas"/>
+          <w:szCs w:val="27"/>
+          <w:shd w:val="clear" w:color="auto" w:fill="EEEEEE"/>
+          <w:lang w:val="en-US"/>
+        </w:rPr>
+        <w:t>if</w:t>
+      </w:r>
+      <w:r>
+        <w:rPr>
+          <w:rFonts w:ascii="Consolas" w:hAnsi="Consolas"/>
+          <w:color w:val="000000"/>
+          <w:szCs w:val="27"/>
+          <w:shd w:val="clear" w:color="auto" w:fill="EEEEEE"/>
+          <w:lang w:val="en-US"/>
+        </w:rPr>
+        <w:t>(tree!=</w:t>
+      </w:r>
+      <w:r>
+        <w:rPr>
+          <w:rStyle w:val="vio"/>
+          <w:rFonts w:ascii="Consolas" w:hAnsi="Consolas"/>
+          <w:szCs w:val="27"/>
+          <w:shd w:val="clear" w:color="auto" w:fill="EEEEEE"/>
+          <w:lang w:val="en-US"/>
+        </w:rPr>
+        <w:t>NULL</w:t>
+      </w:r>
+      <w:r>
+        <w:rPr>
+          <w:rFonts w:ascii="Consolas" w:hAnsi="Consolas"/>
+          <w:color w:val="000000"/>
+          <w:szCs w:val="27"/>
+          <w:shd w:val="clear" w:color="auto" w:fill="EEEEEE"/>
+          <w:lang w:val="en-US"/>
+        </w:rPr>
+        <w:t>) {</w:t>
+      </w:r>
+      <w:r>
+        <w:rPr>
+          <w:rFonts w:ascii="Consolas" w:hAnsi="Consolas"/>
+          <w:color w:val="000000"/>
+          <w:szCs w:val="27"/>
+          <w:lang w:val="en-US"/>
+        </w:rPr>
+        <w:br/>
+      </w:r>
+      <w:r>
+        <w:rPr>
+          <w:rFonts w:ascii="Consolas" w:hAnsi="Consolas"/>
+          <w:color w:val="000000"/>
+          <w:szCs w:val="27"/>
+          <w:shd w:val="clear" w:color="auto" w:fill="EEEEEE"/>
+          <w:lang w:val="en-US"/>
+        </w:rPr>
+        <w:t>    </w:t>
+      </w:r>
+      <w:proofErr w:type="spellStart"/>
+      <w:r>
+        <w:rPr>
+          <w:rFonts w:ascii="Consolas" w:hAnsi="Consolas"/>
+          <w:color w:val="000000"/>
+          <w:szCs w:val="27"/>
+          <w:shd w:val="clear" w:color="auto" w:fill="EEEEEE"/>
+          <w:lang w:val="en-US"/>
+        </w:rPr>
+        <w:t>freemem</w:t>
+      </w:r>
+      <w:proofErr w:type="spellEnd"/>
+      <w:r>
+        <w:rPr>
+          <w:rFonts w:ascii="Consolas" w:hAnsi="Consolas"/>
+          <w:color w:val="000000"/>
+          <w:szCs w:val="27"/>
+          <w:shd w:val="clear" w:color="auto" w:fill="EEEEEE"/>
+          <w:lang w:val="en-US"/>
+        </w:rPr>
+        <w:t>(tree-&gt;left);</w:t>
+      </w:r>
+      <w:r>
+        <w:rPr>
+          <w:rFonts w:ascii="Consolas" w:hAnsi="Consolas"/>
+          <w:color w:val="000000"/>
+          <w:szCs w:val="27"/>
+          <w:lang w:val="en-US"/>
+        </w:rPr>
+        <w:br/>
+      </w:r>
+      <w:r>
+        <w:rPr>
+          <w:rFonts w:ascii="Consolas" w:hAnsi="Consolas"/>
+          <w:color w:val="000000"/>
+          <w:szCs w:val="27"/>
+          <w:shd w:val="clear" w:color="auto" w:fill="EEEEEE"/>
+          <w:lang w:val="en-US"/>
+        </w:rPr>
+        <w:t>    </w:t>
+      </w:r>
+      <w:proofErr w:type="spellStart"/>
+      <w:r>
+        <w:rPr>
+          <w:rFonts w:ascii="Consolas" w:hAnsi="Consolas"/>
+          <w:color w:val="000000"/>
+          <w:szCs w:val="27"/>
+          <w:shd w:val="clear" w:color="auto" w:fill="EEEEEE"/>
+          <w:lang w:val="en-US"/>
+        </w:rPr>
+        <w:t>freemem</w:t>
+      </w:r>
+      <w:proofErr w:type="spellEnd"/>
+      <w:r>
+        <w:rPr>
+          <w:rFonts w:ascii="Consolas" w:hAnsi="Consolas"/>
+          <w:color w:val="000000"/>
+          <w:szCs w:val="27"/>
+          <w:shd w:val="clear" w:color="auto" w:fill="EEEEEE"/>
+          <w:lang w:val="en-US"/>
+        </w:rPr>
+        <w:t>(tree-&gt;right);</w:t>
+      </w:r>
+      <w:r>
+        <w:rPr>
+          <w:rFonts w:ascii="Consolas" w:hAnsi="Consolas"/>
+          <w:color w:val="000000"/>
+          <w:szCs w:val="27"/>
+          <w:lang w:val="en-US"/>
+        </w:rPr>
+        <w:br/>
+      </w:r>
+      <w:r>
+        <w:rPr>
+          <w:rFonts w:ascii="Consolas" w:hAnsi="Consolas"/>
+          <w:color w:val="000000"/>
+          <w:szCs w:val="27"/>
+          <w:shd w:val="clear" w:color="auto" w:fill="EEEEEE"/>
+          <w:lang w:val="en-US"/>
+        </w:rPr>
+        <w:t>    </w:t>
+      </w:r>
+      <w:r>
+        <w:rPr>
+          <w:rStyle w:val="kwd"/>
+          <w:rFonts w:ascii="Consolas" w:hAnsi="Consolas"/>
+          <w:szCs w:val="27"/>
+          <w:shd w:val="clear" w:color="auto" w:fill="EEEEEE"/>
+          <w:lang w:val="en-US"/>
+        </w:rPr>
+        <w:t>delete</w:t>
+      </w:r>
+      <w:r>
+        <w:rPr>
+          <w:rFonts w:ascii="Consolas" w:hAnsi="Consolas"/>
+          <w:color w:val="000000"/>
+          <w:szCs w:val="27"/>
+          <w:shd w:val="clear" w:color="auto" w:fill="EEEEEE"/>
+          <w:lang w:val="en-US"/>
+        </w:rPr>
+        <w:t> tree;</w:t>
+      </w:r>
+      <w:r>
+        <w:rPr>
+          <w:rFonts w:ascii="Consolas" w:hAnsi="Consolas"/>
+          <w:color w:val="000000"/>
+          <w:szCs w:val="27"/>
+          <w:lang w:val="en-US"/>
+        </w:rPr>
+        <w:br/>
+      </w:r>
+      <w:r>
+        <w:rPr>
+          <w:rFonts w:ascii="Consolas" w:hAnsi="Consolas"/>
+          <w:color w:val="000000"/>
+          <w:szCs w:val="27"/>
+          <w:shd w:val="clear" w:color="auto" w:fill="EEEEEE"/>
+          <w:lang w:val="en-US"/>
+        </w:rPr>
+        <w:t>  }</w:t>
+      </w:r>
+      <w:r>
+        <w:rPr>
+          <w:rFonts w:ascii="Consolas" w:hAnsi="Consolas"/>
+          <w:color w:val="000000"/>
+          <w:szCs w:val="27"/>
+          <w:lang w:val="en-US"/>
+        </w:rPr>
+        <w:br/>
+      </w:r>
+      <w:r>
+        <w:rPr>
+          <w:rFonts w:ascii="Consolas" w:hAnsi="Consolas"/>
+          <w:color w:val="000000"/>
+          <w:szCs w:val="27"/>
+          <w:shd w:val="clear" w:color="auto" w:fill="EEEEEE"/>
+          <w:lang w:val="en-US"/>
+        </w:rPr>
+        <w:t>}</w:t>
+      </w:r>
+    </w:p>
+    <w:p>
+      <w:pPr>
+        <w:rPr>
+          <w:rFonts w:ascii="Consolas" w:hAnsi="Consolas"/>
+          <w:color w:val="000000"/>
+          <w:sz w:val="24"/>
+          <w:szCs w:val="27"/>
+          <w:shd w:val="clear" w:color="auto" w:fill="EEEEEE"/>
+          <w:lang w:val="en-US"/>
+        </w:rPr>
+      </w:pPr>
+      <w:r>
+        <w:rPr>
+          <w:rFonts w:ascii="Consolas" w:hAnsi="Consolas"/>
+          <w:color w:val="000000"/>
+          <w:sz w:val="24"/>
+          <w:szCs w:val="27"/>
+          <w:shd w:val="clear" w:color="auto" w:fill="EEEEEE"/>
+          <w:lang w:val="en-US"/>
+        </w:rPr>
+        <w:t>//////////////////////////////////////</w:t>
+      </w:r>
+    </w:p>
+    <w:p>
+      <w:pPr>
+        <w:rPr>
+          <w:rFonts w:ascii="Consolas" w:hAnsi="Consolas"/>
+          <w:color w:val="000000"/>
+          <w:sz w:val="24"/>
+          <w:szCs w:val="27"/>
+          <w:shd w:val="clear" w:color="auto" w:fill="EEEEEE"/>
+        </w:rPr>
+      </w:pPr>
+      <w:r>
+        <w:rPr>
+          <w:rFonts w:ascii="Consolas" w:hAnsi="Consolas"/>
+          <w:color w:val="000000"/>
+          <w:sz w:val="24"/>
+          <w:szCs w:val="27"/>
+          <w:shd w:val="clear" w:color="auto" w:fill="EEEEEE"/>
+        </w:rPr>
+        <w:t>Удаление с комментариями</w:t>
+      </w:r>
+    </w:p>
+    <w:p>
+      <w:pPr>
+        <w:rPr>
+          <w:rFonts w:ascii="Consolas" w:hAnsi="Consolas"/>
+          <w:color w:val="000000"/>
+          <w:sz w:val="24"/>
+          <w:szCs w:val="27"/>
+          <w:shd w:val="clear" w:color="auto" w:fill="EEEEEE"/>
+          <w:lang w:val="en-US"/>
+        </w:rPr>
+      </w:pPr>
+      <w:r>
+        <w:rPr>
+          <w:rFonts w:ascii="Consolas" w:hAnsi="Consolas"/>
+          <w:color w:val="000000"/>
+          <w:sz w:val="24"/>
+          <w:szCs w:val="27"/>
+          <w:shd w:val="clear" w:color="auto" w:fill="EEEEEE"/>
+          <w:lang w:val="en-US"/>
+        </w:rPr>
+        <w:t>///////////////////////////////////////</w:t>
+      </w:r>
+    </w:p>
+    <w:p>
+      <w:pPr>
+        <w:rPr>
+          <w:rFonts w:ascii="Consolas" w:hAnsi="Consolas"/>
+          <w:color w:val="000000"/>
+          <w:sz w:val="24"/>
+          <w:szCs w:val="27"/>
+          <w:shd w:val="clear" w:color="auto" w:fill="EEEEEE"/>
+        </w:rPr>
+      </w:pPr>
+      <w:r>
+        <w:rPr>
+          <w:rFonts w:ascii="Consolas" w:hAnsi="Consolas"/>
+          <w:color w:val="000000"/>
+          <w:sz w:val="24"/>
+          <w:szCs w:val="27"/>
+          <w:shd w:val="clear" w:color="auto" w:fill="EEEEEE"/>
+        </w:rPr>
+        <w:lastRenderedPageBreak/>
+        <w:t>Сбалансированное дерево поиска</w:t>
+      </w:r>
+    </w:p>
+    <w:p>
+      <w:pPr>
+        <w:pStyle w:val="a4"/>
+        <w:shd w:val="clear" w:color="auto" w:fill="FFFFFF"/>
+        <w:spacing w:before="0" w:beforeAutospacing="0"/>
+        <w:rPr>
+          <w:rFonts w:ascii="Segoe UI" w:hAnsi="Segoe UI" w:cs="Segoe UI"/>
+          <w:color w:val="212529"/>
+        </w:rPr>
+      </w:pPr>
+      <w:r>
+        <w:rPr>
+          <w:rFonts w:ascii="Segoe UI" w:hAnsi="Segoe UI" w:cs="Segoe UI"/>
+          <w:color w:val="212529"/>
+        </w:rPr>
+        <w:t>Время выполнения базовых операций в дереве поиска линейно зависит от его высоты. Но из одного и того же набора ключей можно построить разные </w:t>
+      </w:r>
+      <w:r>
+        <w:rPr>
+          <w:rStyle w:val="cl-current-terms"/>
+          <w:rFonts w:ascii="Segoe UI" w:hAnsi="Segoe UI" w:cs="Segoe UI"/>
+          <w:b/>
+          <w:bCs/>
+          <w:color w:val="000000"/>
+        </w:rPr>
+        <w:t xml:space="preserve">деревья </w:t>
+      </w:r>
+      <w:proofErr w:type="gramStart"/>
+      <w:r>
+        <w:rPr>
+          <w:rStyle w:val="cl-current-terms"/>
+          <w:rFonts w:ascii="Segoe UI" w:hAnsi="Segoe UI" w:cs="Segoe UI"/>
+          <w:b/>
+          <w:bCs/>
+          <w:color w:val="000000"/>
+        </w:rPr>
+        <w:t>поиска </w:t>
+      </w:r>
+      <w:r>
+        <w:rPr>
+          <w:rFonts w:ascii="Segoe UI" w:hAnsi="Segoe UI" w:cs="Segoe UI"/>
+          <w:color w:val="212529"/>
+        </w:rPr>
+        <w:t>,</w:t>
+      </w:r>
+      <w:proofErr w:type="gramEnd"/>
+      <w:r>
+        <w:rPr>
+          <w:rFonts w:ascii="Segoe UI" w:hAnsi="Segoe UI" w:cs="Segoe UI"/>
+          <w:color w:val="212529"/>
+        </w:rPr>
+        <w:t xml:space="preserve"> как показано на Рис. 3.</w:t>
+      </w:r>
+    </w:p>
+    <w:p>
+      <w:pPr>
+        <w:pStyle w:val="a4"/>
+        <w:shd w:val="clear" w:color="auto" w:fill="FFFFFF"/>
+        <w:spacing w:before="0" w:beforeAutospacing="0"/>
+        <w:rPr>
+          <w:rFonts w:ascii="Segoe UI" w:hAnsi="Segoe UI" w:cs="Segoe UI"/>
+          <w:color w:val="212529"/>
+        </w:rPr>
+      </w:pPr>
+      <w:r>
+        <w:rPr>
+          <w:rFonts w:ascii="Segoe UI" w:hAnsi="Segoe UI" w:cs="Segoe UI"/>
+          <w:noProof/>
+          <w:color w:val="212529"/>
+        </w:rPr>
+        <w:drawing>
+          <wp:inline distT="0" distB="0" distL="0" distR="0">
+            <wp:extent cx="5940425" cy="2827020"/>
+            <wp:effectExtent l="0" t="0" r="3175" b="0"/>
+            <wp:docPr id="3" name="Рисунок 3" descr="https://intellect.icu/th/25/blogs/id64/99c44a45d6a017d28fa337ac3e488dd3.png"/>
+            <wp:cNvGraphicFramePr>
+              <a:graphicFrameLocks xmlns:a="http://schemas.openxmlformats.org/drawingml/2006/main" noChangeAspect="1"/>
+            </wp:cNvGraphicFramePr>
+            <a:graphic xmlns:a="http://schemas.openxmlformats.org/drawingml/2006/main">
+              <a:graphicData uri="http://schemas.openxmlformats.org/drawingml/2006/picture">
+                <pic:pic xmlns:pic="http://schemas.openxmlformats.org/drawingml/2006/picture">
+                  <pic:nvPicPr>
+                    <pic:cNvPr id="0" name="Picture 3" descr="https://intellect.icu/th/25/blogs/id64/99c44a45d6a017d28fa337ac3e488dd3.png"/>
+                    <pic:cNvPicPr>
+                      <a:picLocks noChangeAspect="1" noChangeArrowheads="1"/>
+                    </pic:cNvPicPr>
+                  </pic:nvPicPr>
+                  <pic:blipFill>
+                    <a:blip r:embed="rId30">
+                      <a:extLst>
+                        <a:ext uri="{28A0092B-C50C-407E-A947-70E740481C1C}">
+                          <a14:useLocalDpi xmlns:a14="http://schemas.microsoft.com/office/drawing/2010/main" val="0"/>
+                        </a:ext>
+                      </a:extLst>
+                    </a:blip>
+                    <a:srcRect/>
+                    <a:stretch>
+                      <a:fillRect/>
+                    </a:stretch>
+                  </pic:blipFill>
+                  <pic:spPr bwMode="auto">
+                    <a:xfrm>
+                      <a:off x="0" y="0"/>
+                      <a:ext cx="5940425" cy="2827020"/>
+                    </a:xfrm>
+                    <a:prstGeom prst="rect">
+                      <a:avLst/>
+                    </a:prstGeom>
+                    <a:noFill/>
+                    <a:ln>
+                      <a:noFill/>
+                    </a:ln>
+                  </pic:spPr>
+                </pic:pic>
+              </a:graphicData>
+            </a:graphic>
+          </wp:inline>
+        </w:drawing>
+      </w:r>
+    </w:p>
+    <w:p>
+      <w:pPr>
+        <w:rPr>
+          <w:rFonts w:ascii="Segoe UI" w:hAnsi="Segoe UI" w:cs="Segoe UI"/>
+          <w:color w:val="212529"/>
+          <w:shd w:val="clear" w:color="auto" w:fill="FFFFFF"/>
+        </w:rPr>
+      </w:pPr>
+      <w:r>
+        <w:rPr>
+          <w:rFonts w:ascii="Segoe UI" w:hAnsi="Segoe UI" w:cs="Segoe UI"/>
+          <w:color w:val="212529"/>
+        </w:rPr>
+        <w:br/>
+      </w:r>
+      <w:r>
+        <w:rPr>
+          <w:rFonts w:ascii="Segoe UI" w:hAnsi="Segoe UI" w:cs="Segoe UI"/>
+          <w:color w:val="212529"/>
+        </w:rPr>
+        <w:br/>
+      </w:r>
+      <w:proofErr w:type="gramStart"/>
+      <w:r>
+        <w:rPr>
+          <w:rFonts w:ascii="Segoe UI" w:hAnsi="Segoe UI" w:cs="Segoe UI"/>
+          <w:color w:val="212529"/>
+          <w:shd w:val="clear" w:color="auto" w:fill="FFFFFF"/>
+        </w:rPr>
+        <w:t>Дерево ,</w:t>
+      </w:r>
+      <w:proofErr w:type="gramEnd"/>
+      <w:r>
+        <w:rPr>
+          <w:rFonts w:ascii="Segoe UI" w:hAnsi="Segoe UI" w:cs="Segoe UI"/>
+          <w:color w:val="212529"/>
+          <w:shd w:val="clear" w:color="auto" w:fill="FFFFFF"/>
+        </w:rPr>
+        <w:t xml:space="preserve"> как показано на рисунке а) называется вырожденным, в котором высота равна количеству узлов, что делает дерево поиска тем же, что и односвязный список со сложность операций </w:t>
+      </w:r>
+      <w:r>
+        <w:rPr>
+          <w:rFonts w:ascii="Segoe UI" w:hAnsi="Segoe UI" w:cs="Segoe UI"/>
+          <w:color w:val="212529"/>
+          <w:shd w:val="clear" w:color="auto" w:fill="FFFFFF"/>
+          <w:lang w:val="en-US"/>
+        </w:rPr>
+        <w:t>O</w:t>
+      </w:r>
+      <w:r>
+        <w:rPr>
+          <w:rFonts w:ascii="Segoe UI" w:hAnsi="Segoe UI" w:cs="Segoe UI"/>
+          <w:color w:val="212529"/>
+          <w:shd w:val="clear" w:color="auto" w:fill="FFFFFF"/>
+        </w:rPr>
+        <w:t>(</w:t>
+      </w:r>
+      <w:r>
+        <w:rPr>
+          <w:rFonts w:ascii="Segoe UI" w:hAnsi="Segoe UI" w:cs="Segoe UI"/>
+          <w:color w:val="212529"/>
+          <w:shd w:val="clear" w:color="auto" w:fill="FFFFFF"/>
+          <w:lang w:val="en-US"/>
+        </w:rPr>
+        <w:t>n</w:t>
+      </w:r>
+      <w:r>
+        <w:rPr>
+          <w:rFonts w:ascii="Segoe UI" w:hAnsi="Segoe UI" w:cs="Segoe UI"/>
+          <w:color w:val="212529"/>
+          <w:shd w:val="clear" w:color="auto" w:fill="FFFFFF"/>
+        </w:rPr>
+        <w:t>)</w:t>
+      </w:r>
+      <w:r>
+        <w:rPr>
+          <w:rFonts w:ascii="Segoe UI" w:hAnsi="Segoe UI" w:cs="Segoe UI"/>
+          <w:color w:val="212529"/>
+          <w:shd w:val="clear" w:color="auto" w:fill="FFFFFF"/>
+        </w:rPr>
+        <w:t xml:space="preserve">. </w:t>
+      </w:r>
+    </w:p>
+    <w:p>
+      <w:pPr>
+        <w:rPr>
+          <w:rFonts w:ascii="Consolas" w:hAnsi="Consolas"/>
+          <w:color w:val="000000"/>
+          <w:sz w:val="24"/>
+          <w:szCs w:val="27"/>
+          <w:shd w:val="clear" w:color="auto" w:fill="EEEEEE"/>
+        </w:rPr>
+      </w:pPr>
+      <w:r>
+        <w:rPr>
+          <w:rFonts w:ascii="Consolas" w:hAnsi="Consolas"/>
+          <w:color w:val="000000"/>
+          <w:sz w:val="24"/>
+          <w:szCs w:val="27"/>
+          <w:shd w:val="clear" w:color="auto" w:fill="EEEEEE"/>
+        </w:rPr>
+        <w:t>Дерево из рисунка а) получилось после поочередной вставки упорядоченных ключей от 1 до 6. Те же ключи использовались и при построении дерева б</w:t>
+      </w:r>
+      <w:proofErr w:type="gramStart"/>
+      <w:r>
+        <w:rPr>
+          <w:rFonts w:ascii="Consolas" w:hAnsi="Consolas"/>
+          <w:color w:val="000000"/>
+          <w:sz w:val="24"/>
+          <w:szCs w:val="27"/>
+          <w:shd w:val="clear" w:color="auto" w:fill="EEEEEE"/>
+        </w:rPr>
+        <w:t>) ,но</w:t>
+      </w:r>
+      <w:proofErr w:type="gramEnd"/>
+      <w:r>
+        <w:rPr>
+          <w:rFonts w:ascii="Consolas" w:hAnsi="Consolas"/>
+          <w:color w:val="000000"/>
+          <w:sz w:val="24"/>
+          <w:szCs w:val="27"/>
+          <w:shd w:val="clear" w:color="auto" w:fill="EEEEEE"/>
+        </w:rPr>
+        <w:t xml:space="preserve"> порядок вставки был другим, в итоге б) получилось более сбалансированным, чем а).</w:t>
+      </w:r>
+    </w:p>
+    <w:p>
+      <w:pPr>
+        <w:rPr>
+          <w:rFonts w:ascii="Consolas" w:hAnsi="Consolas"/>
+          <w:color w:val="000000"/>
+          <w:sz w:val="24"/>
+          <w:szCs w:val="27"/>
+          <w:shd w:val="clear" w:color="auto" w:fill="EEEEEE"/>
+        </w:rPr>
+      </w:pPr>
+      <w:r>
+        <w:rPr>
+          <w:rFonts w:ascii="Consolas" w:hAnsi="Consolas"/>
+          <w:color w:val="000000"/>
+          <w:sz w:val="24"/>
+          <w:szCs w:val="27"/>
+          <w:shd w:val="clear" w:color="auto" w:fill="EEEEEE"/>
+        </w:rPr>
+        <w:t>Что бы о сбалансированности можно было судить не только по внешнему виду деревьев, а ещё и как-то выразить в числах, скажем, что коэффициент балансировки для вершины – это разность высот её поддеревьев.</w:t>
+      </w:r>
+    </w:p>
+    <w:p>
+      <w:pPr>
+        <w:rPr>
+          <w:rFonts w:ascii="Consolas" w:hAnsi="Consolas"/>
+          <w:color w:val="000000"/>
+          <w:sz w:val="24"/>
+          <w:szCs w:val="27"/>
+          <w:shd w:val="clear" w:color="auto" w:fill="EEEEEE"/>
+        </w:rPr>
+      </w:pPr>
+      <w:r>
+        <w:rPr>
+          <w:rFonts w:ascii="Consolas" w:hAnsi="Consolas"/>
+          <w:color w:val="000000"/>
+          <w:sz w:val="24"/>
+          <w:szCs w:val="27"/>
+          <w:shd w:val="clear" w:color="auto" w:fill="EEEEEE"/>
+        </w:rPr>
+        <w:t xml:space="preserve">Сбалансированные деревья поиска помогают избежать таких ситуаций, когда высота дерева далека от предполагаемой </w:t>
+      </w:r>
+      <w:r>
+        <w:rPr>
+          <w:rFonts w:ascii="Consolas" w:hAnsi="Consolas"/>
+          <w:color w:val="000000"/>
+          <w:sz w:val="24"/>
+          <w:szCs w:val="27"/>
+          <w:shd w:val="clear" w:color="auto" w:fill="EEEEEE"/>
+          <w:lang w:val="en-US"/>
+        </w:rPr>
+        <w:t>log</w:t>
+      </w:r>
+      <w:r>
+        <w:rPr>
+          <w:rFonts w:ascii="Consolas" w:hAnsi="Consolas"/>
+          <w:color w:val="000000"/>
+          <w:sz w:val="24"/>
+          <w:szCs w:val="27"/>
+          <w:shd w:val="clear" w:color="auto" w:fill="EEEEEE"/>
+          <w:vertAlign w:val="subscript"/>
+        </w:rPr>
+        <w:t>2</w:t>
+      </w:r>
+      <w:r>
+        <w:rPr>
+          <w:rFonts w:ascii="Consolas" w:hAnsi="Consolas"/>
+          <w:color w:val="000000"/>
+          <w:sz w:val="24"/>
+          <w:szCs w:val="27"/>
+          <w:shd w:val="clear" w:color="auto" w:fill="EEEEEE"/>
+        </w:rPr>
+        <w:t>(</w:t>
+      </w:r>
+      <w:r>
+        <w:rPr>
+          <w:rFonts w:ascii="Consolas" w:hAnsi="Consolas"/>
+          <w:color w:val="000000"/>
+          <w:sz w:val="24"/>
+          <w:szCs w:val="27"/>
+          <w:shd w:val="clear" w:color="auto" w:fill="EEEEEE"/>
+          <w:lang w:val="en-US"/>
+        </w:rPr>
+        <w:t>n</w:t>
+      </w:r>
+      <w:r>
+        <w:rPr>
+          <w:rFonts w:ascii="Consolas" w:hAnsi="Consolas"/>
+          <w:color w:val="000000"/>
+          <w:sz w:val="24"/>
+          <w:szCs w:val="27"/>
+          <w:shd w:val="clear" w:color="auto" w:fill="EEEEEE"/>
+        </w:rPr>
+        <w:t>).</w:t>
+      </w:r>
+    </w:p>
+    <w:p>
+      <w:pPr>
+        <w:rPr>
+          <w:rFonts w:ascii="Consolas" w:hAnsi="Consolas"/>
+          <w:color w:val="000000"/>
+          <w:sz w:val="24"/>
+          <w:szCs w:val="27"/>
+          <w:shd w:val="clear" w:color="auto" w:fill="EEEEEE"/>
+        </w:rPr>
+      </w:pPr>
+      <w:r>
+        <w:rPr>
+          <w:rFonts w:ascii="Consolas" w:hAnsi="Consolas"/>
+          <w:color w:val="000000"/>
+          <w:sz w:val="24"/>
+          <w:szCs w:val="27"/>
+          <w:shd w:val="clear" w:color="auto" w:fill="EEEEEE"/>
+        </w:rPr>
+        <w:t>Наиболее простое, но наглядное сбалансированное дерево поиска – это АВЛ-дерево.</w:t>
+      </w:r>
+    </w:p>
+    <w:p>
+      <w:pPr>
+        <w:rPr>
+          <w:rFonts w:ascii="Arial" w:hAnsi="Arial" w:cs="Arial"/>
+          <w:color w:val="222222"/>
+          <w:sz w:val="21"/>
+          <w:szCs w:val="21"/>
+          <w:shd w:val="clear" w:color="auto" w:fill="FFFFFF"/>
+        </w:rPr>
+      </w:pPr>
+      <w:r>
+        <w:rPr>
+          <w:rFonts w:ascii="Consolas" w:hAnsi="Consolas"/>
+          <w:color w:val="000000"/>
+          <w:sz w:val="24"/>
+          <w:szCs w:val="27"/>
+          <w:shd w:val="clear" w:color="auto" w:fill="EEEEEE"/>
+        </w:rPr>
+        <w:t xml:space="preserve">Основное свойство АВЛ-дерева – </w:t>
+      </w:r>
+      <w:proofErr w:type="gramStart"/>
+      <w:r>
+        <w:rPr>
+          <w:rFonts w:ascii="Arial" w:hAnsi="Arial" w:cs="Arial"/>
+          <w:color w:val="222222"/>
+          <w:sz w:val="21"/>
+          <w:szCs w:val="21"/>
+          <w:shd w:val="clear" w:color="auto" w:fill="FFFFFF"/>
+        </w:rPr>
+        <w:t>для</w:t>
+      </w:r>
+      <w:r>
+        <w:rPr>
+          <w:rFonts w:ascii="Arial" w:hAnsi="Arial" w:cs="Arial"/>
+          <w:color w:val="222222"/>
+          <w:sz w:val="21"/>
+          <w:szCs w:val="21"/>
+          <w:shd w:val="clear" w:color="auto" w:fill="FFFFFF"/>
+        </w:rPr>
+        <w:t xml:space="preserve"> </w:t>
+      </w:r>
+      <w:r>
+        <w:rPr>
+          <w:rFonts w:ascii="Arial" w:hAnsi="Arial" w:cs="Arial"/>
+          <w:color w:val="222222"/>
+          <w:sz w:val="21"/>
+          <w:szCs w:val="21"/>
+          <w:shd w:val="clear" w:color="auto" w:fill="FFFFFF"/>
+        </w:rPr>
+        <w:t xml:space="preserve"> каждой</w:t>
+      </w:r>
+      <w:proofErr w:type="gramEnd"/>
+      <w:r>
+        <w:rPr>
+          <w:rFonts w:ascii="Arial" w:hAnsi="Arial" w:cs="Arial"/>
+          <w:color w:val="222222"/>
+          <w:sz w:val="21"/>
+          <w:szCs w:val="21"/>
+          <w:shd w:val="clear" w:color="auto" w:fill="FFFFFF"/>
+        </w:rPr>
+        <w:t xml:space="preserve"> его вершины высота её двух поддеревьев различается не более чем на 1.</w:t>
+      </w:r>
+    </w:p>
+    <w:p>
+      <w:pPr>
+        <w:rPr>
+          <w:rFonts w:ascii="Consolas" w:hAnsi="Consolas"/>
+          <w:color w:val="000000"/>
+          <w:sz w:val="24"/>
+          <w:szCs w:val="27"/>
+          <w:shd w:val="clear" w:color="auto" w:fill="EEEEEE"/>
+        </w:rPr>
+      </w:pPr>
+      <w:r>
+        <w:rPr>
+          <w:rFonts w:ascii="Consolas" w:hAnsi="Consolas"/>
+          <w:color w:val="000000"/>
+          <w:sz w:val="24"/>
+          <w:szCs w:val="27"/>
+          <w:shd w:val="clear" w:color="auto" w:fill="EEEEEE"/>
+        </w:rPr>
+        <w:t xml:space="preserve">Как только разность высот поддеревьев становиться равной 2, происходит </w:t>
+      </w:r>
+      <w:proofErr w:type="spellStart"/>
+      <w:r>
+        <w:rPr>
+          <w:rFonts w:ascii="Consolas" w:hAnsi="Consolas"/>
+          <w:color w:val="000000"/>
+          <w:sz w:val="24"/>
+          <w:szCs w:val="27"/>
+          <w:shd w:val="clear" w:color="auto" w:fill="EEEEEE"/>
+        </w:rPr>
+        <w:t>перебалансировка</w:t>
+      </w:r>
+      <w:proofErr w:type="spellEnd"/>
+      <w:r>
+        <w:rPr>
+          <w:rFonts w:ascii="Consolas" w:hAnsi="Consolas"/>
+          <w:color w:val="000000"/>
+          <w:sz w:val="24"/>
+          <w:szCs w:val="27"/>
+          <w:shd w:val="clear" w:color="auto" w:fill="EEEEEE"/>
+        </w:rPr>
+        <w:t xml:space="preserve">, которая </w:t>
+      </w:r>
+      <w:r>
+        <w:rPr>
+          <w:rFonts w:ascii="Consolas" w:hAnsi="Consolas"/>
+          <w:color w:val="000000"/>
+          <w:sz w:val="24"/>
+          <w:szCs w:val="27"/>
+          <w:shd w:val="clear" w:color="auto" w:fill="EEEEEE"/>
+        </w:rPr>
+        <w:t>меняет связи дочерних узлов, делая разницу высот поддеревьев не большей единицы</w:t>
+      </w:r>
+      <w:r>
+        <w:rPr>
+          <w:rFonts w:ascii="Consolas" w:hAnsi="Consolas"/>
+          <w:color w:val="000000"/>
+          <w:sz w:val="24"/>
+          <w:szCs w:val="27"/>
+          <w:shd w:val="clear" w:color="auto" w:fill="EEEEEE"/>
+        </w:rPr>
+        <w:t>.</w:t>
+      </w:r>
+    </w:p>
+    <w:p>
+      <w:pPr>
+        <w:rPr>
+          <w:rFonts w:ascii="Consolas" w:hAnsi="Consolas"/>
+          <w:color w:val="000000"/>
+          <w:sz w:val="24"/>
+          <w:szCs w:val="27"/>
+          <w:shd w:val="clear" w:color="auto" w:fill="EEEEEE"/>
+        </w:rPr>
+      </w:pPr>
+      <w:proofErr w:type="spellStart"/>
+      <w:r>
+        <w:rPr>
+          <w:rFonts w:ascii="Consolas" w:hAnsi="Consolas"/>
+          <w:color w:val="000000"/>
+          <w:sz w:val="24"/>
+          <w:szCs w:val="27"/>
+          <w:shd w:val="clear" w:color="auto" w:fill="EEEEEE"/>
+        </w:rPr>
+        <w:t>Перебалансировка</w:t>
+      </w:r>
+      <w:proofErr w:type="spellEnd"/>
+      <w:r>
+        <w:rPr>
+          <w:rFonts w:ascii="Consolas" w:hAnsi="Consolas"/>
+          <w:color w:val="000000"/>
+          <w:sz w:val="24"/>
+          <w:szCs w:val="27"/>
+          <w:shd w:val="clear" w:color="auto" w:fill="EEEEEE"/>
+        </w:rPr>
+        <w:t xml:space="preserve"> происходит путем </w:t>
+      </w:r>
+      <w:r>
+        <w:rPr>
+          <w:rFonts w:ascii="Consolas" w:hAnsi="Consolas"/>
+          <w:color w:val="000000"/>
+          <w:sz w:val="24"/>
+          <w:szCs w:val="27"/>
+          <w:shd w:val="clear" w:color="auto" w:fill="EEEEEE"/>
+        </w:rPr>
+        <w:t>вращений</w:t>
+      </w:r>
+      <w:r>
+        <w:rPr>
+          <w:rFonts w:ascii="Consolas" w:hAnsi="Consolas"/>
+          <w:color w:val="000000"/>
+          <w:sz w:val="24"/>
+          <w:szCs w:val="27"/>
+          <w:shd w:val="clear" w:color="auto" w:fill="EEEEEE"/>
+        </w:rPr>
+        <w:t>.</w:t>
+      </w:r>
+    </w:p>
+    <w:p>
+      <w:pPr>
+        <w:shd w:val="clear" w:color="auto" w:fill="FFFFFF"/>
+        <w:spacing w:before="120" w:after="120" w:line="240" w:lineRule="auto"/>
+        <w:rPr>
+          <w:rFonts w:ascii="Arial" w:eastAsia="Times New Roman" w:hAnsi="Arial" w:cs="Arial"/>
+          <w:color w:val="202122"/>
+          <w:sz w:val="21"/>
+          <w:szCs w:val="21"/>
+          <w:lang w:eastAsia="ru-RU"/>
+        </w:rPr>
+      </w:pPr>
+      <w:r>
+        <w:rPr>
+          <w:rFonts w:ascii="Arial" w:eastAsia="Times New Roman" w:hAnsi="Arial" w:cs="Arial"/>
+          <w:color w:val="202122"/>
+          <w:sz w:val="21"/>
+          <w:szCs w:val="21"/>
+          <w:lang w:eastAsia="ru-RU"/>
+        </w:rPr>
+        <w:lastRenderedPageBreak/>
+        <w:t>Используются 4 типа вращений:</w:t>
+      </w:r>
+    </w:p>
+    <w:p>
+      <w:pPr>
+        <w:shd w:val="clear" w:color="auto" w:fill="FFFFFF"/>
+        <w:spacing w:before="120" w:after="120" w:line="240" w:lineRule="auto"/>
+        <w:rPr>
+          <w:rFonts w:ascii="Arial" w:eastAsia="Times New Roman" w:hAnsi="Arial" w:cs="Arial"/>
+          <w:color w:val="202122"/>
+          <w:sz w:val="21"/>
+          <w:szCs w:val="21"/>
+          <w:lang w:eastAsia="ru-RU"/>
+        </w:rPr>
+      </w:pPr>
+      <w:r>
+        <w:rPr>
+          <w:rFonts w:ascii="Arial" w:eastAsia="Times New Roman" w:hAnsi="Arial" w:cs="Arial"/>
+          <w:color w:val="202122"/>
+          <w:sz w:val="21"/>
+          <w:szCs w:val="21"/>
+          <w:lang w:eastAsia="ru-RU"/>
+        </w:rPr>
+        <w:t>1.</w:t>
+      </w:r>
+      <w:r>
+        <w:rPr>
+          <w:rFonts w:ascii="Arial" w:eastAsia="Times New Roman" w:hAnsi="Arial" w:cs="Arial"/>
+          <w:b/>
+          <w:bCs/>
+          <w:color w:val="202122"/>
+          <w:sz w:val="21"/>
+          <w:szCs w:val="21"/>
+          <w:lang w:eastAsia="ru-RU"/>
+        </w:rPr>
+        <w:t>Малое левое вращение</w:t>
+      </w:r>
+      <w:r>
+        <w:rPr>
+          <w:rFonts w:ascii="Arial" w:eastAsia="Times New Roman" w:hAnsi="Arial" w:cs="Arial"/>
+          <w:color w:val="202122"/>
+          <w:sz w:val="21"/>
+          <w:szCs w:val="21"/>
+          <w:lang w:eastAsia="ru-RU"/>
+        </w:rPr>
+        <w:t> </w:t>
+      </w:r>
+      <w:r>
+        <w:rPr>
+          <w:rFonts w:ascii="Arial" w:eastAsia="Times New Roman" w:hAnsi="Arial" w:cs="Arial"/>
+          <w:noProof/>
+          <w:color w:val="0645AD"/>
+          <w:sz w:val="21"/>
+          <w:szCs w:val="21"/>
+          <w:lang w:eastAsia="ru-RU"/>
+        </w:rPr>
+        <w:drawing>
+          <wp:inline distT="0" distB="0" distL="0" distR="0">
+            <wp:extent cx="2854325" cy="1900555"/>
+            <wp:effectExtent l="0" t="0" r="3175" b="4445"/>
+            <wp:docPr id="7" name="Рисунок 7" descr="AVL LR.GIF">
+              <a:hlinkClick xmlns:a="http://schemas.openxmlformats.org/drawingml/2006/main" r:id="rId31"/>
+            </wp:docPr>
+            <wp:cNvGraphicFramePr>
+              <a:graphicFrameLocks xmlns:a="http://schemas.openxmlformats.org/drawingml/2006/main" noChangeAspect="1"/>
+            </wp:cNvGraphicFramePr>
+            <a:graphic xmlns:a="http://schemas.openxmlformats.org/drawingml/2006/main">
+              <a:graphicData uri="http://schemas.openxmlformats.org/drawingml/2006/picture">
+                <pic:pic xmlns:pic="http://schemas.openxmlformats.org/drawingml/2006/picture">
+                  <pic:nvPicPr>
+                    <pic:cNvPr id="0" name="Picture 5" descr="AVL LR.GIF">
+                      <a:hlinkClick r:id="rId31"/>
+                    </pic:cNvPr>
+                    <pic:cNvPicPr>
+                      <a:picLocks noChangeAspect="1" noChangeArrowheads="1"/>
+                    </pic:cNvPicPr>
+                  </pic:nvPicPr>
+                  <pic:blipFill>
+                    <a:blip r:embed="rId32">
+                      <a:extLst>
+                        <a:ext uri="{28A0092B-C50C-407E-A947-70E740481C1C}">
+                          <a14:useLocalDpi xmlns:a14="http://schemas.microsoft.com/office/drawing/2010/main" val="0"/>
+                        </a:ext>
+                      </a:extLst>
+                    </a:blip>
+                    <a:srcRect/>
+                    <a:stretch>
+                      <a:fillRect/>
+                    </a:stretch>
+                  </pic:blipFill>
+                  <pic:spPr bwMode="auto">
+                    <a:xfrm>
+                      <a:off x="0" y="0"/>
+                      <a:ext cx="2854325" cy="1900555"/>
+                    </a:xfrm>
+                    <a:prstGeom prst="rect">
+                      <a:avLst/>
+                    </a:prstGeom>
+                    <a:noFill/>
+                    <a:ln>
+                      <a:noFill/>
+                    </a:ln>
+                  </pic:spPr>
+                </pic:pic>
+              </a:graphicData>
+            </a:graphic>
+          </wp:inline>
+        </w:drawing>
+      </w:r>
+      <w:r>
+        <w:rPr>
+          <w:rFonts w:ascii="Arial" w:eastAsia="Times New Roman" w:hAnsi="Arial" w:cs="Arial"/>
+          <w:color w:val="202122"/>
+          <w:sz w:val="21"/>
+          <w:szCs w:val="21"/>
+          <w:lang w:eastAsia="ru-RU"/>
+        </w:rPr>
+        <w:t> Данное вращение используется тогда, когда разница высот a-поддерева и b-поддерева равна 2 и высота С &lt;= высота R.</w:t>
+      </w:r>
+    </w:p>
+    <w:p>
+      <w:pPr>
+        <w:shd w:val="clear" w:color="auto" w:fill="FFFFFF"/>
+        <w:spacing w:before="120" w:after="120" w:line="240" w:lineRule="auto"/>
+        <w:rPr>
+          <w:rFonts w:ascii="Arial" w:eastAsia="Times New Roman" w:hAnsi="Arial" w:cs="Arial"/>
+          <w:color w:val="202122"/>
+          <w:sz w:val="21"/>
+          <w:szCs w:val="21"/>
+          <w:lang w:eastAsia="ru-RU"/>
+        </w:rPr>
+      </w:pPr>
+      <w:r>
+        <w:rPr>
+          <w:rFonts w:ascii="Arial" w:eastAsia="Times New Roman" w:hAnsi="Arial" w:cs="Arial"/>
+          <w:color w:val="202122"/>
+          <w:sz w:val="21"/>
+          <w:szCs w:val="21"/>
+          <w:lang w:eastAsia="ru-RU"/>
+        </w:rPr>
+        <w:t>2.</w:t>
+      </w:r>
+      <w:r>
+        <w:rPr>
+          <w:rFonts w:ascii="Arial" w:eastAsia="Times New Roman" w:hAnsi="Arial" w:cs="Arial"/>
+          <w:b/>
+          <w:bCs/>
+          <w:color w:val="202122"/>
+          <w:sz w:val="21"/>
+          <w:szCs w:val="21"/>
+          <w:lang w:eastAsia="ru-RU"/>
+        </w:rPr>
+        <w:t>Большое левое вращение</w:t>
+      </w:r>
+      <w:r>
+        <w:rPr>
+          <w:rFonts w:ascii="Arial" w:eastAsia="Times New Roman" w:hAnsi="Arial" w:cs="Arial"/>
+          <w:color w:val="202122"/>
+          <w:sz w:val="21"/>
+          <w:szCs w:val="21"/>
+          <w:lang w:eastAsia="ru-RU"/>
+        </w:rPr>
+        <w:t> </w:t>
+      </w:r>
+      <w:r>
+        <w:rPr>
+          <w:rFonts w:ascii="Arial" w:eastAsia="Times New Roman" w:hAnsi="Arial" w:cs="Arial"/>
+          <w:noProof/>
+          <w:color w:val="0645AD"/>
+          <w:sz w:val="21"/>
+          <w:szCs w:val="21"/>
+          <w:lang w:eastAsia="ru-RU"/>
+        </w:rPr>
+        <w:drawing>
+          <wp:inline distT="0" distB="0" distL="0" distR="0">
+            <wp:extent cx="3331845" cy="1900555"/>
+            <wp:effectExtent l="0" t="0" r="1905" b="4445"/>
+            <wp:docPr id="6" name="Рисунок 6" descr="AVL BR.GIF">
+              <a:hlinkClick xmlns:a="http://schemas.openxmlformats.org/drawingml/2006/main" r:id="rId33"/>
+            </wp:docPr>
+            <wp:cNvGraphicFramePr>
+              <a:graphicFrameLocks xmlns:a="http://schemas.openxmlformats.org/drawingml/2006/main" noChangeAspect="1"/>
+            </wp:cNvGraphicFramePr>
+            <a:graphic xmlns:a="http://schemas.openxmlformats.org/drawingml/2006/main">
+              <a:graphicData uri="http://schemas.openxmlformats.org/drawingml/2006/picture">
+                <pic:pic xmlns:pic="http://schemas.openxmlformats.org/drawingml/2006/picture">
+                  <pic:nvPicPr>
+                    <pic:cNvPr id="0" name="Picture 6" descr="AVL BR.GIF">
+                      <a:hlinkClick r:id="rId33"/>
+                    </pic:cNvPr>
+                    <pic:cNvPicPr>
+                      <a:picLocks noChangeAspect="1" noChangeArrowheads="1"/>
+                    </pic:cNvPicPr>
+                  </pic:nvPicPr>
+                  <pic:blipFill>
+                    <a:blip r:embed="rId34">
+                      <a:extLst>
+                        <a:ext uri="{28A0092B-C50C-407E-A947-70E740481C1C}">
+                          <a14:useLocalDpi xmlns:a14="http://schemas.microsoft.com/office/drawing/2010/main" val="0"/>
+                        </a:ext>
+                      </a:extLst>
+                    </a:blip>
+                    <a:srcRect/>
+                    <a:stretch>
+                      <a:fillRect/>
+                    </a:stretch>
+                  </pic:blipFill>
+                  <pic:spPr bwMode="auto">
+                    <a:xfrm>
+                      <a:off x="0" y="0"/>
+                      <a:ext cx="3331845" cy="1900555"/>
+                    </a:xfrm>
+                    <a:prstGeom prst="rect">
+                      <a:avLst/>
+                    </a:prstGeom>
+                    <a:noFill/>
+                    <a:ln>
+                      <a:noFill/>
+                    </a:ln>
+                  </pic:spPr>
+                </pic:pic>
+              </a:graphicData>
+            </a:graphic>
+          </wp:inline>
+        </w:drawing>
+      </w:r>
+      <w:r>
+        <w:rPr>
+          <w:rFonts w:ascii="Arial" w:eastAsia="Times New Roman" w:hAnsi="Arial" w:cs="Arial"/>
+          <w:color w:val="202122"/>
+          <w:sz w:val="21"/>
+          <w:szCs w:val="21"/>
+          <w:lang w:eastAsia="ru-RU"/>
+        </w:rPr>
+        <w:t> Данное вращение используется тогда, когда разница высот a-поддерева и b-поддерева равна 2 и высота c-</w:t>
+      </w:r>
+      <w:proofErr w:type="gramStart"/>
+      <w:r>
+        <w:rPr>
+          <w:rFonts w:ascii="Arial" w:eastAsia="Times New Roman" w:hAnsi="Arial" w:cs="Arial"/>
+          <w:color w:val="202122"/>
+          <w:sz w:val="21"/>
+          <w:szCs w:val="21"/>
+          <w:lang w:eastAsia="ru-RU"/>
+        </w:rPr>
+        <w:t>поддерева &gt;</w:t>
+      </w:r>
+      <w:proofErr w:type="gramEnd"/>
+      <w:r>
+        <w:rPr>
+          <w:rFonts w:ascii="Arial" w:eastAsia="Times New Roman" w:hAnsi="Arial" w:cs="Arial"/>
+          <w:color w:val="202122"/>
+          <w:sz w:val="21"/>
+          <w:szCs w:val="21"/>
+          <w:lang w:eastAsia="ru-RU"/>
+        </w:rPr>
+        <w:t xml:space="preserve"> высота R.</w:t>
+      </w:r>
+    </w:p>
+    <w:p>
+      <w:pPr>
+        <w:shd w:val="clear" w:color="auto" w:fill="FFFFFF"/>
+        <w:spacing w:before="120" w:after="120" w:line="240" w:lineRule="auto"/>
+        <w:rPr>
+          <w:rFonts w:ascii="Arial" w:eastAsia="Times New Roman" w:hAnsi="Arial" w:cs="Arial"/>
+          <w:color w:val="202122"/>
+          <w:sz w:val="21"/>
+          <w:szCs w:val="21"/>
+          <w:lang w:eastAsia="ru-RU"/>
+        </w:rPr>
+      </w:pPr>
+      <w:r>
+        <w:rPr>
+          <w:rFonts w:ascii="Arial" w:eastAsia="Times New Roman" w:hAnsi="Arial" w:cs="Arial"/>
+          <w:color w:val="202122"/>
+          <w:sz w:val="21"/>
+          <w:szCs w:val="21"/>
+          <w:lang w:eastAsia="ru-RU"/>
+        </w:rPr>
+        <w:t>3.</w:t>
+      </w:r>
+      <w:r>
+        <w:rPr>
+          <w:rFonts w:ascii="Arial" w:eastAsia="Times New Roman" w:hAnsi="Arial" w:cs="Arial"/>
+          <w:b/>
+          <w:bCs/>
+          <w:color w:val="202122"/>
+          <w:sz w:val="21"/>
+          <w:szCs w:val="21"/>
+          <w:lang w:eastAsia="ru-RU"/>
+        </w:rPr>
+        <w:t>Малое правое вращение</w:t>
+      </w:r>
+      <w:r>
+        <w:rPr>
+          <w:rFonts w:ascii="Arial" w:eastAsia="Times New Roman" w:hAnsi="Arial" w:cs="Arial"/>
+          <w:color w:val="202122"/>
+          <w:sz w:val="21"/>
+          <w:szCs w:val="21"/>
+          <w:lang w:eastAsia="ru-RU"/>
+        </w:rPr>
+        <w:t> </w:t>
+      </w:r>
+      <w:r>
+        <w:rPr>
+          <w:rFonts w:ascii="Arial" w:eastAsia="Times New Roman" w:hAnsi="Arial" w:cs="Arial"/>
+          <w:noProof/>
+          <w:color w:val="0645AD"/>
+          <w:sz w:val="21"/>
+          <w:szCs w:val="21"/>
+          <w:lang w:eastAsia="ru-RU"/>
+        </w:rPr>
+        <w:drawing>
+          <wp:inline distT="0" distB="0" distL="0" distR="0">
+            <wp:extent cx="2854325" cy="1900555"/>
+            <wp:effectExtent l="0" t="0" r="3175" b="4445"/>
+            <wp:docPr id="5" name="Рисунок 5" descr="AVL LL.GIF">
+              <a:hlinkClick xmlns:a="http://schemas.openxmlformats.org/drawingml/2006/main" r:id="rId35"/>
+            </wp:docPr>
+            <wp:cNvGraphicFramePr>
+              <a:graphicFrameLocks xmlns:a="http://schemas.openxmlformats.org/drawingml/2006/main" noChangeAspect="1"/>
+            </wp:cNvGraphicFramePr>
+            <a:graphic xmlns:a="http://schemas.openxmlformats.org/drawingml/2006/main">
+              <a:graphicData uri="http://schemas.openxmlformats.org/drawingml/2006/picture">
+                <pic:pic xmlns:pic="http://schemas.openxmlformats.org/drawingml/2006/picture">
+                  <pic:nvPicPr>
+                    <pic:cNvPr id="0" name="Picture 7" descr="AVL LL.GIF">
+                      <a:hlinkClick r:id="rId35"/>
+                    </pic:cNvPr>
+                    <pic:cNvPicPr>
+                      <a:picLocks noChangeAspect="1" noChangeArrowheads="1"/>
+                    </pic:cNvPicPr>
+                  </pic:nvPicPr>
+                  <pic:blipFill>
+                    <a:blip r:embed="rId36">
+                      <a:extLst>
+                        <a:ext uri="{28A0092B-C50C-407E-A947-70E740481C1C}">
+                          <a14:useLocalDpi xmlns:a14="http://schemas.microsoft.com/office/drawing/2010/main" val="0"/>
+                        </a:ext>
+                      </a:extLst>
+                    </a:blip>
+                    <a:srcRect/>
+                    <a:stretch>
+                      <a:fillRect/>
+                    </a:stretch>
+                  </pic:blipFill>
+                  <pic:spPr bwMode="auto">
+                    <a:xfrm>
+                      <a:off x="0" y="0"/>
+                      <a:ext cx="2854325" cy="1900555"/>
+                    </a:xfrm>
+                    <a:prstGeom prst="rect">
+                      <a:avLst/>
+                    </a:prstGeom>
+                    <a:noFill/>
+                    <a:ln>
+                      <a:noFill/>
+                    </a:ln>
+                  </pic:spPr>
+                </pic:pic>
+              </a:graphicData>
+            </a:graphic>
+          </wp:inline>
+        </w:drawing>
+      </w:r>
+      <w:r>
+        <w:rPr>
+          <w:rFonts w:ascii="Arial" w:eastAsia="Times New Roman" w:hAnsi="Arial" w:cs="Arial"/>
+          <w:color w:val="202122"/>
+          <w:sz w:val="21"/>
+          <w:szCs w:val="21"/>
+          <w:lang w:eastAsia="ru-RU"/>
+        </w:rPr>
+        <w:t> Данное вращение используется тогда, когда разница высот a-поддерева и b-поддерева равна 2 и высота С &lt;= высота L.</w:t>
+      </w:r>
+    </w:p>
+    <w:p>
+      <w:pPr>
+        <w:shd w:val="clear" w:color="auto" w:fill="FFFFFF"/>
+        <w:spacing w:before="120" w:after="120" w:line="240" w:lineRule="auto"/>
+        <w:rPr>
+          <w:rFonts w:ascii="Arial" w:eastAsia="Times New Roman" w:hAnsi="Arial" w:cs="Arial"/>
+          <w:color w:val="202122"/>
+          <w:sz w:val="21"/>
+          <w:szCs w:val="21"/>
+          <w:lang w:eastAsia="ru-RU"/>
+        </w:rPr>
+      </w:pPr>
+      <w:r>
+        <w:rPr>
+          <w:rFonts w:ascii="Arial" w:eastAsia="Times New Roman" w:hAnsi="Arial" w:cs="Arial"/>
+          <w:color w:val="202122"/>
+          <w:sz w:val="21"/>
+          <w:szCs w:val="21"/>
+          <w:lang w:eastAsia="ru-RU"/>
+        </w:rPr>
+        <w:lastRenderedPageBreak/>
+        <w:t>4.</w:t>
+      </w:r>
+      <w:r>
+        <w:rPr>
+          <w:rFonts w:ascii="Arial" w:eastAsia="Times New Roman" w:hAnsi="Arial" w:cs="Arial"/>
+          <w:b/>
+          <w:bCs/>
+          <w:color w:val="202122"/>
+          <w:sz w:val="21"/>
+          <w:szCs w:val="21"/>
+          <w:lang w:eastAsia="ru-RU"/>
+        </w:rPr>
+        <w:t>Большое правое вращение</w:t>
+      </w:r>
+      <w:r>
+        <w:rPr>
+          <w:rFonts w:ascii="Arial" w:eastAsia="Times New Roman" w:hAnsi="Arial" w:cs="Arial"/>
+          <w:color w:val="202122"/>
+          <w:sz w:val="21"/>
+          <w:szCs w:val="21"/>
+          <w:lang w:eastAsia="ru-RU"/>
+        </w:rPr>
+        <w:t> </w:t>
+      </w:r>
+      <w:r>
+        <w:rPr>
+          <w:rFonts w:ascii="Arial" w:eastAsia="Times New Roman" w:hAnsi="Arial" w:cs="Arial"/>
+          <w:noProof/>
+          <w:color w:val="0645AD"/>
+          <w:sz w:val="21"/>
+          <w:szCs w:val="21"/>
+          <w:lang w:eastAsia="ru-RU"/>
+        </w:rPr>
+        <w:drawing>
+          <wp:inline distT="0" distB="0" distL="0" distR="0">
+            <wp:extent cx="3331845" cy="1900555"/>
+            <wp:effectExtent l="0" t="0" r="1905" b="4445"/>
+            <wp:docPr id="4" name="Рисунок 4" descr="AVL BL.GIF">
+              <a:hlinkClick xmlns:a="http://schemas.openxmlformats.org/drawingml/2006/main" r:id="rId37"/>
+            </wp:docPr>
+            <wp:cNvGraphicFramePr>
+              <a:graphicFrameLocks xmlns:a="http://schemas.openxmlformats.org/drawingml/2006/main" noChangeAspect="1"/>
+            </wp:cNvGraphicFramePr>
+            <a:graphic xmlns:a="http://schemas.openxmlformats.org/drawingml/2006/main">
+              <a:graphicData uri="http://schemas.openxmlformats.org/drawingml/2006/picture">
+                <pic:pic xmlns:pic="http://schemas.openxmlformats.org/drawingml/2006/picture">
+                  <pic:nvPicPr>
+                    <pic:cNvPr id="0" name="Picture 8" descr="AVL BL.GIF">
+                      <a:hlinkClick r:id="rId37"/>
+                    </pic:cNvPr>
+                    <pic:cNvPicPr>
+                      <a:picLocks noChangeAspect="1" noChangeArrowheads="1"/>
+                    </pic:cNvPicPr>
+                  </pic:nvPicPr>
+                  <pic:blipFill>
+                    <a:blip r:embed="rId38">
+                      <a:extLst>
+                        <a:ext uri="{28A0092B-C50C-407E-A947-70E740481C1C}">
+                          <a14:useLocalDpi xmlns:a14="http://schemas.microsoft.com/office/drawing/2010/main" val="0"/>
+                        </a:ext>
+                      </a:extLst>
+                    </a:blip>
+                    <a:srcRect/>
+                    <a:stretch>
+                      <a:fillRect/>
+                    </a:stretch>
+                  </pic:blipFill>
+                  <pic:spPr bwMode="auto">
+                    <a:xfrm>
+                      <a:off x="0" y="0"/>
+                      <a:ext cx="3331845" cy="1900555"/>
+                    </a:xfrm>
+                    <a:prstGeom prst="rect">
+                      <a:avLst/>
+                    </a:prstGeom>
+                    <a:noFill/>
+                    <a:ln>
+                      <a:noFill/>
+                    </a:ln>
+                  </pic:spPr>
+                </pic:pic>
+              </a:graphicData>
+            </a:graphic>
+          </wp:inline>
+        </w:drawing>
+      </w:r>
+      <w:r>
+        <w:rPr>
+          <w:rFonts w:ascii="Arial" w:eastAsia="Times New Roman" w:hAnsi="Arial" w:cs="Arial"/>
+          <w:color w:val="202122"/>
+          <w:sz w:val="21"/>
+          <w:szCs w:val="21"/>
+          <w:lang w:eastAsia="ru-RU"/>
+        </w:rPr>
+        <w:t> Данное вращение используется тогда, когда разница высот a-поддерева и b-поддерева равна 2 и высота c-</w:t>
+      </w:r>
+      <w:proofErr w:type="gramStart"/>
+      <w:r>
+        <w:rPr>
+          <w:rFonts w:ascii="Arial" w:eastAsia="Times New Roman" w:hAnsi="Arial" w:cs="Arial"/>
+          <w:color w:val="202122"/>
+          <w:sz w:val="21"/>
+          <w:szCs w:val="21"/>
+          <w:lang w:eastAsia="ru-RU"/>
+        </w:rPr>
+        <w:t>поддерева &gt;</w:t>
+      </w:r>
+      <w:proofErr w:type="gramEnd"/>
+      <w:r>
+        <w:rPr>
+          <w:rFonts w:ascii="Arial" w:eastAsia="Times New Roman" w:hAnsi="Arial" w:cs="Arial"/>
+          <w:color w:val="202122"/>
+          <w:sz w:val="21"/>
+          <w:szCs w:val="21"/>
+          <w:lang w:eastAsia="ru-RU"/>
+        </w:rPr>
+        <w:t xml:space="preserve"> высота L.</w:t>
+      </w:r>
+    </w:p>
+    <w:p>
+      <w:pPr>
+        <w:shd w:val="clear" w:color="auto" w:fill="FFFFFF"/>
+        <w:spacing w:before="120" w:after="120" w:line="240" w:lineRule="auto"/>
+        <w:rPr>
+          <w:rFonts w:ascii="Arial" w:eastAsia="Times New Roman" w:hAnsi="Arial" w:cs="Arial"/>
+          <w:color w:val="202122"/>
+          <w:sz w:val="21"/>
+          <w:szCs w:val="21"/>
+          <w:lang w:eastAsia="ru-RU"/>
+        </w:rPr>
+      </w:pPr>
+      <w:r>
+        <w:rPr>
+          <w:rFonts w:ascii="Arial" w:eastAsia="Times New Roman" w:hAnsi="Arial" w:cs="Arial"/>
+          <w:color w:val="202122"/>
+          <w:sz w:val="21"/>
+          <w:szCs w:val="21"/>
+          <w:lang w:eastAsia="ru-RU"/>
+        </w:rPr>
+        <w:t xml:space="preserve">В каждом случае достаточно просто доказать то, что операция приводит к нужному результату и что полная высота уменьшается не более чем на 1 и не может увеличиться. Также большое вращение это комбинация правого и левого малого вращения. Из-за условия </w:t>
+      </w:r>
+      <w:proofErr w:type="spellStart"/>
+      <w:r>
+        <w:rPr>
+          <w:rFonts w:ascii="Arial" w:eastAsia="Times New Roman" w:hAnsi="Arial" w:cs="Arial"/>
+          <w:color w:val="202122"/>
+          <w:sz w:val="21"/>
+          <w:szCs w:val="21"/>
+          <w:lang w:eastAsia="ru-RU"/>
+        </w:rPr>
+        <w:t>балансированности</w:t>
+      </w:r>
+      <w:proofErr w:type="spellEnd"/>
+      <w:r>
+        <w:rPr>
+          <w:rFonts w:ascii="Arial" w:eastAsia="Times New Roman" w:hAnsi="Arial" w:cs="Arial"/>
+          <w:color w:val="202122"/>
+          <w:sz w:val="21"/>
+          <w:szCs w:val="21"/>
+          <w:lang w:eastAsia="ru-RU"/>
+        </w:rPr>
+        <w:t xml:space="preserve"> высота дерева О(</w:t>
+      </w:r>
+      <w:proofErr w:type="spellStart"/>
+      <w:r>
+        <w:rPr>
+          <w:rFonts w:ascii="Arial" w:eastAsia="Times New Roman" w:hAnsi="Arial" w:cs="Arial"/>
+          <w:color w:val="202122"/>
+          <w:sz w:val="21"/>
+          <w:szCs w:val="21"/>
+          <w:lang w:eastAsia="ru-RU"/>
+        </w:rPr>
+        <w:t>log</w:t>
+      </w:r>
+      <w:proofErr w:type="spellEnd"/>
+      <w:r>
+        <w:rPr>
+          <w:rFonts w:ascii="Arial" w:eastAsia="Times New Roman" w:hAnsi="Arial" w:cs="Arial"/>
+          <w:color w:val="202122"/>
+          <w:sz w:val="21"/>
+          <w:szCs w:val="21"/>
+          <w:lang w:eastAsia="ru-RU"/>
+        </w:rPr>
+        <w:t>(N)), где N- количество вершин, поэтому добавление элемента требует O(</w:t>
+      </w:r>
+      <w:proofErr w:type="spellStart"/>
+      <w:r>
+        <w:rPr>
+          <w:rFonts w:ascii="Arial" w:eastAsia="Times New Roman" w:hAnsi="Arial" w:cs="Arial"/>
+          <w:color w:val="202122"/>
+          <w:sz w:val="21"/>
+          <w:szCs w:val="21"/>
+          <w:lang w:eastAsia="ru-RU"/>
+        </w:rPr>
+        <w:t>log</w:t>
+      </w:r>
+      <w:proofErr w:type="spellEnd"/>
+      <w:r>
+        <w:rPr>
+          <w:rFonts w:ascii="Arial" w:eastAsia="Times New Roman" w:hAnsi="Arial" w:cs="Arial"/>
+          <w:color w:val="202122"/>
+          <w:sz w:val="21"/>
+          <w:szCs w:val="21"/>
+          <w:lang w:eastAsia="ru-RU"/>
+        </w:rPr>
+        <w:t>(N)) операций.</w:t>
+      </w:r>
+    </w:p>
+    <w:p>
+      <w:pPr>
+        <w:shd w:val="clear" w:color="auto" w:fill="FFFFFF"/>
+        <w:spacing w:before="120" w:after="120" w:line="240" w:lineRule="auto"/>
+        <w:rPr>
+          <w:rFonts w:ascii="Arial" w:eastAsia="Times New Roman" w:hAnsi="Arial" w:cs="Arial"/>
+          <w:color w:val="202122"/>
+          <w:sz w:val="21"/>
+          <w:szCs w:val="21"/>
+          <w:lang w:eastAsia="ru-RU"/>
+        </w:rPr>
+      </w:pPr>
+      <w:r>
+        <w:rPr>
+          <w:rFonts w:ascii="Consolas" w:hAnsi="Consolas"/>
+          <w:color w:val="000000"/>
+          <w:sz w:val="24"/>
+          <w:szCs w:val="27"/>
+          <w:shd w:val="clear" w:color="auto" w:fill="EEEEEE"/>
+        </w:rPr>
+        <w:t xml:space="preserve"> </w:t>
+      </w:r>
+      <w:r>
+        <w:rPr>
+          <w:rFonts w:ascii="Arial" w:eastAsia="Times New Roman" w:hAnsi="Arial" w:cs="Arial"/>
+          <w:color w:val="202122"/>
+          <w:sz w:val="21"/>
+          <w:szCs w:val="21"/>
+          <w:lang w:eastAsia="ru-RU"/>
+        </w:rPr>
+        <w:t>////////////////////////////////////////////////////////////////</w:t>
+      </w:r>
+    </w:p>
+    <w:p>
+      <w:pPr>
+        <w:shd w:val="clear" w:color="auto" w:fill="FFFFFF"/>
+        <w:spacing w:before="120" w:after="120" w:line="240" w:lineRule="auto"/>
+        <w:rPr>
+          <w:rFonts w:ascii="Arial" w:eastAsia="Times New Roman" w:hAnsi="Arial" w:cs="Arial"/>
+          <w:color w:val="202122"/>
+          <w:sz w:val="21"/>
+          <w:szCs w:val="21"/>
+          <w:lang w:eastAsia="ru-RU"/>
+        </w:rPr>
+      </w:pPr>
+      <w:r>
+        <w:rPr>
+          <w:rFonts w:ascii="Arial" w:eastAsia="Times New Roman" w:hAnsi="Arial" w:cs="Arial"/>
+          <w:color w:val="202122"/>
+          <w:sz w:val="21"/>
+          <w:szCs w:val="21"/>
+          <w:lang w:eastAsia="ru-RU"/>
+        </w:rPr>
+        <w:t>/</w:t>
+      </w:r>
+      <w:r>
+        <w:rPr>
+          <w:rFonts w:ascii="Arial" w:eastAsia="Times New Roman" w:hAnsi="Arial" w:cs="Arial"/>
+          <w:color w:val="202122"/>
+          <w:sz w:val="21"/>
+          <w:szCs w:val="21"/>
+          <w:lang w:eastAsia="ru-RU"/>
+        </w:rPr>
+        <w:t>Код поворотов.</w:t>
+      </w:r>
+    </w:p>
+    <w:p>
+      <w:pPr>
+        <w:shd w:val="clear" w:color="auto" w:fill="FFFFFF"/>
+        <w:spacing w:before="120" w:after="120" w:line="240" w:lineRule="auto"/>
+        <w:rPr>
+          <w:rFonts w:ascii="Arial" w:eastAsia="Times New Roman" w:hAnsi="Arial" w:cs="Arial"/>
+          <w:color w:val="202122"/>
+          <w:sz w:val="21"/>
+          <w:szCs w:val="21"/>
+          <w:lang w:eastAsia="ru-RU"/>
+        </w:rPr>
+      </w:pPr>
+      <w:r>
+        <w:rPr>
+          <w:rFonts w:ascii="Arial" w:eastAsia="Times New Roman" w:hAnsi="Arial" w:cs="Arial"/>
+          <w:color w:val="202122"/>
+          <w:sz w:val="21"/>
+          <w:szCs w:val="21"/>
+          <w:lang w:eastAsia="ru-RU"/>
+        </w:rPr>
+        <w:t>////////////////////////////////////////////////////////////////////</w:t>
+      </w:r>
+    </w:p>
+    <w:p>
+      <w:pPr>
+        <w:shd w:val="clear" w:color="auto" w:fill="FFFFFF"/>
+        <w:spacing w:before="120" w:after="120" w:line="240" w:lineRule="auto"/>
+        <w:rPr>
+          <w:rFonts w:ascii="Arial" w:eastAsia="Times New Roman" w:hAnsi="Arial" w:cs="Arial"/>
+          <w:color w:val="202122"/>
+          <w:sz w:val="21"/>
+          <w:szCs w:val="21"/>
+          <w:lang w:eastAsia="ru-RU"/>
+        </w:rPr>
+      </w:pPr>
+      <w:r>
+        <w:rPr>
+          <w:rFonts w:ascii="Arial" w:eastAsia="Times New Roman" w:hAnsi="Arial" w:cs="Arial"/>
+          <w:color w:val="202122"/>
+          <w:sz w:val="21"/>
+          <w:szCs w:val="21"/>
+          <w:lang w:eastAsia="ru-RU"/>
+        </w:rPr>
+        <w:t>////////////////////////////////////////////////////////////////</w:t>
+      </w:r>
+    </w:p>
+    <w:p>
+      <w:pPr>
+        <w:shd w:val="clear" w:color="auto" w:fill="FFFFFF"/>
+        <w:spacing w:before="120" w:after="120" w:line="240" w:lineRule="auto"/>
+        <w:rPr>
+          <w:rFonts w:ascii="Arial" w:eastAsia="Times New Roman" w:hAnsi="Arial" w:cs="Arial"/>
+          <w:color w:val="202122"/>
+          <w:sz w:val="21"/>
+          <w:szCs w:val="21"/>
+          <w:lang w:eastAsia="ru-RU"/>
+        </w:rPr>
+      </w:pPr>
+      <w:r>
+        <w:rPr>
+          <w:rFonts w:ascii="Arial" w:eastAsia="Times New Roman" w:hAnsi="Arial" w:cs="Arial"/>
+          <w:color w:val="202122"/>
+          <w:sz w:val="21"/>
+          <w:szCs w:val="21"/>
+          <w:lang w:eastAsia="ru-RU"/>
+        </w:rPr>
+        <w:t>/</w:t>
+      </w:r>
+      <w:r>
+        <w:rPr>
+          <w:rFonts w:ascii="Arial" w:eastAsia="Times New Roman" w:hAnsi="Arial" w:cs="Arial"/>
+          <w:color w:val="202122"/>
+          <w:sz w:val="21"/>
+          <w:szCs w:val="21"/>
+          <w:lang w:eastAsia="ru-RU"/>
+        </w:rPr>
+        <w:t xml:space="preserve">Код </w:t>
+      </w:r>
+      <w:r>
+        <w:rPr>
+          <w:rFonts w:ascii="Arial" w:eastAsia="Times New Roman" w:hAnsi="Arial" w:cs="Arial"/>
+          <w:color w:val="202122"/>
+          <w:sz w:val="21"/>
+          <w:szCs w:val="21"/>
+          <w:lang w:eastAsia="ru-RU"/>
+        </w:rPr>
+        <w:t>вставки</w:t>
+      </w:r>
+    </w:p>
+    <w:p>
+      <w:pPr>
+        <w:shd w:val="clear" w:color="auto" w:fill="FFFFFF"/>
+        <w:spacing w:before="120" w:after="120" w:line="240" w:lineRule="auto"/>
+        <w:rPr>
+          <w:rFonts w:ascii="Arial" w:eastAsia="Times New Roman" w:hAnsi="Arial" w:cs="Arial"/>
+          <w:color w:val="202122"/>
+          <w:sz w:val="21"/>
+          <w:szCs w:val="21"/>
+          <w:lang w:eastAsia="ru-RU"/>
+        </w:rPr>
+      </w:pPr>
+      <w:r>
+        <w:rPr>
+          <w:rFonts w:ascii="Arial" w:eastAsia="Times New Roman" w:hAnsi="Arial" w:cs="Arial"/>
+          <w:color w:val="202122"/>
+          <w:sz w:val="21"/>
+          <w:szCs w:val="21"/>
+          <w:lang w:eastAsia="ru-RU"/>
+        </w:rPr>
+        <w:t>////////////////////////////////////////////////////////////////////</w:t>
+      </w:r>
+    </w:p>
+    <w:p>
+      <w:pPr>
+        <w:shd w:val="clear" w:color="auto" w:fill="FFFFFF"/>
+        <w:spacing w:before="120" w:after="120" w:line="240" w:lineRule="auto"/>
+        <w:rPr>
+          <w:rFonts w:ascii="Arial" w:eastAsia="Times New Roman" w:hAnsi="Arial" w:cs="Arial"/>
+          <w:color w:val="202122"/>
+          <w:sz w:val="21"/>
+          <w:szCs w:val="21"/>
+          <w:lang w:eastAsia="ru-RU"/>
+        </w:rPr>
+      </w:pPr>
+      <w:r>
+        <w:rPr>
+          <w:rFonts w:ascii="Arial" w:eastAsia="Times New Roman" w:hAnsi="Arial" w:cs="Arial"/>
+          <w:color w:val="202122"/>
+          <w:sz w:val="21"/>
+          <w:szCs w:val="21"/>
+          <w:lang w:eastAsia="ru-RU"/>
+        </w:rPr>
+        <w:t>////////////////////////////////////////////////////////////////</w:t>
+      </w:r>
+    </w:p>
+    <w:p>
+      <w:pPr>
+        <w:shd w:val="clear" w:color="auto" w:fill="FFFFFF"/>
+        <w:spacing w:before="120" w:after="120" w:line="240" w:lineRule="auto"/>
+        <w:rPr>
+          <w:rFonts w:ascii="Arial" w:eastAsia="Times New Roman" w:hAnsi="Arial" w:cs="Arial"/>
+          <w:color w:val="202122"/>
+          <w:sz w:val="21"/>
+          <w:szCs w:val="21"/>
+          <w:lang w:eastAsia="ru-RU"/>
+        </w:rPr>
+      </w:pPr>
+      <w:r>
+        <w:rPr>
+          <w:rFonts w:ascii="Arial" w:eastAsia="Times New Roman" w:hAnsi="Arial" w:cs="Arial"/>
+          <w:color w:val="202122"/>
+          <w:sz w:val="21"/>
+          <w:szCs w:val="21"/>
+          <w:lang w:eastAsia="ru-RU"/>
+        </w:rPr>
+        <w:t>/</w:t>
+      </w:r>
+      <w:r>
+        <w:rPr>
+          <w:rFonts w:ascii="Arial" w:eastAsia="Times New Roman" w:hAnsi="Arial" w:cs="Arial"/>
+          <w:color w:val="202122"/>
+          <w:sz w:val="21"/>
+          <w:szCs w:val="21"/>
+          <w:lang w:eastAsia="ru-RU"/>
+        </w:rPr>
+        <w:t xml:space="preserve">Код </w:t>
+      </w:r>
+      <w:r>
+        <w:rPr>
+          <w:rFonts w:ascii="Arial" w:eastAsia="Times New Roman" w:hAnsi="Arial" w:cs="Arial"/>
+          <w:color w:val="202122"/>
+          <w:sz w:val="21"/>
+          <w:szCs w:val="21"/>
+          <w:lang w:eastAsia="ru-RU"/>
+        </w:rPr>
+        <w:t>удаления</w:t>
+      </w:r>
+    </w:p>
+    <w:p>
+      <w:pPr>
+        <w:shd w:val="clear" w:color="auto" w:fill="FFFFFF"/>
+        <w:spacing w:before="120" w:after="120" w:line="240" w:lineRule="auto"/>
+        <w:rPr>
+          <w:rFonts w:ascii="Arial" w:eastAsia="Times New Roman" w:hAnsi="Arial" w:cs="Arial"/>
+          <w:color w:val="202122"/>
+          <w:sz w:val="21"/>
+          <w:szCs w:val="21"/>
+          <w:lang w:val="en-US" w:eastAsia="ru-RU"/>
+        </w:rPr>
+      </w:pPr>
+      <w:r>
+        <w:rPr>
+          <w:rFonts w:ascii="Arial" w:eastAsia="Times New Roman" w:hAnsi="Arial" w:cs="Arial"/>
+          <w:color w:val="202122"/>
+          <w:sz w:val="21"/>
+          <w:szCs w:val="21"/>
+          <w:lang w:val="en-US" w:eastAsia="ru-RU"/>
+        </w:rPr>
+        <w:t>////////////////////////////////////////////////////////////////////</w:t>
+      </w:r>
+    </w:p>
+    <w:p>
+      <w:pPr>
+        <w:rPr>
+          <w:rFonts w:ascii="Consolas" w:hAnsi="Consolas"/>
+          <w:b/>
+          <w:color w:val="000000"/>
+          <w:sz w:val="24"/>
+          <w:szCs w:val="27"/>
+          <w:shd w:val="clear" w:color="auto" w:fill="EEEEEE"/>
+        </w:rPr>
+      </w:pPr>
+      <w:r>
+        <w:rPr>
+          <w:rFonts w:ascii="Consolas" w:hAnsi="Consolas"/>
+          <w:b/>
+          <w:color w:val="000000"/>
+          <w:sz w:val="24"/>
+          <w:szCs w:val="27"/>
+          <w:shd w:val="clear" w:color="auto" w:fill="EEEEEE"/>
+        </w:rPr>
+        <w:br w:type="page"/>
+      </w:r>
+    </w:p>
+    <w:p>
+      <w:r>
+        <w:lastRenderedPageBreak/>
+        <w:t>2-4 дерево и Красно-черное дерево</w:t>
+      </w:r>
+    </w:p>
+    <w:p>
       <w:bookmarkStart w:id="1" w:name="_GoBack"/>
       <w:bookmarkEnd w:id="1"/>
     </w:p>
     <w:p>
-      <w:pPr>
-        <w:rPr>
-          <w:lang w:val="en-US"/>
-        </w:rPr>
-      </w:pPr>
-      <w:r>
-        <w:rPr>
-          <w:lang w:val="en-US"/>
-        </w:rPr>
-        <w:t>///////////////////////////////////////////////////////////////////////////////////////////////</w:t>
-      </w:r>
-    </w:p>
-    <w:p/>
-    <w:p/>
+      <w:r>
+        <w:t xml:space="preserve">Итерирование по Красно-черному </w:t>
+      </w:r>
+      <w:proofErr w:type="gramStart"/>
+      <w:r>
+        <w:t>дереву .</w:t>
+      </w:r>
+      <w:proofErr w:type="gramEnd"/>
+    </w:p>
+    <w:p>
+      <w:pPr>
+        <w:rPr>
+          <w:rFonts w:ascii="Consolas" w:hAnsi="Consolas"/>
+          <w:b/>
+          <w:color w:val="000000"/>
+          <w:sz w:val="24"/>
+          <w:szCs w:val="27"/>
+          <w:shd w:val="clear" w:color="auto" w:fill="EEEEEE"/>
+        </w:rPr>
+      </w:pPr>
+    </w:p>
     <w:sectPr>
       <w:pgSz w:w="11906" w:h="16838"/>
       <w:pgMar w:top="1134" w:right="850" w:bottom="1134" w:left="1701" w:header="708" w:footer="708" w:gutter="0"/>
@@ -18142,122 +22291,9 @@
     </w:lvl>
   </w:abstractNum>
   <w:abstractNum w:abstractNumId="1" w15:restartNumberingAfterBreak="0">
-    <w:nsid w:val="21DF1C0C"/>
-    <w:multiLevelType w:val="hybridMultilevel"/>
-    <w:tmpl w:val="749AA946"/>
-    <w:lvl w:ilvl="0" w:tplc="04190001">
-      <w:start w:val="1"/>
-      <w:numFmt w:val="bullet"/>
-      <w:lvlText w:val=""/>
-      <w:lvlJc w:val="left"/>
-      <w:pPr>
-        <w:ind w:left="720" w:hanging="360"/>
-      </w:pPr>
-      <w:rPr>
-        <w:rFonts w:ascii="Symbol" w:hAnsi="Symbol" w:hint="default"/>
-      </w:rPr>
-    </w:lvl>
-    <w:lvl w:ilvl="1" w:tplc="04190003" w:tentative="1">
-      <w:start w:val="1"/>
-      <w:numFmt w:val="bullet"/>
-      <w:lvlText w:val="o"/>
-      <w:lvlJc w:val="left"/>
-      <w:pPr>
-        <w:ind w:left="1440" w:hanging="360"/>
-      </w:pPr>
-      <w:rPr>
-        <w:rFonts w:ascii="Courier New" w:hAnsi="Courier New" w:cs="Courier New" w:hint="default"/>
-      </w:rPr>
-    </w:lvl>
-    <w:lvl w:ilvl="2" w:tplc="04190005" w:tentative="1">
-      <w:start w:val="1"/>
-      <w:numFmt w:val="bullet"/>
-      <w:lvlText w:val=""/>
-      <w:lvlJc w:val="left"/>
-      <w:pPr>
-        <w:ind w:left="2160" w:hanging="360"/>
-      </w:pPr>
-      <w:rPr>
-        <w:rFonts w:ascii="Wingdings" w:hAnsi="Wingdings" w:hint="default"/>
-      </w:rPr>
-    </w:lvl>
-    <w:lvl w:ilvl="3" w:tplc="04190001" w:tentative="1">
-      <w:start w:val="1"/>
-      <w:numFmt w:val="bullet"/>
-      <w:lvlText w:val=""/>
-      <w:lvlJc w:val="left"/>
-      <w:pPr>
-        <w:ind w:left="2880" w:hanging="360"/>
-      </w:pPr>
-      <w:rPr>
-        <w:rFonts w:ascii="Symbol" w:hAnsi="Symbol" w:hint="default"/>
-      </w:rPr>
-    </w:lvl>
-    <w:lvl w:ilvl="4" w:tplc="04190003" w:tentative="1">
-      <w:start w:val="1"/>
-      <w:numFmt w:val="bullet"/>
-      <w:lvlText w:val="o"/>
-      <w:lvlJc w:val="left"/>
-      <w:pPr>
-        <w:ind w:left="3600" w:hanging="360"/>
-      </w:pPr>
-      <w:rPr>
-        <w:rFonts w:ascii="Courier New" w:hAnsi="Courier New" w:cs="Courier New" w:hint="default"/>
-      </w:rPr>
-    </w:lvl>
-    <w:lvl w:ilvl="5" w:tplc="04190005" w:tentative="1">
-      <w:start w:val="1"/>
-      <w:numFmt w:val="bullet"/>
-      <w:lvlText w:val=""/>
-      <w:lvlJc w:val="left"/>
-      <w:pPr>
-        <w:ind w:left="4320" w:hanging="360"/>
-      </w:pPr>
-      <w:rPr>
-        <w:rFonts w:ascii="Wingdings" w:hAnsi="Wingdings" w:hint="default"/>
-      </w:rPr>
-    </w:lvl>
-    <w:lvl w:ilvl="6" w:tplc="04190001" w:tentative="1">
-      <w:start w:val="1"/>
-      <w:numFmt w:val="bullet"/>
-      <w:lvlText w:val=""/>
-      <w:lvlJc w:val="left"/>
-      <w:pPr>
-        <w:ind w:left="5040" w:hanging="360"/>
-      </w:pPr>
-      <w:rPr>
-        <w:rFonts w:ascii="Symbol" w:hAnsi="Symbol" w:hint="default"/>
-      </w:rPr>
-    </w:lvl>
-    <w:lvl w:ilvl="7" w:tplc="04190003" w:tentative="1">
-      <w:start w:val="1"/>
-      <w:numFmt w:val="bullet"/>
-      <w:lvlText w:val="o"/>
-      <w:lvlJc w:val="left"/>
-      <w:pPr>
-        <w:ind w:left="5760" w:hanging="360"/>
-      </w:pPr>
-      <w:rPr>
-        <w:rFonts w:ascii="Courier New" w:hAnsi="Courier New" w:cs="Courier New" w:hint="default"/>
-      </w:rPr>
-    </w:lvl>
-    <w:lvl w:ilvl="8" w:tplc="04190005" w:tentative="1">
-      <w:start w:val="1"/>
-      <w:numFmt w:val="bullet"/>
-      <w:lvlText w:val=""/>
-      <w:lvlJc w:val="left"/>
-      <w:pPr>
-        <w:ind w:left="6480" w:hanging="360"/>
-      </w:pPr>
-      <w:rPr>
-        <w:rFonts w:ascii="Wingdings" w:hAnsi="Wingdings" w:hint="default"/>
-      </w:rPr>
-    </w:lvl>
-  </w:abstractNum>
-  <w:abstractNum w:abstractNumId="2" w15:restartNumberingAfterBreak="0">
-    <w:nsid w:val="32215806"/>
+    <w:nsid w:val="19772215"/>
     <w:multiLevelType w:val="multilevel"/>
-    <w:tmpl w:val="2F36829C"/>
+    <w:tmpl w:val="90D47E44"/>
     <w:lvl w:ilvl="0">
       <w:start w:val="1"/>
       <w:numFmt w:val="bullet"/>
@@ -18403,10 +22439,123 @@
       </w:rPr>
     </w:lvl>
   </w:abstractNum>
+  <w:abstractNum w:abstractNumId="2" w15:restartNumberingAfterBreak="0">
+    <w:nsid w:val="21DF1C0C"/>
+    <w:multiLevelType w:val="hybridMultilevel"/>
+    <w:tmpl w:val="749AA946"/>
+    <w:lvl w:ilvl="0" w:tplc="04190001">
+      <w:start w:val="1"/>
+      <w:numFmt w:val="bullet"/>
+      <w:lvlText w:val=""/>
+      <w:lvlJc w:val="left"/>
+      <w:pPr>
+        <w:ind w:left="720" w:hanging="360"/>
+      </w:pPr>
+      <w:rPr>
+        <w:rFonts w:ascii="Symbol" w:hAnsi="Symbol" w:hint="default"/>
+      </w:rPr>
+    </w:lvl>
+    <w:lvl w:ilvl="1" w:tplc="04190003" w:tentative="1">
+      <w:start w:val="1"/>
+      <w:numFmt w:val="bullet"/>
+      <w:lvlText w:val="o"/>
+      <w:lvlJc w:val="left"/>
+      <w:pPr>
+        <w:ind w:left="1440" w:hanging="360"/>
+      </w:pPr>
+      <w:rPr>
+        <w:rFonts w:ascii="Courier New" w:hAnsi="Courier New" w:cs="Courier New" w:hint="default"/>
+      </w:rPr>
+    </w:lvl>
+    <w:lvl w:ilvl="2" w:tplc="04190005" w:tentative="1">
+      <w:start w:val="1"/>
+      <w:numFmt w:val="bullet"/>
+      <w:lvlText w:val=""/>
+      <w:lvlJc w:val="left"/>
+      <w:pPr>
+        <w:ind w:left="2160" w:hanging="360"/>
+      </w:pPr>
+      <w:rPr>
+        <w:rFonts w:ascii="Wingdings" w:hAnsi="Wingdings" w:hint="default"/>
+      </w:rPr>
+    </w:lvl>
+    <w:lvl w:ilvl="3" w:tplc="04190001" w:tentative="1">
+      <w:start w:val="1"/>
+      <w:numFmt w:val="bullet"/>
+      <w:lvlText w:val=""/>
+      <w:lvlJc w:val="left"/>
+      <w:pPr>
+        <w:ind w:left="2880" w:hanging="360"/>
+      </w:pPr>
+      <w:rPr>
+        <w:rFonts w:ascii="Symbol" w:hAnsi="Symbol" w:hint="default"/>
+      </w:rPr>
+    </w:lvl>
+    <w:lvl w:ilvl="4" w:tplc="04190003" w:tentative="1">
+      <w:start w:val="1"/>
+      <w:numFmt w:val="bullet"/>
+      <w:lvlText w:val="o"/>
+      <w:lvlJc w:val="left"/>
+      <w:pPr>
+        <w:ind w:left="3600" w:hanging="360"/>
+      </w:pPr>
+      <w:rPr>
+        <w:rFonts w:ascii="Courier New" w:hAnsi="Courier New" w:cs="Courier New" w:hint="default"/>
+      </w:rPr>
+    </w:lvl>
+    <w:lvl w:ilvl="5" w:tplc="04190005" w:tentative="1">
+      <w:start w:val="1"/>
+      <w:numFmt w:val="bullet"/>
+      <w:lvlText w:val=""/>
+      <w:lvlJc w:val="left"/>
+      <w:pPr>
+        <w:ind w:left="4320" w:hanging="360"/>
+      </w:pPr>
+      <w:rPr>
+        <w:rFonts w:ascii="Wingdings" w:hAnsi="Wingdings" w:hint="default"/>
+      </w:rPr>
+    </w:lvl>
+    <w:lvl w:ilvl="6" w:tplc="04190001" w:tentative="1">
+      <w:start w:val="1"/>
+      <w:numFmt w:val="bullet"/>
+      <w:lvlText w:val=""/>
+      <w:lvlJc w:val="left"/>
+      <w:pPr>
+        <w:ind w:left="5040" w:hanging="360"/>
+      </w:pPr>
+      <w:rPr>
+        <w:rFonts w:ascii="Symbol" w:hAnsi="Symbol" w:hint="default"/>
+      </w:rPr>
+    </w:lvl>
+    <w:lvl w:ilvl="7" w:tplc="04190003" w:tentative="1">
+      <w:start w:val="1"/>
+      <w:numFmt w:val="bullet"/>
+      <w:lvlText w:val="o"/>
+      <w:lvlJc w:val="left"/>
+      <w:pPr>
+        <w:ind w:left="5760" w:hanging="360"/>
+      </w:pPr>
+      <w:rPr>
+        <w:rFonts w:ascii="Courier New" w:hAnsi="Courier New" w:cs="Courier New" w:hint="default"/>
+      </w:rPr>
+    </w:lvl>
+    <w:lvl w:ilvl="8" w:tplc="04190005" w:tentative="1">
+      <w:start w:val="1"/>
+      <w:numFmt w:val="bullet"/>
+      <w:lvlText w:val=""/>
+      <w:lvlJc w:val="left"/>
+      <w:pPr>
+        <w:ind w:left="6480" w:hanging="360"/>
+      </w:pPr>
+      <w:rPr>
+        <w:rFonts w:ascii="Wingdings" w:hAnsi="Wingdings" w:hint="default"/>
+      </w:rPr>
+    </w:lvl>
+  </w:abstractNum>
   <w:abstractNum w:abstractNumId="3" w15:restartNumberingAfterBreak="0">
-    <w:nsid w:val="35F4165A"/>
+    <w:nsid w:val="2A217482"/>
     <w:multiLevelType w:val="multilevel"/>
-    <w:tmpl w:val="3A6C96EE"/>
+    <w:tmpl w:val="F61402C2"/>
     <w:lvl w:ilvl="0">
       <w:start w:val="1"/>
       <w:numFmt w:val="bullet"/>
@@ -18553,9 +22702,9 @@
     </w:lvl>
   </w:abstractNum>
   <w:abstractNum w:abstractNumId="4" w15:restartNumberingAfterBreak="0">
-    <w:nsid w:val="69C62C77"/>
+    <w:nsid w:val="32215806"/>
     <w:multiLevelType w:val="multilevel"/>
-    <w:tmpl w:val="F7D67A06"/>
+    <w:tmpl w:val="2F36829C"/>
     <w:lvl w:ilvl="0">
       <w:start w:val="1"/>
       <w:numFmt w:val="bullet"/>
@@ -18702,9 +22851,9 @@
     </w:lvl>
   </w:abstractNum>
   <w:abstractNum w:abstractNumId="5" w15:restartNumberingAfterBreak="0">
-    <w:nsid w:val="724F172E"/>
+    <w:nsid w:val="35F4165A"/>
     <w:multiLevelType w:val="multilevel"/>
-    <w:tmpl w:val="D4B4AFB0"/>
+    <w:tmpl w:val="3A6C96EE"/>
     <w:lvl w:ilvl="0">
       <w:start w:val="1"/>
       <w:numFmt w:val="bullet"/>
@@ -18850,23 +22999,479 @@
       </w:rPr>
     </w:lvl>
   </w:abstractNum>
+  <w:abstractNum w:abstractNumId="6" w15:restartNumberingAfterBreak="0">
+    <w:nsid w:val="5DE15769"/>
+    <w:multiLevelType w:val="multilevel"/>
+    <w:tmpl w:val="289418EE"/>
+    <w:lvl w:ilvl="0">
+      <w:start w:val="1"/>
+      <w:numFmt w:val="bullet"/>
+      <w:lvlText w:val=""/>
+      <w:lvlJc w:val="left"/>
+      <w:pPr>
+        <w:tabs>
+          <w:tab w:val="num" w:pos="720"/>
+        </w:tabs>
+        <w:ind w:left="720" w:hanging="360"/>
+      </w:pPr>
+      <w:rPr>
+        <w:rFonts w:ascii="Symbol" w:hAnsi="Symbol" w:hint="default"/>
+        <w:sz w:val="20"/>
+      </w:rPr>
+    </w:lvl>
+    <w:lvl w:ilvl="1" w:tentative="1">
+      <w:start w:val="1"/>
+      <w:numFmt w:val="bullet"/>
+      <w:lvlText w:val="o"/>
+      <w:lvlJc w:val="left"/>
+      <w:pPr>
+        <w:tabs>
+          <w:tab w:val="num" w:pos="1440"/>
+        </w:tabs>
+        <w:ind w:left="1440" w:hanging="360"/>
+      </w:pPr>
+      <w:rPr>
+        <w:rFonts w:ascii="Courier New" w:hAnsi="Courier New" w:hint="default"/>
+        <w:sz w:val="20"/>
+      </w:rPr>
+    </w:lvl>
+    <w:lvl w:ilvl="2" w:tentative="1">
+      <w:start w:val="1"/>
+      <w:numFmt w:val="bullet"/>
+      <w:lvlText w:val=""/>
+      <w:lvlJc w:val="left"/>
+      <w:pPr>
+        <w:tabs>
+          <w:tab w:val="num" w:pos="2160"/>
+        </w:tabs>
+        <w:ind w:left="2160" w:hanging="360"/>
+      </w:pPr>
+      <w:rPr>
+        <w:rFonts w:ascii="Wingdings" w:hAnsi="Wingdings" w:hint="default"/>
+        <w:sz w:val="20"/>
+      </w:rPr>
+    </w:lvl>
+    <w:lvl w:ilvl="3" w:tentative="1">
+      <w:start w:val="1"/>
+      <w:numFmt w:val="bullet"/>
+      <w:lvlText w:val=""/>
+      <w:lvlJc w:val="left"/>
+      <w:pPr>
+        <w:tabs>
+          <w:tab w:val="num" w:pos="2880"/>
+        </w:tabs>
+        <w:ind w:left="2880" w:hanging="360"/>
+      </w:pPr>
+      <w:rPr>
+        <w:rFonts w:ascii="Wingdings" w:hAnsi="Wingdings" w:hint="default"/>
+        <w:sz w:val="20"/>
+      </w:rPr>
+    </w:lvl>
+    <w:lvl w:ilvl="4" w:tentative="1">
+      <w:start w:val="1"/>
+      <w:numFmt w:val="bullet"/>
+      <w:lvlText w:val=""/>
+      <w:lvlJc w:val="left"/>
+      <w:pPr>
+        <w:tabs>
+          <w:tab w:val="num" w:pos="3600"/>
+        </w:tabs>
+        <w:ind w:left="3600" w:hanging="360"/>
+      </w:pPr>
+      <w:rPr>
+        <w:rFonts w:ascii="Wingdings" w:hAnsi="Wingdings" w:hint="default"/>
+        <w:sz w:val="20"/>
+      </w:rPr>
+    </w:lvl>
+    <w:lvl w:ilvl="5" w:tentative="1">
+      <w:start w:val="1"/>
+      <w:numFmt w:val="bullet"/>
+      <w:lvlText w:val=""/>
+      <w:lvlJc w:val="left"/>
+      <w:pPr>
+        <w:tabs>
+          <w:tab w:val="num" w:pos="4320"/>
+        </w:tabs>
+        <w:ind w:left="4320" w:hanging="360"/>
+      </w:pPr>
+      <w:rPr>
+        <w:rFonts w:ascii="Wingdings" w:hAnsi="Wingdings" w:hint="default"/>
+        <w:sz w:val="20"/>
+      </w:rPr>
+    </w:lvl>
+    <w:lvl w:ilvl="6" w:tentative="1">
+      <w:start w:val="1"/>
+      <w:numFmt w:val="bullet"/>
+      <w:lvlText w:val=""/>
+      <w:lvlJc w:val="left"/>
+      <w:pPr>
+        <w:tabs>
+          <w:tab w:val="num" w:pos="5040"/>
+        </w:tabs>
+        <w:ind w:left="5040" w:hanging="360"/>
+      </w:pPr>
+      <w:rPr>
+        <w:rFonts w:ascii="Wingdings" w:hAnsi="Wingdings" w:hint="default"/>
+        <w:sz w:val="20"/>
+      </w:rPr>
+    </w:lvl>
+    <w:lvl w:ilvl="7" w:tentative="1">
+      <w:start w:val="1"/>
+      <w:numFmt w:val="bullet"/>
+      <w:lvlText w:val=""/>
+      <w:lvlJc w:val="left"/>
+      <w:pPr>
+        <w:tabs>
+          <w:tab w:val="num" w:pos="5760"/>
+        </w:tabs>
+        <w:ind w:left="5760" w:hanging="360"/>
+      </w:pPr>
+      <w:rPr>
+        <w:rFonts w:ascii="Wingdings" w:hAnsi="Wingdings" w:hint="default"/>
+        <w:sz w:val="20"/>
+      </w:rPr>
+    </w:lvl>
+    <w:lvl w:ilvl="8" w:tentative="1">
+      <w:start w:val="1"/>
+      <w:numFmt w:val="bullet"/>
+      <w:lvlText w:val=""/>
+      <w:lvlJc w:val="left"/>
+      <w:pPr>
+        <w:tabs>
+          <w:tab w:val="num" w:pos="6480"/>
+        </w:tabs>
+        <w:ind w:left="6480" w:hanging="360"/>
+      </w:pPr>
+      <w:rPr>
+        <w:rFonts w:ascii="Wingdings" w:hAnsi="Wingdings" w:hint="default"/>
+        <w:sz w:val="20"/>
+      </w:rPr>
+    </w:lvl>
+  </w:abstractNum>
+  <w:abstractNum w:abstractNumId="7" w15:restartNumberingAfterBreak="0">
+    <w:nsid w:val="69C62C77"/>
+    <w:multiLevelType w:val="multilevel"/>
+    <w:tmpl w:val="F7D67A06"/>
+    <w:lvl w:ilvl="0">
+      <w:start w:val="1"/>
+      <w:numFmt w:val="bullet"/>
+      <w:lvlText w:val=""/>
+      <w:lvlJc w:val="left"/>
+      <w:pPr>
+        <w:tabs>
+          <w:tab w:val="num" w:pos="720"/>
+        </w:tabs>
+        <w:ind w:left="720" w:hanging="360"/>
+      </w:pPr>
+      <w:rPr>
+        <w:rFonts w:ascii="Symbol" w:hAnsi="Symbol" w:hint="default"/>
+        <w:sz w:val="20"/>
+      </w:rPr>
+    </w:lvl>
+    <w:lvl w:ilvl="1" w:tentative="1">
+      <w:start w:val="1"/>
+      <w:numFmt w:val="bullet"/>
+      <w:lvlText w:val="o"/>
+      <w:lvlJc w:val="left"/>
+      <w:pPr>
+        <w:tabs>
+          <w:tab w:val="num" w:pos="1440"/>
+        </w:tabs>
+        <w:ind w:left="1440" w:hanging="360"/>
+      </w:pPr>
+      <w:rPr>
+        <w:rFonts w:ascii="Courier New" w:hAnsi="Courier New" w:hint="default"/>
+        <w:sz w:val="20"/>
+      </w:rPr>
+    </w:lvl>
+    <w:lvl w:ilvl="2" w:tentative="1">
+      <w:start w:val="1"/>
+      <w:numFmt w:val="bullet"/>
+      <w:lvlText w:val=""/>
+      <w:lvlJc w:val="left"/>
+      <w:pPr>
+        <w:tabs>
+          <w:tab w:val="num" w:pos="2160"/>
+        </w:tabs>
+        <w:ind w:left="2160" w:hanging="360"/>
+      </w:pPr>
+      <w:rPr>
+        <w:rFonts w:ascii="Wingdings" w:hAnsi="Wingdings" w:hint="default"/>
+        <w:sz w:val="20"/>
+      </w:rPr>
+    </w:lvl>
+    <w:lvl w:ilvl="3" w:tentative="1">
+      <w:start w:val="1"/>
+      <w:numFmt w:val="bullet"/>
+      <w:lvlText w:val=""/>
+      <w:lvlJc w:val="left"/>
+      <w:pPr>
+        <w:tabs>
+          <w:tab w:val="num" w:pos="2880"/>
+        </w:tabs>
+        <w:ind w:left="2880" w:hanging="360"/>
+      </w:pPr>
+      <w:rPr>
+        <w:rFonts w:ascii="Wingdings" w:hAnsi="Wingdings" w:hint="default"/>
+        <w:sz w:val="20"/>
+      </w:rPr>
+    </w:lvl>
+    <w:lvl w:ilvl="4" w:tentative="1">
+      <w:start w:val="1"/>
+      <w:numFmt w:val="bullet"/>
+      <w:lvlText w:val=""/>
+      <w:lvlJc w:val="left"/>
+      <w:pPr>
+        <w:tabs>
+          <w:tab w:val="num" w:pos="3600"/>
+        </w:tabs>
+        <w:ind w:left="3600" w:hanging="360"/>
+      </w:pPr>
+      <w:rPr>
+        <w:rFonts w:ascii="Wingdings" w:hAnsi="Wingdings" w:hint="default"/>
+        <w:sz w:val="20"/>
+      </w:rPr>
+    </w:lvl>
+    <w:lvl w:ilvl="5" w:tentative="1">
+      <w:start w:val="1"/>
+      <w:numFmt w:val="bullet"/>
+      <w:lvlText w:val=""/>
+      <w:lvlJc w:val="left"/>
+      <w:pPr>
+        <w:tabs>
+          <w:tab w:val="num" w:pos="4320"/>
+        </w:tabs>
+        <w:ind w:left="4320" w:hanging="360"/>
+      </w:pPr>
+      <w:rPr>
+        <w:rFonts w:ascii="Wingdings" w:hAnsi="Wingdings" w:hint="default"/>
+        <w:sz w:val="20"/>
+      </w:rPr>
+    </w:lvl>
+    <w:lvl w:ilvl="6" w:tentative="1">
+      <w:start w:val="1"/>
+      <w:numFmt w:val="bullet"/>
+      <w:lvlText w:val=""/>
+      <w:lvlJc w:val="left"/>
+      <w:pPr>
+        <w:tabs>
+          <w:tab w:val="num" w:pos="5040"/>
+        </w:tabs>
+        <w:ind w:left="5040" w:hanging="360"/>
+      </w:pPr>
+      <w:rPr>
+        <w:rFonts w:ascii="Wingdings" w:hAnsi="Wingdings" w:hint="default"/>
+        <w:sz w:val="20"/>
+      </w:rPr>
+    </w:lvl>
+    <w:lvl w:ilvl="7" w:tentative="1">
+      <w:start w:val="1"/>
+      <w:numFmt w:val="bullet"/>
+      <w:lvlText w:val=""/>
+      <w:lvlJc w:val="left"/>
+      <w:pPr>
+        <w:tabs>
+          <w:tab w:val="num" w:pos="5760"/>
+        </w:tabs>
+        <w:ind w:left="5760" w:hanging="360"/>
+      </w:pPr>
+      <w:rPr>
+        <w:rFonts w:ascii="Wingdings" w:hAnsi="Wingdings" w:hint="default"/>
+        <w:sz w:val="20"/>
+      </w:rPr>
+    </w:lvl>
+    <w:lvl w:ilvl="8" w:tentative="1">
+      <w:start w:val="1"/>
+      <w:numFmt w:val="bullet"/>
+      <w:lvlText w:val=""/>
+      <w:lvlJc w:val="left"/>
+      <w:pPr>
+        <w:tabs>
+          <w:tab w:val="num" w:pos="6480"/>
+        </w:tabs>
+        <w:ind w:left="6480" w:hanging="360"/>
+      </w:pPr>
+      <w:rPr>
+        <w:rFonts w:ascii="Wingdings" w:hAnsi="Wingdings" w:hint="default"/>
+        <w:sz w:val="20"/>
+      </w:rPr>
+    </w:lvl>
+  </w:abstractNum>
+  <w:abstractNum w:abstractNumId="8" w15:restartNumberingAfterBreak="0">
+    <w:nsid w:val="724F172E"/>
+    <w:multiLevelType w:val="multilevel"/>
+    <w:tmpl w:val="D4B4AFB0"/>
+    <w:lvl w:ilvl="0">
+      <w:start w:val="1"/>
+      <w:numFmt w:val="bullet"/>
+      <w:lvlText w:val=""/>
+      <w:lvlJc w:val="left"/>
+      <w:pPr>
+        <w:tabs>
+          <w:tab w:val="num" w:pos="720"/>
+        </w:tabs>
+        <w:ind w:left="720" w:hanging="360"/>
+      </w:pPr>
+      <w:rPr>
+        <w:rFonts w:ascii="Symbol" w:hAnsi="Symbol" w:hint="default"/>
+        <w:sz w:val="20"/>
+      </w:rPr>
+    </w:lvl>
+    <w:lvl w:ilvl="1" w:tentative="1">
+      <w:start w:val="1"/>
+      <w:numFmt w:val="bullet"/>
+      <w:lvlText w:val="o"/>
+      <w:lvlJc w:val="left"/>
+      <w:pPr>
+        <w:tabs>
+          <w:tab w:val="num" w:pos="1440"/>
+        </w:tabs>
+        <w:ind w:left="1440" w:hanging="360"/>
+      </w:pPr>
+      <w:rPr>
+        <w:rFonts w:ascii="Courier New" w:hAnsi="Courier New" w:hint="default"/>
+        <w:sz w:val="20"/>
+      </w:rPr>
+    </w:lvl>
+    <w:lvl w:ilvl="2" w:tentative="1">
+      <w:start w:val="1"/>
+      <w:numFmt w:val="bullet"/>
+      <w:lvlText w:val=""/>
+      <w:lvlJc w:val="left"/>
+      <w:pPr>
+        <w:tabs>
+          <w:tab w:val="num" w:pos="2160"/>
+        </w:tabs>
+        <w:ind w:left="2160" w:hanging="360"/>
+      </w:pPr>
+      <w:rPr>
+        <w:rFonts w:ascii="Wingdings" w:hAnsi="Wingdings" w:hint="default"/>
+        <w:sz w:val="20"/>
+      </w:rPr>
+    </w:lvl>
+    <w:lvl w:ilvl="3" w:tentative="1">
+      <w:start w:val="1"/>
+      <w:numFmt w:val="bullet"/>
+      <w:lvlText w:val=""/>
+      <w:lvlJc w:val="left"/>
+      <w:pPr>
+        <w:tabs>
+          <w:tab w:val="num" w:pos="2880"/>
+        </w:tabs>
+        <w:ind w:left="2880" w:hanging="360"/>
+      </w:pPr>
+      <w:rPr>
+        <w:rFonts w:ascii="Wingdings" w:hAnsi="Wingdings" w:hint="default"/>
+        <w:sz w:val="20"/>
+      </w:rPr>
+    </w:lvl>
+    <w:lvl w:ilvl="4" w:tentative="1">
+      <w:start w:val="1"/>
+      <w:numFmt w:val="bullet"/>
+      <w:lvlText w:val=""/>
+      <w:lvlJc w:val="left"/>
+      <w:pPr>
+        <w:tabs>
+          <w:tab w:val="num" w:pos="3600"/>
+        </w:tabs>
+        <w:ind w:left="3600" w:hanging="360"/>
+      </w:pPr>
+      <w:rPr>
+        <w:rFonts w:ascii="Wingdings" w:hAnsi="Wingdings" w:hint="default"/>
+        <w:sz w:val="20"/>
+      </w:rPr>
+    </w:lvl>
+    <w:lvl w:ilvl="5" w:tentative="1">
+      <w:start w:val="1"/>
+      <w:numFmt w:val="bullet"/>
+      <w:lvlText w:val=""/>
+      <w:lvlJc w:val="left"/>
+      <w:pPr>
+        <w:tabs>
+          <w:tab w:val="num" w:pos="4320"/>
+        </w:tabs>
+        <w:ind w:left="4320" w:hanging="360"/>
+      </w:pPr>
+      <w:rPr>
+        <w:rFonts w:ascii="Wingdings" w:hAnsi="Wingdings" w:hint="default"/>
+        <w:sz w:val="20"/>
+      </w:rPr>
+    </w:lvl>
+    <w:lvl w:ilvl="6" w:tentative="1">
+      <w:start w:val="1"/>
+      <w:numFmt w:val="bullet"/>
+      <w:lvlText w:val=""/>
+      <w:lvlJc w:val="left"/>
+      <w:pPr>
+        <w:tabs>
+          <w:tab w:val="num" w:pos="5040"/>
+        </w:tabs>
+        <w:ind w:left="5040" w:hanging="360"/>
+      </w:pPr>
+      <w:rPr>
+        <w:rFonts w:ascii="Wingdings" w:hAnsi="Wingdings" w:hint="default"/>
+        <w:sz w:val="20"/>
+      </w:rPr>
+    </w:lvl>
+    <w:lvl w:ilvl="7" w:tentative="1">
+      <w:start w:val="1"/>
+      <w:numFmt w:val="bullet"/>
+      <w:lvlText w:val=""/>
+      <w:lvlJc w:val="left"/>
+      <w:pPr>
+        <w:tabs>
+          <w:tab w:val="num" w:pos="5760"/>
+        </w:tabs>
+        <w:ind w:left="5760" w:hanging="360"/>
+      </w:pPr>
+      <w:rPr>
+        <w:rFonts w:ascii="Wingdings" w:hAnsi="Wingdings" w:hint="default"/>
+        <w:sz w:val="20"/>
+      </w:rPr>
+    </w:lvl>
+    <w:lvl w:ilvl="8" w:tentative="1">
+      <w:start w:val="1"/>
+      <w:numFmt w:val="bullet"/>
+      <w:lvlText w:val=""/>
+      <w:lvlJc w:val="left"/>
+      <w:pPr>
+        <w:tabs>
+          <w:tab w:val="num" w:pos="6480"/>
+        </w:tabs>
+        <w:ind w:left="6480" w:hanging="360"/>
+      </w:pPr>
+      <w:rPr>
+        <w:rFonts w:ascii="Wingdings" w:hAnsi="Wingdings" w:hint="default"/>
+        <w:sz w:val="20"/>
+      </w:rPr>
+    </w:lvl>
+  </w:abstractNum>
   <w:num w:numId="1">
-    <w:abstractNumId w:val="1"/>
+    <w:abstractNumId w:val="2"/>
   </w:num>
   <w:num w:numId="2">
     <w:abstractNumId w:val="0"/>
   </w:num>
   <w:num w:numId="3">
+    <w:abstractNumId w:val="8"/>
+  </w:num>
+  <w:num w:numId="4">
     <w:abstractNumId w:val="5"/>
   </w:num>
-  <w:num w:numId="4">
+  <w:num w:numId="5">
+    <w:abstractNumId w:val="7"/>
+  </w:num>
+  <w:num w:numId="6">
+    <w:abstractNumId w:val="4"/>
+  </w:num>
+  <w:num w:numId="7">
+    <w:abstractNumId w:val="6"/>
+  </w:num>
+  <w:num w:numId="8">
     <w:abstractNumId w:val="3"/>
   </w:num>
-  <w:num w:numId="5">
-    <w:abstractNumId w:val="4"/>
-  </w:num>
-  <w:num w:numId="6">
-    <w:abstractNumId w:val="2"/>
+  <w:num w:numId="9">
+    <w:abstractNumId w:val="1"/>
   </w:num>
 </w:numbering>
 </file>
@@ -19551,6 +24156,64 @@
     <w:basedOn w:val="a0"/>
     <w:rsid w:val="008B76E2"/>
   </w:style>
+  <w:style w:type="character" w:customStyle="1" w:styleId="define">
+    <w:name w:val="define"/>
+    <w:basedOn w:val="a0"/>
+    <w:rsid w:val="00565D94"/>
+  </w:style>
+  <w:style w:type="paragraph" w:customStyle="1" w:styleId="lh">
+    <w:name w:val="lh"/>
+    <w:basedOn w:val="a"/>
+    <w:rsid w:val="00565D94"/>
+    <w:pPr>
+      <w:spacing w:before="100" w:beforeAutospacing="1" w:after="100" w:afterAutospacing="1" w:line="240" w:lineRule="auto"/>
+    </w:pPr>
+    <w:rPr>
+      <w:rFonts w:ascii="Times New Roman" w:eastAsia="Times New Roman" w:hAnsi="Times New Roman" w:cs="Times New Roman"/>
+      <w:sz w:val="24"/>
+      <w:szCs w:val="24"/>
+      <w:lang w:eastAsia="ru-RU"/>
+    </w:rPr>
+  </w:style>
+  <w:style w:type="paragraph" w:customStyle="1" w:styleId="pw-post-body-paragraph">
+    <w:name w:val="pw-post-body-paragraph"/>
+    <w:basedOn w:val="a"/>
+    <w:rsid w:val="00565D94"/>
+    <w:pPr>
+      <w:spacing w:before="100" w:beforeAutospacing="1" w:after="100" w:afterAutospacing="1" w:line="240" w:lineRule="auto"/>
+    </w:pPr>
+    <w:rPr>
+      <w:rFonts w:ascii="Times New Roman" w:eastAsia="Times New Roman" w:hAnsi="Times New Roman" w:cs="Times New Roman"/>
+      <w:sz w:val="24"/>
+      <w:szCs w:val="24"/>
+      <w:lang w:eastAsia="ru-RU"/>
+    </w:rPr>
+  </w:style>
+  <w:style w:type="character" w:customStyle="1" w:styleId="prog">
+    <w:name w:val="prog"/>
+    <w:basedOn w:val="a0"/>
+    <w:rsid w:val="00565D94"/>
+  </w:style>
+  <w:style w:type="character" w:customStyle="1" w:styleId="kwd">
+    <w:name w:val="kwd"/>
+    <w:basedOn w:val="a0"/>
+    <w:rsid w:val="00F85DA8"/>
+  </w:style>
+  <w:style w:type="character" w:customStyle="1" w:styleId="vio">
+    <w:name w:val="vio"/>
+    <w:basedOn w:val="a0"/>
+    <w:rsid w:val="00F85DA8"/>
+  </w:style>
+  <w:style w:type="character" w:customStyle="1" w:styleId="com">
+    <w:name w:val="com"/>
+    <w:basedOn w:val="a0"/>
+    <w:rsid w:val="00F85DA8"/>
+  </w:style>
+  <w:style w:type="character" w:customStyle="1" w:styleId="cl-current-terms">
+    <w:name w:val="cl-current-terms"/>
+    <w:basedOn w:val="a0"/>
+    <w:rsid w:val="000B4C71"/>
+  </w:style>
 </w:styles>
 </file>
 
@@ -19847,4 +24510,16 @@
     </a:ext>
   </a:extLst>
 </a:theme>
+</file>
+
+<file path=customXml/item1.xml><?xml version="1.0" encoding="utf-8"?>
+<b:Sources xmlns:b="http://schemas.openxmlformats.org/officeDocument/2006/bibliography" xmlns="http://schemas.openxmlformats.org/officeDocument/2006/bibliography" SelectedStyle="\APASixthEditionOfficeOnline.xsl" StyleName="APA" Version="6"/>
+</file>
+
+<file path=customXml/itemProps1.xml><?xml version="1.0" encoding="utf-8"?>
+<ds:datastoreItem xmlns:ds="http://schemas.openxmlformats.org/officeDocument/2006/customXml" ds:itemID="{8B77C512-E0CA-4711-8411-F20D5526A059}">
+  <ds:schemaRefs>
+    <ds:schemaRef ds:uri="http://schemas.openxmlformats.org/officeDocument/2006/bibliography"/>
+  </ds:schemaRefs>
+</ds:datastoreItem>
 </file>